--- a/document/Gitマニュアル・調査資料/[05]TortoiseGitによるSSH通信用秘密鍵・公開鍵生成手順.docx
+++ b/document/Gitマニュアル・調査資料/[05]TortoiseGitによるSSH通信用秘密鍵・公開鍵生成手順.docx
@@ -3,134 +3,1492 @@
 <w:document xmlns:wpc="http://schemas.microsoft.com/office/word/2010/wordprocessingCanvas" xmlns:mc="http://schemas.openxmlformats.org/markup-compatibility/2006" xmlns:o="urn:schemas-microsoft-com:office:office" xmlns:r="http://schemas.openxmlformats.org/officeDocument/2006/relationships" xmlns:m="http://schemas.openxmlformats.org/officeDocument/2006/math" xmlns:v="urn:schemas-microsoft-com:vml" xmlns:wp14="http://schemas.microsoft.com/office/word/2010/wordprocessingDrawing" xmlns:wp="http://schemas.openxmlformats.org/drawingml/2006/wordprocessingDrawing" xmlns:w10="urn:schemas-microsoft-com:office:word" xmlns:w="http://schemas.openxmlformats.org/wordprocessingml/2006/main" xmlns:w14="http://schemas.microsoft.com/office/word/2010/wordml" xmlns:w15="http://schemas.microsoft.com/office/word/2012/wordml" xmlns:wpg="http://schemas.microsoft.com/office/word/2010/wordprocessingGroup" xmlns:wpi="http://schemas.microsoft.com/office/word/2010/wordprocessingInk" xmlns:wne="http://schemas.microsoft.com/office/word/2006/wordml" xmlns:wps="http://schemas.microsoft.com/office/word/2010/wordprocessingShape" mc:Ignorable="w14 w15 wp14">
   <w:body>
     <w:p>
-      <w:bookmarkStart w:id="0" w:name="_GoBack"/>
-      <w:bookmarkEnd w:id="0"/>
-    </w:p>
-    <w:p/>
-    <w:p/>
-    <w:p/>
-    <w:p/>
-    <w:p/>
-    <w:p/>
-    <w:p/>
-    <w:p/>
-    <w:p/>
-    <w:p/>
-    <w:p>
-      <w:pPr>
+      <w:pPr>
+        <w:spacing w:beforeLines="900" w:before="3240" w:line="1040" w:lineRule="exact"/>
         <w:jc w:val="center"/>
         <w:rPr>
-          <w:sz w:val="48"/>
-          <w:szCs w:val="48"/>
-        </w:rPr>
-      </w:pPr>
-      <w:r>
-        <w:rPr>
-          <w:sz w:val="48"/>
-          <w:szCs w:val="48"/>
+          <w:rFonts w:ascii="メイリオ" w:eastAsia="メイリオ" w:hAnsi="メイリオ"/>
+          <w:b/>
+          <w:sz w:val="56"/>
+          <w:szCs w:val="56"/>
+          <w:u w:val="thick"/>
+        </w:rPr>
+      </w:pPr>
+      <w:r>
+        <w:rPr>
+          <w:b/>
+          <w:noProof/>
+        </w:rPr>
+        <mc:AlternateContent>
+          <mc:Choice Requires="wps">
+            <w:drawing>
+              <wp:anchor distT="0" distB="0" distL="114300" distR="114300" simplePos="0" relativeHeight="251747328" behindDoc="0" locked="0" layoutInCell="1" allowOverlap="1" wp14:anchorId="230D4AAB" wp14:editId="3FB63AA2">
+                <wp:simplePos x="0" y="0"/>
+                <wp:positionH relativeFrom="page">
+                  <wp:align>left</wp:align>
+                </wp:positionH>
+                <wp:positionV relativeFrom="paragraph">
+                  <wp:posOffset>-419735</wp:posOffset>
+                </wp:positionV>
+                <wp:extent cx="7173311" cy="10310648"/>
+                <wp:effectExtent l="190500" t="190500" r="199390" b="186055"/>
+                <wp:wrapNone/>
+                <wp:docPr id="1911" name="正方形/長方形 1911"/>
+                <wp:cNvGraphicFramePr/>
+                <a:graphic xmlns:a="http://schemas.openxmlformats.org/drawingml/2006/main">
+                  <a:graphicData uri="http://schemas.microsoft.com/office/word/2010/wordprocessingShape">
+                    <wps:wsp>
+                      <wps:cNvSpPr/>
+                      <wps:spPr>
+                        <a:xfrm>
+                          <a:off x="0" y="0"/>
+                          <a:ext cx="7173311" cy="10310648"/>
+                        </a:xfrm>
+                        <a:prstGeom prst="rect">
+                          <a:avLst/>
+                        </a:prstGeom>
+                        <a:noFill/>
+                        <a:ln w="381000" cmpd="thickThin">
+                          <a:solidFill>
+                            <a:schemeClr val="bg1">
+                              <a:lumMod val="75000"/>
+                            </a:schemeClr>
+                          </a:solidFill>
+                        </a:ln>
+                      </wps:spPr>
+                      <wps:style>
+                        <a:lnRef idx="2">
+                          <a:schemeClr val="accent1">
+                            <a:shade val="50000"/>
+                          </a:schemeClr>
+                        </a:lnRef>
+                        <a:fillRef idx="1">
+                          <a:schemeClr val="accent1"/>
+                        </a:fillRef>
+                        <a:effectRef idx="0">
+                          <a:schemeClr val="accent1"/>
+                        </a:effectRef>
+                        <a:fontRef idx="minor">
+                          <a:schemeClr val="lt1"/>
+                        </a:fontRef>
+                      </wps:style>
+                      <wps:bodyPr rot="0" spcFirstLastPara="0" vertOverflow="overflow" horzOverflow="overflow" vert="horz" wrap="square" lIns="91440" tIns="45720" rIns="91440" bIns="45720" numCol="1" spcCol="0" rtlCol="0" fromWordArt="0" anchor="ctr" anchorCtr="0" forceAA="0" compatLnSpc="1">
+                        <a:prstTxWarp prst="textNoShape">
+                          <a:avLst/>
+                        </a:prstTxWarp>
+                        <a:noAutofit/>
+                      </wps:bodyPr>
+                    </wps:wsp>
+                  </a:graphicData>
+                </a:graphic>
+                <wp14:sizeRelH relativeFrom="margin">
+                  <wp14:pctWidth>0</wp14:pctWidth>
+                </wp14:sizeRelH>
+                <wp14:sizeRelV relativeFrom="margin">
+                  <wp14:pctHeight>0</wp14:pctHeight>
+                </wp14:sizeRelV>
+              </wp:anchor>
+            </w:drawing>
+          </mc:Choice>
+          <mc:Fallback>
+            <w:pict>
+              <v:rect w14:anchorId="3AEF18FA" id="正方形/長方形 1911" o:spid="_x0000_s1026" style="position:absolute;left:0;text-align:left;margin-left:0;margin-top:-33.05pt;width:564.85pt;height:811.85pt;z-index:251747328;visibility:visible;mso-wrap-style:square;mso-width-percent:0;mso-height-percent:0;mso-wrap-distance-left:9pt;mso-wrap-distance-top:0;mso-wrap-distance-right:9pt;mso-wrap-distance-bottom:0;mso-position-horizontal:left;mso-position-horizontal-relative:page;mso-position-vertical:absolute;mso-position-vertical-relative:text;mso-width-percent:0;mso-height-percent:0;mso-width-relative:margin;mso-height-relative:margin;v-text-anchor:middle" o:gfxdata="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" filled="f" strokecolor="#bfbfbf [2412]" strokeweight="30pt">
+                <v:stroke linestyle="thickThin"/>
+                <w10:wrap anchorx="page"/>
+              </v:rect>
+            </w:pict>
+          </mc:Fallback>
+        </mc:AlternateContent>
+      </w:r>
+      <w:r>
+        <w:rPr>
+          <w:rFonts w:ascii="メイリオ" w:eastAsia="メイリオ" w:hAnsi="メイリオ"/>
+          <w:b/>
+          <w:sz w:val="56"/>
+          <w:szCs w:val="56"/>
+          <w:u w:val="thick"/>
         </w:rPr>
         <w:t>Tortoise</w:t>
       </w:r>
       <w:r>
         <w:rPr>
-          <w:rFonts w:hint="eastAsia"/>
-          <w:sz w:val="48"/>
-          <w:szCs w:val="48"/>
+          <w:rFonts w:ascii="メイリオ" w:eastAsia="メイリオ" w:hAnsi="メイリオ" w:hint="eastAsia"/>
+          <w:b/>
+          <w:sz w:val="56"/>
+          <w:szCs w:val="56"/>
+          <w:u w:val="thick"/>
         </w:rPr>
         <w:t>Git</w:t>
       </w:r>
       <w:r>
         <w:rPr>
-          <w:rFonts w:hint="eastAsia"/>
-          <w:sz w:val="48"/>
-          <w:szCs w:val="48"/>
+          <w:rFonts w:ascii="メイリオ" w:eastAsia="メイリオ" w:hAnsi="メイリオ" w:hint="eastAsia"/>
+          <w:b/>
+          <w:sz w:val="56"/>
+          <w:szCs w:val="56"/>
+          <w:u w:val="thick"/>
         </w:rPr>
         <w:t>による</w:t>
       </w:r>
     </w:p>
     <w:p>
       <w:pPr>
+        <w:spacing w:line="1040" w:lineRule="exact"/>
         <w:jc w:val="center"/>
         <w:rPr>
-          <w:sz w:val="48"/>
-          <w:szCs w:val="48"/>
-        </w:rPr>
-      </w:pPr>
-      <w:r>
-        <w:rPr>
-          <w:rFonts w:hint="eastAsia"/>
-          <w:sz w:val="48"/>
-          <w:szCs w:val="48"/>
+          <w:rFonts w:ascii="メイリオ" w:eastAsia="メイリオ" w:hAnsi="メイリオ"/>
+          <w:b/>
+          <w:sz w:val="56"/>
+          <w:szCs w:val="56"/>
+          <w:u w:val="thick"/>
+        </w:rPr>
+      </w:pPr>
+      <w:r>
+        <w:rPr>
+          <w:rFonts w:ascii="メイリオ" w:eastAsia="メイリオ" w:hAnsi="メイリオ" w:hint="eastAsia"/>
+          <w:b/>
+          <w:sz w:val="56"/>
+          <w:szCs w:val="56"/>
+          <w:u w:val="thick"/>
         </w:rPr>
         <w:t>SSH</w:t>
       </w:r>
       <w:r>
         <w:rPr>
-          <w:rFonts w:hint="eastAsia"/>
-          <w:sz w:val="48"/>
-          <w:szCs w:val="48"/>
+          <w:rFonts w:ascii="メイリオ" w:eastAsia="メイリオ" w:hAnsi="メイリオ" w:hint="eastAsia"/>
+          <w:b/>
+          <w:sz w:val="56"/>
+          <w:szCs w:val="56"/>
+          <w:u w:val="thick"/>
         </w:rPr>
         <w:t>通信用秘密鍵・公開鍵生成手順</w:t>
       </w:r>
     </w:p>
-    <w:p/>
-    <w:p/>
-    <w:p/>
-    <w:p/>
-    <w:p/>
     <w:p>
       <w:pPr>
+        <w:spacing w:beforeLines="900" w:before="3240"/>
         <w:jc w:val="center"/>
-      </w:pPr>
-      <w:r>
-        <w:rPr>
-          <w:rFonts w:hint="eastAsia"/>
-        </w:rPr>
-        <w:t>2013/6/</w:t>
-      </w:r>
-      <w:r>
-        <w:t>20</w:t>
+        <w:rPr>
+          <w:rFonts w:ascii="メイリオ" w:eastAsia="メイリオ" w:hAnsi="メイリオ"/>
+          <w:sz w:val="24"/>
+          <w:szCs w:val="24"/>
+        </w:rPr>
+      </w:pPr>
+      <w:r>
+        <w:rPr>
+          <w:rFonts w:ascii="メイリオ" w:eastAsia="メイリオ" w:hAnsi="メイリオ" w:hint="eastAsia"/>
+          <w:sz w:val="24"/>
+          <w:szCs w:val="24"/>
+        </w:rPr>
+        <w:t>2013年7月</w:t>
+      </w:r>
+      <w:r>
+        <w:rPr>
+          <w:rFonts w:ascii="メイリオ" w:eastAsia="メイリオ" w:hAnsi="メイリオ"/>
+          <w:sz w:val="24"/>
+          <w:szCs w:val="24"/>
+        </w:rPr>
+        <w:t>1</w:t>
+      </w:r>
+      <w:r>
+        <w:rPr>
+          <w:rFonts w:ascii="メイリオ" w:eastAsia="メイリオ" w:hAnsi="メイリオ"/>
+          <w:sz w:val="24"/>
+          <w:szCs w:val="24"/>
+        </w:rPr>
+        <w:t>9</w:t>
+      </w:r>
+      <w:r>
+        <w:rPr>
+          <w:rFonts w:ascii="メイリオ" w:eastAsia="メイリオ" w:hAnsi="メイリオ"/>
+          <w:sz w:val="24"/>
+          <w:szCs w:val="24"/>
+        </w:rPr>
+        <w:t xml:space="preserve">日　</w:t>
+      </w:r>
+      <w:r>
+        <w:rPr>
+          <w:rFonts w:ascii="メイリオ" w:eastAsia="メイリオ" w:hAnsi="メイリオ" w:hint="eastAsia"/>
+          <w:sz w:val="24"/>
+          <w:szCs w:val="24"/>
+        </w:rPr>
+        <w:t>初版</w:t>
       </w:r>
     </w:p>
-    <w:p/>
+    <w:p>
+      <w:pPr>
+        <w:spacing w:beforeLines="900" w:before="3240"/>
+        <w:jc w:val="center"/>
+        <w:rPr>
+          <w:rFonts w:ascii="メイリオ" w:eastAsia="メイリオ" w:hAnsi="メイリオ"/>
+          <w:sz w:val="24"/>
+          <w:szCs w:val="24"/>
+        </w:rPr>
+      </w:pPr>
+    </w:p>
     <w:p>
       <w:pPr>
         <w:widowControl/>
         <w:jc w:val="left"/>
-      </w:pPr>
-      <w:r>
+        <w:rPr>
+          <w:rFonts w:ascii="Arial" w:eastAsia="ＭＳ ゴシック" w:hAnsi="Arial" w:cs="Times New Roman"/>
+          <w:b/>
+          <w:color w:val="2E74B5"/>
+          <w:kern w:val="0"/>
+          <w:sz w:val="32"/>
+          <w:szCs w:val="32"/>
+          <w:lang w:val="ja-JP"/>
+        </w:rPr>
+      </w:pPr>
+      <w:r>
+        <w:rPr>
+          <w:lang w:val="ja-JP"/>
+        </w:rPr>
         <w:br w:type="page"/>
       </w:r>
     </w:p>
     <w:p>
       <w:pPr>
-        <w:pStyle w:val="a8"/>
-        <w:keepNext/>
-        <w:keepLines/>
-        <w:widowControl/>
+        <w:pStyle w:val="ab"/>
         <w:numPr>
           <w:ilvl w:val="0"/>
-          <w:numId w:val="1"/>
+          <w:numId w:val="4"/>
         </w:numPr>
-        <w:ind w:leftChars="0"/>
-        <w:rPr>
-          <w:b/>
-          <w:sz w:val="28"/>
-          <w:szCs w:val="28"/>
-          <w:u w:val="single"/>
-        </w:rPr>
-      </w:pPr>
-      <w:r>
-        <w:rPr>
-          <w:rFonts w:hint="eastAsia"/>
-          <w:b/>
-          <w:sz w:val="28"/>
-          <w:szCs w:val="28"/>
-          <w:u w:val="single"/>
+        <w:spacing w:before="720" w:after="360" w:line="400" w:lineRule="exact"/>
+        <w:ind w:left="482" w:hangingChars="150" w:hanging="482"/>
+      </w:pPr>
+      <w:r>
+        <w:rPr>
+          <w:lang w:val="ja-JP"/>
         </w:rPr>
         <w:lastRenderedPageBreak/>
+        <w:t>改訂履歴</w:t>
+      </w:r>
+    </w:p>
+    <w:tbl>
+      <w:tblPr>
+        <w:tblStyle w:val="4"/>
+        <w:tblW w:w="10768" w:type="dxa"/>
+        <w:tblLook w:val="04A0" w:firstRow="1" w:lastRow="0" w:firstColumn="1" w:lastColumn="0" w:noHBand="0" w:noVBand="1"/>
+      </w:tblPr>
+      <w:tblGrid>
+        <w:gridCol w:w="988"/>
+        <w:gridCol w:w="2126"/>
+        <w:gridCol w:w="1276"/>
+        <w:gridCol w:w="6378"/>
+      </w:tblGrid>
+      <w:tr>
+        <w:trPr>
+          <w:cnfStyle w:val="100000000000" w:firstRow="1" w:lastRow="0" w:firstColumn="0" w:lastColumn="0" w:oddVBand="0" w:evenVBand="0" w:oddHBand="0" w:evenHBand="0" w:firstRowFirstColumn="0" w:firstRowLastColumn="0" w:lastRowFirstColumn="0" w:lastRowLastColumn="0"/>
+        </w:trPr>
+        <w:tc>
+          <w:tcPr>
+            <w:cnfStyle w:val="001000000000" w:firstRow="0" w:lastRow="0" w:firstColumn="1" w:lastColumn="0" w:oddVBand="0" w:evenVBand="0" w:oddHBand="0" w:evenHBand="0" w:firstRowFirstColumn="0" w:firstRowLastColumn="0" w:lastRowFirstColumn="0" w:lastRowLastColumn="0"/>
+            <w:tcW w:w="988" w:type="dxa"/>
+          </w:tcPr>
+          <w:p>
+            <w:pPr>
+              <w:widowControl/>
+              <w:jc w:val="center"/>
+            </w:pPr>
+            <w:r>
+              <w:t>版</w:t>
+            </w:r>
+          </w:p>
+        </w:tc>
+        <w:tc>
+          <w:tcPr>
+            <w:tcW w:w="2126" w:type="dxa"/>
+          </w:tcPr>
+          <w:p>
+            <w:pPr>
+              <w:widowControl/>
+              <w:jc w:val="center"/>
+              <w:cnfStyle w:val="100000000000" w:firstRow="1" w:lastRow="0" w:firstColumn="0" w:lastColumn="0" w:oddVBand="0" w:evenVBand="0" w:oddHBand="0" w:evenHBand="0" w:firstRowFirstColumn="0" w:firstRowLastColumn="0" w:lastRowFirstColumn="0" w:lastRowLastColumn="0"/>
+            </w:pPr>
+            <w:r>
+              <w:rPr>
+                <w:rFonts w:hint="eastAsia"/>
+              </w:rPr>
+              <w:t>リリース</w:t>
+            </w:r>
+          </w:p>
+        </w:tc>
+        <w:tc>
+          <w:tcPr>
+            <w:tcW w:w="1276" w:type="dxa"/>
+          </w:tcPr>
+          <w:p>
+            <w:pPr>
+              <w:widowControl/>
+              <w:jc w:val="center"/>
+              <w:cnfStyle w:val="100000000000" w:firstRow="1" w:lastRow="0" w:firstColumn="0" w:lastColumn="0" w:oddVBand="0" w:evenVBand="0" w:oddHBand="0" w:evenHBand="0" w:firstRowFirstColumn="0" w:firstRowLastColumn="0" w:lastRowFirstColumn="0" w:lastRowLastColumn="0"/>
+            </w:pPr>
+            <w:r>
+              <w:rPr>
+                <w:rFonts w:hint="eastAsia"/>
+              </w:rPr>
+              <w:t>担当</w:t>
+            </w:r>
+          </w:p>
+        </w:tc>
+        <w:tc>
+          <w:tcPr>
+            <w:tcW w:w="6378" w:type="dxa"/>
+          </w:tcPr>
+          <w:p>
+            <w:pPr>
+              <w:widowControl/>
+              <w:jc w:val="center"/>
+              <w:cnfStyle w:val="100000000000" w:firstRow="1" w:lastRow="0" w:firstColumn="0" w:lastColumn="0" w:oddVBand="0" w:evenVBand="0" w:oddHBand="0" w:evenHBand="0" w:firstRowFirstColumn="0" w:firstRowLastColumn="0" w:lastRowFirstColumn="0" w:lastRowLastColumn="0"/>
+            </w:pPr>
+            <w:r>
+              <w:rPr>
+                <w:rFonts w:hint="eastAsia"/>
+              </w:rPr>
+              <w:t>改訂内容</w:t>
+            </w:r>
+          </w:p>
+        </w:tc>
+      </w:tr>
+      <w:tr>
+        <w:trPr>
+          <w:cnfStyle w:val="000000100000" w:firstRow="0" w:lastRow="0" w:firstColumn="0" w:lastColumn="0" w:oddVBand="0" w:evenVBand="0" w:oddHBand="1" w:evenHBand="0" w:firstRowFirstColumn="0" w:firstRowLastColumn="0" w:lastRowFirstColumn="0" w:lastRowLastColumn="0"/>
+        </w:trPr>
+        <w:tc>
+          <w:tcPr>
+            <w:cnfStyle w:val="001000000000" w:firstRow="0" w:lastRow="0" w:firstColumn="1" w:lastColumn="0" w:oddVBand="0" w:evenVBand="0" w:oddHBand="0" w:evenHBand="0" w:firstRowFirstColumn="0" w:firstRowLastColumn="0" w:lastRowFirstColumn="0" w:lastRowLastColumn="0"/>
+            <w:tcW w:w="988" w:type="dxa"/>
+          </w:tcPr>
+          <w:p>
+            <w:pPr>
+              <w:widowControl/>
+              <w:jc w:val="left"/>
+              <w:rPr>
+                <w:b w:val="0"/>
+              </w:rPr>
+            </w:pPr>
+            <w:r>
+              <w:rPr>
+                <w:rFonts w:hint="eastAsia"/>
+                <w:b w:val="0"/>
+              </w:rPr>
+              <w:t>初版</w:t>
+            </w:r>
+          </w:p>
+        </w:tc>
+        <w:tc>
+          <w:tcPr>
+            <w:tcW w:w="2126" w:type="dxa"/>
+          </w:tcPr>
+          <w:p>
+            <w:pPr>
+              <w:widowControl/>
+              <w:jc w:val="left"/>
+              <w:cnfStyle w:val="000000100000" w:firstRow="0" w:lastRow="0" w:firstColumn="0" w:lastColumn="0" w:oddVBand="0" w:evenVBand="0" w:oddHBand="1" w:evenHBand="0" w:firstRowFirstColumn="0" w:firstRowLastColumn="0" w:lastRowFirstColumn="0" w:lastRowLastColumn="0"/>
+            </w:pPr>
+            <w:r>
+              <w:rPr>
+                <w:rFonts w:hint="eastAsia"/>
+              </w:rPr>
+              <w:t>2013</w:t>
+            </w:r>
+            <w:r>
+              <w:rPr>
+                <w:rFonts w:hint="eastAsia"/>
+              </w:rPr>
+              <w:t>年</w:t>
+            </w:r>
+            <w:r>
+              <w:rPr>
+                <w:rFonts w:hint="eastAsia"/>
+              </w:rPr>
+              <w:t>7</w:t>
+            </w:r>
+            <w:r>
+              <w:rPr>
+                <w:rFonts w:hint="eastAsia"/>
+              </w:rPr>
+              <w:t>月</w:t>
+            </w:r>
+            <w:r>
+              <w:rPr>
+                <w:rFonts w:hint="eastAsia"/>
+              </w:rPr>
+              <w:t>1</w:t>
+            </w:r>
+            <w:r>
+              <w:t>9</w:t>
+            </w:r>
+            <w:bookmarkStart w:id="0" w:name="_GoBack"/>
+            <w:bookmarkEnd w:id="0"/>
+            <w:r>
+              <w:rPr>
+                <w:rFonts w:hint="eastAsia"/>
+              </w:rPr>
+              <w:t>日</w:t>
+            </w:r>
+          </w:p>
+        </w:tc>
+        <w:tc>
+          <w:tcPr>
+            <w:tcW w:w="1276" w:type="dxa"/>
+          </w:tcPr>
+          <w:p>
+            <w:pPr>
+              <w:widowControl/>
+              <w:jc w:val="left"/>
+              <w:cnfStyle w:val="000000100000" w:firstRow="0" w:lastRow="0" w:firstColumn="0" w:lastColumn="0" w:oddVBand="0" w:evenVBand="0" w:oddHBand="1" w:evenHBand="0" w:firstRowFirstColumn="0" w:firstRowLastColumn="0" w:lastRowFirstColumn="0" w:lastRowLastColumn="0"/>
+            </w:pPr>
+            <w:r>
+              <w:t>板垣　衛</w:t>
+            </w:r>
+          </w:p>
+        </w:tc>
+        <w:tc>
+          <w:tcPr>
+            <w:tcW w:w="6378" w:type="dxa"/>
+          </w:tcPr>
+          <w:p>
+            <w:pPr>
+              <w:widowControl/>
+              <w:jc w:val="left"/>
+              <w:cnfStyle w:val="000000100000" w:firstRow="0" w:lastRow="0" w:firstColumn="0" w:lastColumn="0" w:oddVBand="0" w:evenVBand="0" w:oddHBand="1" w:evenHBand="0" w:firstRowFirstColumn="0" w:firstRowLastColumn="0" w:lastRowFirstColumn="0" w:lastRowLastColumn="0"/>
+            </w:pPr>
+            <w:r>
+              <w:t>(</w:t>
+            </w:r>
+            <w:r>
+              <w:t>初版</w:t>
+            </w:r>
+            <w:r>
+              <w:rPr>
+                <w:rFonts w:hint="eastAsia"/>
+              </w:rPr>
+              <w:t>)</w:t>
+            </w:r>
+          </w:p>
+        </w:tc>
+      </w:tr>
+      <w:tr>
+        <w:tc>
+          <w:tcPr>
+            <w:cnfStyle w:val="001000000000" w:firstRow="0" w:lastRow="0" w:firstColumn="1" w:lastColumn="0" w:oddVBand="0" w:evenVBand="0" w:oddHBand="0" w:evenHBand="0" w:firstRowFirstColumn="0" w:firstRowLastColumn="0" w:lastRowFirstColumn="0" w:lastRowLastColumn="0"/>
+            <w:tcW w:w="988" w:type="dxa"/>
+          </w:tcPr>
+          <w:p>
+            <w:pPr>
+              <w:widowControl/>
+              <w:jc w:val="left"/>
+            </w:pPr>
+          </w:p>
+        </w:tc>
+        <w:tc>
+          <w:tcPr>
+            <w:tcW w:w="2126" w:type="dxa"/>
+          </w:tcPr>
+          <w:p>
+            <w:pPr>
+              <w:widowControl/>
+              <w:jc w:val="left"/>
+              <w:cnfStyle w:val="000000000000" w:firstRow="0" w:lastRow="0" w:firstColumn="0" w:lastColumn="0" w:oddVBand="0" w:evenVBand="0" w:oddHBand="0" w:evenHBand="0" w:firstRowFirstColumn="0" w:firstRowLastColumn="0" w:lastRowFirstColumn="0" w:lastRowLastColumn="0"/>
+            </w:pPr>
+          </w:p>
+        </w:tc>
+        <w:tc>
+          <w:tcPr>
+            <w:tcW w:w="1276" w:type="dxa"/>
+          </w:tcPr>
+          <w:p>
+            <w:pPr>
+              <w:widowControl/>
+              <w:jc w:val="left"/>
+              <w:cnfStyle w:val="000000000000" w:firstRow="0" w:lastRow="0" w:firstColumn="0" w:lastColumn="0" w:oddVBand="0" w:evenVBand="0" w:oddHBand="0" w:evenHBand="0" w:firstRowFirstColumn="0" w:firstRowLastColumn="0" w:lastRowFirstColumn="0" w:lastRowLastColumn="0"/>
+            </w:pPr>
+          </w:p>
+        </w:tc>
+        <w:tc>
+          <w:tcPr>
+            <w:tcW w:w="6378" w:type="dxa"/>
+          </w:tcPr>
+          <w:p>
+            <w:pPr>
+              <w:widowControl/>
+              <w:jc w:val="left"/>
+              <w:cnfStyle w:val="000000000000" w:firstRow="0" w:lastRow="0" w:firstColumn="0" w:lastColumn="0" w:oddVBand="0" w:evenVBand="0" w:oddHBand="0" w:evenHBand="0" w:firstRowFirstColumn="0" w:firstRowLastColumn="0" w:lastRowFirstColumn="0" w:lastRowLastColumn="0"/>
+            </w:pPr>
+          </w:p>
+        </w:tc>
+      </w:tr>
+      <w:tr>
+        <w:trPr>
+          <w:cnfStyle w:val="000000100000" w:firstRow="0" w:lastRow="0" w:firstColumn="0" w:lastColumn="0" w:oddVBand="0" w:evenVBand="0" w:oddHBand="1" w:evenHBand="0" w:firstRowFirstColumn="0" w:firstRowLastColumn="0" w:lastRowFirstColumn="0" w:lastRowLastColumn="0"/>
+        </w:trPr>
+        <w:tc>
+          <w:tcPr>
+            <w:cnfStyle w:val="001000000000" w:firstRow="0" w:lastRow="0" w:firstColumn="1" w:lastColumn="0" w:oddVBand="0" w:evenVBand="0" w:oddHBand="0" w:evenHBand="0" w:firstRowFirstColumn="0" w:firstRowLastColumn="0" w:lastRowFirstColumn="0" w:lastRowLastColumn="0"/>
+            <w:tcW w:w="988" w:type="dxa"/>
+          </w:tcPr>
+          <w:p>
+            <w:pPr>
+              <w:widowControl/>
+              <w:jc w:val="left"/>
+            </w:pPr>
+          </w:p>
+        </w:tc>
+        <w:tc>
+          <w:tcPr>
+            <w:tcW w:w="2126" w:type="dxa"/>
+          </w:tcPr>
+          <w:p>
+            <w:pPr>
+              <w:widowControl/>
+              <w:jc w:val="left"/>
+              <w:cnfStyle w:val="000000100000" w:firstRow="0" w:lastRow="0" w:firstColumn="0" w:lastColumn="0" w:oddVBand="0" w:evenVBand="0" w:oddHBand="1" w:evenHBand="0" w:firstRowFirstColumn="0" w:firstRowLastColumn="0" w:lastRowFirstColumn="0" w:lastRowLastColumn="0"/>
+            </w:pPr>
+          </w:p>
+        </w:tc>
+        <w:tc>
+          <w:tcPr>
+            <w:tcW w:w="1276" w:type="dxa"/>
+          </w:tcPr>
+          <w:p>
+            <w:pPr>
+              <w:widowControl/>
+              <w:jc w:val="left"/>
+              <w:cnfStyle w:val="000000100000" w:firstRow="0" w:lastRow="0" w:firstColumn="0" w:lastColumn="0" w:oddVBand="0" w:evenVBand="0" w:oddHBand="1" w:evenHBand="0" w:firstRowFirstColumn="0" w:firstRowLastColumn="0" w:lastRowFirstColumn="0" w:lastRowLastColumn="0"/>
+            </w:pPr>
+          </w:p>
+        </w:tc>
+        <w:tc>
+          <w:tcPr>
+            <w:tcW w:w="6378" w:type="dxa"/>
+          </w:tcPr>
+          <w:p>
+            <w:pPr>
+              <w:widowControl/>
+              <w:jc w:val="left"/>
+              <w:cnfStyle w:val="000000100000" w:firstRow="0" w:lastRow="0" w:firstColumn="0" w:lastColumn="0" w:oddVBand="0" w:evenVBand="0" w:oddHBand="1" w:evenHBand="0" w:firstRowFirstColumn="0" w:firstRowLastColumn="0" w:lastRowFirstColumn="0" w:lastRowLastColumn="0"/>
+            </w:pPr>
+          </w:p>
+        </w:tc>
+      </w:tr>
+      <w:tr>
+        <w:tc>
+          <w:tcPr>
+            <w:cnfStyle w:val="001000000000" w:firstRow="0" w:lastRow="0" w:firstColumn="1" w:lastColumn="0" w:oddVBand="0" w:evenVBand="0" w:oddHBand="0" w:evenHBand="0" w:firstRowFirstColumn="0" w:firstRowLastColumn="0" w:lastRowFirstColumn="0" w:lastRowLastColumn="0"/>
+            <w:tcW w:w="988" w:type="dxa"/>
+          </w:tcPr>
+          <w:p>
+            <w:pPr>
+              <w:widowControl/>
+              <w:jc w:val="left"/>
+            </w:pPr>
+          </w:p>
+        </w:tc>
+        <w:tc>
+          <w:tcPr>
+            <w:tcW w:w="2126" w:type="dxa"/>
+          </w:tcPr>
+          <w:p>
+            <w:pPr>
+              <w:widowControl/>
+              <w:jc w:val="left"/>
+              <w:cnfStyle w:val="000000000000" w:firstRow="0" w:lastRow="0" w:firstColumn="0" w:lastColumn="0" w:oddVBand="0" w:evenVBand="0" w:oddHBand="0" w:evenHBand="0" w:firstRowFirstColumn="0" w:firstRowLastColumn="0" w:lastRowFirstColumn="0" w:lastRowLastColumn="0"/>
+            </w:pPr>
+          </w:p>
+        </w:tc>
+        <w:tc>
+          <w:tcPr>
+            <w:tcW w:w="1276" w:type="dxa"/>
+          </w:tcPr>
+          <w:p>
+            <w:pPr>
+              <w:widowControl/>
+              <w:jc w:val="left"/>
+              <w:cnfStyle w:val="000000000000" w:firstRow="0" w:lastRow="0" w:firstColumn="0" w:lastColumn="0" w:oddVBand="0" w:evenVBand="0" w:oddHBand="0" w:evenHBand="0" w:firstRowFirstColumn="0" w:firstRowLastColumn="0" w:lastRowFirstColumn="0" w:lastRowLastColumn="0"/>
+            </w:pPr>
+          </w:p>
+        </w:tc>
+        <w:tc>
+          <w:tcPr>
+            <w:tcW w:w="6378" w:type="dxa"/>
+          </w:tcPr>
+          <w:p>
+            <w:pPr>
+              <w:widowControl/>
+              <w:jc w:val="left"/>
+              <w:cnfStyle w:val="000000000000" w:firstRow="0" w:lastRow="0" w:firstColumn="0" w:lastColumn="0" w:oddVBand="0" w:evenVBand="0" w:oddHBand="0" w:evenHBand="0" w:firstRowFirstColumn="0" w:firstRowLastColumn="0" w:lastRowFirstColumn="0" w:lastRowLastColumn="0"/>
+            </w:pPr>
+          </w:p>
+        </w:tc>
+      </w:tr>
+      <w:tr>
+        <w:trPr>
+          <w:cnfStyle w:val="000000100000" w:firstRow="0" w:lastRow="0" w:firstColumn="0" w:lastColumn="0" w:oddVBand="0" w:evenVBand="0" w:oddHBand="1" w:evenHBand="0" w:firstRowFirstColumn="0" w:firstRowLastColumn="0" w:lastRowFirstColumn="0" w:lastRowLastColumn="0"/>
+        </w:trPr>
+        <w:tc>
+          <w:tcPr>
+            <w:cnfStyle w:val="001000000000" w:firstRow="0" w:lastRow="0" w:firstColumn="1" w:lastColumn="0" w:oddVBand="0" w:evenVBand="0" w:oddHBand="0" w:evenHBand="0" w:firstRowFirstColumn="0" w:firstRowLastColumn="0" w:lastRowFirstColumn="0" w:lastRowLastColumn="0"/>
+            <w:tcW w:w="988" w:type="dxa"/>
+          </w:tcPr>
+          <w:p>
+            <w:pPr>
+              <w:widowControl/>
+              <w:jc w:val="left"/>
+            </w:pPr>
+          </w:p>
+        </w:tc>
+        <w:tc>
+          <w:tcPr>
+            <w:tcW w:w="2126" w:type="dxa"/>
+          </w:tcPr>
+          <w:p>
+            <w:pPr>
+              <w:widowControl/>
+              <w:jc w:val="left"/>
+              <w:cnfStyle w:val="000000100000" w:firstRow="0" w:lastRow="0" w:firstColumn="0" w:lastColumn="0" w:oddVBand="0" w:evenVBand="0" w:oddHBand="1" w:evenHBand="0" w:firstRowFirstColumn="0" w:firstRowLastColumn="0" w:lastRowFirstColumn="0" w:lastRowLastColumn="0"/>
+            </w:pPr>
+          </w:p>
+        </w:tc>
+        <w:tc>
+          <w:tcPr>
+            <w:tcW w:w="1276" w:type="dxa"/>
+          </w:tcPr>
+          <w:p>
+            <w:pPr>
+              <w:widowControl/>
+              <w:jc w:val="left"/>
+              <w:cnfStyle w:val="000000100000" w:firstRow="0" w:lastRow="0" w:firstColumn="0" w:lastColumn="0" w:oddVBand="0" w:evenVBand="0" w:oddHBand="1" w:evenHBand="0" w:firstRowFirstColumn="0" w:firstRowLastColumn="0" w:lastRowFirstColumn="0" w:lastRowLastColumn="0"/>
+            </w:pPr>
+          </w:p>
+        </w:tc>
+        <w:tc>
+          <w:tcPr>
+            <w:tcW w:w="6378" w:type="dxa"/>
+          </w:tcPr>
+          <w:p>
+            <w:pPr>
+              <w:widowControl/>
+              <w:jc w:val="left"/>
+              <w:cnfStyle w:val="000000100000" w:firstRow="0" w:lastRow="0" w:firstColumn="0" w:lastColumn="0" w:oddVBand="0" w:evenVBand="0" w:oddHBand="1" w:evenHBand="0" w:firstRowFirstColumn="0" w:firstRowLastColumn="0" w:lastRowFirstColumn="0" w:lastRowLastColumn="0"/>
+            </w:pPr>
+          </w:p>
+        </w:tc>
+      </w:tr>
+      <w:tr>
+        <w:tc>
+          <w:tcPr>
+            <w:cnfStyle w:val="001000000000" w:firstRow="0" w:lastRow="0" w:firstColumn="1" w:lastColumn="0" w:oddVBand="0" w:evenVBand="0" w:oddHBand="0" w:evenHBand="0" w:firstRowFirstColumn="0" w:firstRowLastColumn="0" w:lastRowFirstColumn="0" w:lastRowLastColumn="0"/>
+            <w:tcW w:w="988" w:type="dxa"/>
+          </w:tcPr>
+          <w:p>
+            <w:pPr>
+              <w:widowControl/>
+              <w:jc w:val="left"/>
+            </w:pPr>
+          </w:p>
+        </w:tc>
+        <w:tc>
+          <w:tcPr>
+            <w:tcW w:w="2126" w:type="dxa"/>
+          </w:tcPr>
+          <w:p>
+            <w:pPr>
+              <w:widowControl/>
+              <w:jc w:val="left"/>
+              <w:cnfStyle w:val="000000000000" w:firstRow="0" w:lastRow="0" w:firstColumn="0" w:lastColumn="0" w:oddVBand="0" w:evenVBand="0" w:oddHBand="0" w:evenHBand="0" w:firstRowFirstColumn="0" w:firstRowLastColumn="0" w:lastRowFirstColumn="0" w:lastRowLastColumn="0"/>
+            </w:pPr>
+          </w:p>
+        </w:tc>
+        <w:tc>
+          <w:tcPr>
+            <w:tcW w:w="1276" w:type="dxa"/>
+          </w:tcPr>
+          <w:p>
+            <w:pPr>
+              <w:widowControl/>
+              <w:jc w:val="left"/>
+              <w:cnfStyle w:val="000000000000" w:firstRow="0" w:lastRow="0" w:firstColumn="0" w:lastColumn="0" w:oddVBand="0" w:evenVBand="0" w:oddHBand="0" w:evenHBand="0" w:firstRowFirstColumn="0" w:firstRowLastColumn="0" w:lastRowFirstColumn="0" w:lastRowLastColumn="0"/>
+            </w:pPr>
+          </w:p>
+        </w:tc>
+        <w:tc>
+          <w:tcPr>
+            <w:tcW w:w="6378" w:type="dxa"/>
+          </w:tcPr>
+          <w:p>
+            <w:pPr>
+              <w:widowControl/>
+              <w:jc w:val="left"/>
+              <w:cnfStyle w:val="000000000000" w:firstRow="0" w:lastRow="0" w:firstColumn="0" w:lastColumn="0" w:oddVBand="0" w:evenVBand="0" w:oddHBand="0" w:evenHBand="0" w:firstRowFirstColumn="0" w:firstRowLastColumn="0" w:lastRowFirstColumn="0" w:lastRowLastColumn="0"/>
+            </w:pPr>
+          </w:p>
+        </w:tc>
+      </w:tr>
+    </w:tbl>
+    <w:p>
+      <w:pPr>
+        <w:widowControl/>
+        <w:jc w:val="left"/>
+      </w:pPr>
+    </w:p>
+    <w:p>
+      <w:pPr>
+        <w:widowControl/>
+        <w:jc w:val="left"/>
+        <w:sectPr>
+          <w:pgSz w:w="11906" w:h="16838"/>
+          <w:pgMar w:top="964" w:right="567" w:bottom="1134" w:left="567" w:header="170" w:footer="0" w:gutter="0"/>
+          <w:cols w:space="425"/>
+          <w:docGrid w:type="lines" w:linePitch="360"/>
+        </w:sectPr>
+      </w:pPr>
+    </w:p>
+    <w:sdt>
+      <w:sdtPr>
+        <w:rPr>
+          <w:rFonts w:ascii="Century" w:eastAsia="ＭＳ 明朝" w:hAnsi="Century" w:cstheme="minorBidi"/>
+          <w:b w:val="0"/>
+          <w:color w:val="auto"/>
+          <w:kern w:val="2"/>
+          <w:sz w:val="21"/>
+          <w:szCs w:val="22"/>
+          <w:lang w:val="ja-JP"/>
+        </w:rPr>
+        <w:id w:val="505946900"/>
+        <w:docPartObj>
+          <w:docPartGallery w:val="Table of Contents"/>
+          <w:docPartUnique/>
+        </w:docPartObj>
+      </w:sdtPr>
+      <w:sdtEndPr>
+        <w:rPr>
+          <w:rFonts w:asciiTheme="minorHAnsi" w:eastAsiaTheme="minorEastAsia" w:hAnsiTheme="minorHAnsi"/>
+          <w:bCs/>
+        </w:rPr>
+      </w:sdtEndPr>
+      <w:sdtContent>
+        <w:p>
+          <w:pPr>
+            <w:pStyle w:val="ab"/>
+            <w:numPr>
+              <w:ilvl w:val="0"/>
+              <w:numId w:val="4"/>
+            </w:numPr>
+            <w:spacing w:beforeLines="0" w:before="0" w:after="360" w:line="400" w:lineRule="exact"/>
+            <w:ind w:left="315" w:hangingChars="150" w:hanging="315"/>
+          </w:pPr>
+          <w:r>
+            <w:rPr>
+              <w:lang w:val="ja-JP"/>
+            </w:rPr>
+            <w:t>目次</w:t>
+          </w:r>
+        </w:p>
+        <w:p>
+          <w:pPr>
+            <w:pStyle w:val="11"/>
+            <w:tabs>
+              <w:tab w:val="left" w:pos="420"/>
+              <w:tab w:val="right" w:leader="dot" w:pos="10762"/>
+            </w:tabs>
+            <w:rPr>
+              <w:rFonts w:asciiTheme="minorHAnsi" w:eastAsiaTheme="minorEastAsia" w:hAnsiTheme="minorHAnsi" w:cstheme="minorBidi"/>
+              <w:noProof/>
+            </w:rPr>
+          </w:pPr>
+          <w:r>
+            <w:fldChar w:fldCharType="begin"/>
+          </w:r>
+          <w:r>
+            <w:instrText xml:space="preserve"> TOC \o "1-3" \h \z \u </w:instrText>
+          </w:r>
+          <w:r>
+            <w:fldChar w:fldCharType="separate"/>
+          </w:r>
+          <w:hyperlink w:anchor="_Toc361376925" w:history="1">
+            <w:r>
+              <w:rPr>
+                <w:rStyle w:val="a8"/>
+                <w:rFonts w:ascii="Wingdings" w:hAnsi="Wingdings"/>
+                <w:noProof/>
+              </w:rPr>
+              <w:t></w:t>
+            </w:r>
+            <w:r>
+              <w:rPr>
+                <w:rFonts w:asciiTheme="minorHAnsi" w:eastAsiaTheme="minorEastAsia" w:hAnsiTheme="minorHAnsi" w:cstheme="minorBidi"/>
+                <w:noProof/>
+              </w:rPr>
+              <w:tab/>
+            </w:r>
+            <w:r>
+              <w:rPr>
+                <w:rStyle w:val="a8"/>
+                <w:rFonts w:hint="eastAsia"/>
+                <w:noProof/>
+              </w:rPr>
+              <w:t>本書が扱うソフトウェアとバージョン</w:t>
+            </w:r>
+            <w:r>
+              <w:rPr>
+                <w:noProof/>
+                <w:webHidden/>
+              </w:rPr>
+              <w:tab/>
+            </w:r>
+            <w:r>
+              <w:rPr>
+                <w:noProof/>
+                <w:webHidden/>
+              </w:rPr>
+              <w:fldChar w:fldCharType="begin"/>
+            </w:r>
+            <w:r>
+              <w:rPr>
+                <w:noProof/>
+                <w:webHidden/>
+              </w:rPr>
+              <w:instrText xml:space="preserve"> PAGEREF _Toc361376925 \h </w:instrText>
+            </w:r>
+            <w:r>
+              <w:rPr>
+                <w:noProof/>
+                <w:webHidden/>
+              </w:rPr>
+            </w:r>
+            <w:r>
+              <w:rPr>
+                <w:noProof/>
+                <w:webHidden/>
+              </w:rPr>
+              <w:fldChar w:fldCharType="separate"/>
+            </w:r>
+            <w:r>
+              <w:rPr>
+                <w:noProof/>
+                <w:webHidden/>
+              </w:rPr>
+              <w:t>1</w:t>
+            </w:r>
+            <w:r>
+              <w:rPr>
+                <w:noProof/>
+                <w:webHidden/>
+              </w:rPr>
+              <w:fldChar w:fldCharType="end"/>
+            </w:r>
+          </w:hyperlink>
+        </w:p>
+        <w:p>
+          <w:pPr>
+            <w:pStyle w:val="11"/>
+            <w:tabs>
+              <w:tab w:val="left" w:pos="420"/>
+              <w:tab w:val="right" w:leader="dot" w:pos="10762"/>
+            </w:tabs>
+            <w:rPr>
+              <w:rFonts w:asciiTheme="minorHAnsi" w:eastAsiaTheme="minorEastAsia" w:hAnsiTheme="minorHAnsi" w:cstheme="minorBidi"/>
+              <w:noProof/>
+            </w:rPr>
+          </w:pPr>
+          <w:hyperlink w:anchor="_Toc361376926" w:history="1">
+            <w:r>
+              <w:rPr>
+                <w:rStyle w:val="a8"/>
+                <w:rFonts w:ascii="Wingdings" w:hAnsi="Wingdings"/>
+                <w:noProof/>
+              </w:rPr>
+              <w:t></w:t>
+            </w:r>
+            <w:r>
+              <w:rPr>
+                <w:rFonts w:asciiTheme="minorHAnsi" w:eastAsiaTheme="minorEastAsia" w:hAnsiTheme="minorHAnsi" w:cstheme="minorBidi"/>
+                <w:noProof/>
+              </w:rPr>
+              <w:tab/>
+            </w:r>
+            <w:r>
+              <w:rPr>
+                <w:rStyle w:val="a8"/>
+                <w:rFonts w:hint="eastAsia"/>
+                <w:noProof/>
+              </w:rPr>
+              <w:t>秘密鍵と公開鍵について</w:t>
+            </w:r>
+            <w:r>
+              <w:rPr>
+                <w:noProof/>
+                <w:webHidden/>
+              </w:rPr>
+              <w:tab/>
+            </w:r>
+            <w:r>
+              <w:rPr>
+                <w:noProof/>
+                <w:webHidden/>
+              </w:rPr>
+              <w:fldChar w:fldCharType="begin"/>
+            </w:r>
+            <w:r>
+              <w:rPr>
+                <w:noProof/>
+                <w:webHidden/>
+              </w:rPr>
+              <w:instrText xml:space="preserve"> PAGEREF _Toc361376926 \h </w:instrText>
+            </w:r>
+            <w:r>
+              <w:rPr>
+                <w:noProof/>
+                <w:webHidden/>
+              </w:rPr>
+            </w:r>
+            <w:r>
+              <w:rPr>
+                <w:noProof/>
+                <w:webHidden/>
+              </w:rPr>
+              <w:fldChar w:fldCharType="separate"/>
+            </w:r>
+            <w:r>
+              <w:rPr>
+                <w:noProof/>
+                <w:webHidden/>
+              </w:rPr>
+              <w:t>1</w:t>
+            </w:r>
+            <w:r>
+              <w:rPr>
+                <w:noProof/>
+                <w:webHidden/>
+              </w:rPr>
+              <w:fldChar w:fldCharType="end"/>
+            </w:r>
+          </w:hyperlink>
+        </w:p>
+        <w:p>
+          <w:pPr>
+            <w:pStyle w:val="11"/>
+            <w:tabs>
+              <w:tab w:val="left" w:pos="420"/>
+              <w:tab w:val="right" w:leader="dot" w:pos="10762"/>
+            </w:tabs>
+            <w:rPr>
+              <w:rFonts w:asciiTheme="minorHAnsi" w:eastAsiaTheme="minorEastAsia" w:hAnsiTheme="minorHAnsi" w:cstheme="minorBidi"/>
+              <w:noProof/>
+            </w:rPr>
+          </w:pPr>
+          <w:hyperlink w:anchor="_Toc361376927" w:history="1">
+            <w:r>
+              <w:rPr>
+                <w:rStyle w:val="a8"/>
+                <w:rFonts w:ascii="Wingdings" w:hAnsi="Wingdings"/>
+                <w:noProof/>
+              </w:rPr>
+              <w:t></w:t>
+            </w:r>
+            <w:r>
+              <w:rPr>
+                <w:rFonts w:asciiTheme="minorHAnsi" w:eastAsiaTheme="minorEastAsia" w:hAnsiTheme="minorHAnsi" w:cstheme="minorBidi"/>
+                <w:noProof/>
+              </w:rPr>
+              <w:tab/>
+            </w:r>
+            <w:r>
+              <w:rPr>
+                <w:rStyle w:val="a8"/>
+                <w:rFonts w:hint="eastAsia"/>
+                <w:noProof/>
+              </w:rPr>
+              <w:t>秘密鍵と公開鍵の生成方法①：</w:t>
+            </w:r>
+            <w:r>
+              <w:rPr>
+                <w:rStyle w:val="a8"/>
+                <w:noProof/>
+              </w:rPr>
+              <w:t>puttygen</w:t>
+            </w:r>
+            <w:r>
+              <w:rPr>
+                <w:rStyle w:val="a8"/>
+                <w:rFonts w:hint="eastAsia"/>
+                <w:noProof/>
+              </w:rPr>
+              <w:t>を使用する方法</w:t>
+            </w:r>
+            <w:r>
+              <w:rPr>
+                <w:noProof/>
+                <w:webHidden/>
+              </w:rPr>
+              <w:tab/>
+            </w:r>
+            <w:r>
+              <w:rPr>
+                <w:noProof/>
+                <w:webHidden/>
+              </w:rPr>
+              <w:fldChar w:fldCharType="begin"/>
+            </w:r>
+            <w:r>
+              <w:rPr>
+                <w:noProof/>
+                <w:webHidden/>
+              </w:rPr>
+              <w:instrText xml:space="preserve"> PAGEREF _Toc361376927 \h </w:instrText>
+            </w:r>
+            <w:r>
+              <w:rPr>
+                <w:noProof/>
+                <w:webHidden/>
+              </w:rPr>
+            </w:r>
+            <w:r>
+              <w:rPr>
+                <w:noProof/>
+                <w:webHidden/>
+              </w:rPr>
+              <w:fldChar w:fldCharType="separate"/>
+            </w:r>
+            <w:r>
+              <w:rPr>
+                <w:noProof/>
+                <w:webHidden/>
+              </w:rPr>
+              <w:t>1</w:t>
+            </w:r>
+            <w:r>
+              <w:rPr>
+                <w:noProof/>
+                <w:webHidden/>
+              </w:rPr>
+              <w:fldChar w:fldCharType="end"/>
+            </w:r>
+          </w:hyperlink>
+        </w:p>
+        <w:p>
+          <w:pPr>
+            <w:pStyle w:val="11"/>
+            <w:tabs>
+              <w:tab w:val="left" w:pos="420"/>
+              <w:tab w:val="right" w:leader="dot" w:pos="10762"/>
+            </w:tabs>
+            <w:rPr>
+              <w:rFonts w:asciiTheme="minorHAnsi" w:eastAsiaTheme="minorEastAsia" w:hAnsiTheme="minorHAnsi" w:cstheme="minorBidi"/>
+              <w:noProof/>
+            </w:rPr>
+          </w:pPr>
+          <w:hyperlink w:anchor="_Toc361376928" w:history="1">
+            <w:r>
+              <w:rPr>
+                <w:rStyle w:val="a8"/>
+                <w:rFonts w:ascii="Wingdings" w:hAnsi="Wingdings"/>
+                <w:noProof/>
+              </w:rPr>
+              <w:t></w:t>
+            </w:r>
+            <w:r>
+              <w:rPr>
+                <w:rFonts w:asciiTheme="minorHAnsi" w:eastAsiaTheme="minorEastAsia" w:hAnsiTheme="minorHAnsi" w:cstheme="minorBidi"/>
+                <w:noProof/>
+              </w:rPr>
+              <w:tab/>
+            </w:r>
+            <w:r>
+              <w:rPr>
+                <w:rStyle w:val="a8"/>
+                <w:rFonts w:hint="eastAsia"/>
+                <w:noProof/>
+              </w:rPr>
+              <w:t>秘密鍵と公開鍵の生成方法②：</w:t>
+            </w:r>
+            <w:r>
+              <w:rPr>
+                <w:rStyle w:val="a8"/>
+                <w:noProof/>
+              </w:rPr>
+              <w:t>ssh-keygen</w:t>
+            </w:r>
+            <w:r>
+              <w:rPr>
+                <w:rStyle w:val="a8"/>
+                <w:rFonts w:hint="eastAsia"/>
+                <w:noProof/>
+              </w:rPr>
+              <w:t>コマンドを使用する方法</w:t>
+            </w:r>
+            <w:r>
+              <w:rPr>
+                <w:noProof/>
+                <w:webHidden/>
+              </w:rPr>
+              <w:tab/>
+            </w:r>
+            <w:r>
+              <w:rPr>
+                <w:noProof/>
+                <w:webHidden/>
+              </w:rPr>
+              <w:fldChar w:fldCharType="begin"/>
+            </w:r>
+            <w:r>
+              <w:rPr>
+                <w:noProof/>
+                <w:webHidden/>
+              </w:rPr>
+              <w:instrText xml:space="preserve"> PAGEREF _Toc361376928 \h </w:instrText>
+            </w:r>
+            <w:r>
+              <w:rPr>
+                <w:noProof/>
+                <w:webHidden/>
+              </w:rPr>
+            </w:r>
+            <w:r>
+              <w:rPr>
+                <w:noProof/>
+                <w:webHidden/>
+              </w:rPr>
+              <w:fldChar w:fldCharType="separate"/>
+            </w:r>
+            <w:r>
+              <w:rPr>
+                <w:noProof/>
+                <w:webHidden/>
+              </w:rPr>
+              <w:t>4</w:t>
+            </w:r>
+            <w:r>
+              <w:rPr>
+                <w:noProof/>
+                <w:webHidden/>
+              </w:rPr>
+              <w:fldChar w:fldCharType="end"/>
+            </w:r>
+          </w:hyperlink>
+        </w:p>
+        <w:p>
+          <w:pPr>
+            <w:pStyle w:val="11"/>
+            <w:tabs>
+              <w:tab w:val="left" w:pos="420"/>
+              <w:tab w:val="right" w:leader="dot" w:pos="10762"/>
+            </w:tabs>
+            <w:rPr>
+              <w:rFonts w:asciiTheme="minorHAnsi" w:eastAsiaTheme="minorEastAsia" w:hAnsiTheme="minorHAnsi" w:cstheme="minorBidi"/>
+              <w:noProof/>
+            </w:rPr>
+          </w:pPr>
+          <w:hyperlink w:anchor="_Toc361376929" w:history="1">
+            <w:r>
+              <w:rPr>
+                <w:rStyle w:val="a8"/>
+                <w:rFonts w:ascii="Wingdings" w:hAnsi="Wingdings"/>
+                <w:noProof/>
+              </w:rPr>
+              <w:t></w:t>
+            </w:r>
+            <w:r>
+              <w:rPr>
+                <w:rFonts w:asciiTheme="minorHAnsi" w:eastAsiaTheme="minorEastAsia" w:hAnsiTheme="minorHAnsi" w:cstheme="minorBidi"/>
+                <w:noProof/>
+              </w:rPr>
+              <w:tab/>
+            </w:r>
+            <w:r>
+              <w:rPr>
+                <w:rStyle w:val="a8"/>
+                <w:rFonts w:hint="eastAsia"/>
+                <w:noProof/>
+              </w:rPr>
+              <w:t>公開鍵をサーバーに送る方法（</w:t>
+            </w:r>
+            <w:r>
+              <w:rPr>
+                <w:rStyle w:val="a8"/>
+                <w:noProof/>
+              </w:rPr>
+              <w:t>GitHub</w:t>
+            </w:r>
+            <w:r>
+              <w:rPr>
+                <w:rStyle w:val="a8"/>
+                <w:rFonts w:hint="eastAsia"/>
+                <w:noProof/>
+              </w:rPr>
+              <w:t>の例）</w:t>
+            </w:r>
+            <w:r>
+              <w:rPr>
+                <w:noProof/>
+                <w:webHidden/>
+              </w:rPr>
+              <w:tab/>
+            </w:r>
+            <w:r>
+              <w:rPr>
+                <w:noProof/>
+                <w:webHidden/>
+              </w:rPr>
+              <w:fldChar w:fldCharType="begin"/>
+            </w:r>
+            <w:r>
+              <w:rPr>
+                <w:noProof/>
+                <w:webHidden/>
+              </w:rPr>
+              <w:instrText xml:space="preserve"> PAGEREF _Toc361376929 \h </w:instrText>
+            </w:r>
+            <w:r>
+              <w:rPr>
+                <w:noProof/>
+                <w:webHidden/>
+              </w:rPr>
+            </w:r>
+            <w:r>
+              <w:rPr>
+                <w:noProof/>
+                <w:webHidden/>
+              </w:rPr>
+              <w:fldChar w:fldCharType="separate"/>
+            </w:r>
+            <w:r>
+              <w:rPr>
+                <w:noProof/>
+                <w:webHidden/>
+              </w:rPr>
+              <w:t>6</w:t>
+            </w:r>
+            <w:r>
+              <w:rPr>
+                <w:noProof/>
+                <w:webHidden/>
+              </w:rPr>
+              <w:fldChar w:fldCharType="end"/>
+            </w:r>
+          </w:hyperlink>
+        </w:p>
+        <w:p>
+          <w:pPr>
+            <w:pStyle w:val="11"/>
+            <w:tabs>
+              <w:tab w:val="left" w:pos="420"/>
+              <w:tab w:val="right" w:leader="dot" w:pos="10762"/>
+            </w:tabs>
+            <w:rPr>
+              <w:rFonts w:asciiTheme="minorHAnsi" w:eastAsiaTheme="minorEastAsia" w:hAnsiTheme="minorHAnsi" w:cstheme="minorBidi"/>
+              <w:noProof/>
+            </w:rPr>
+          </w:pPr>
+          <w:hyperlink w:anchor="_Toc361376930" w:history="1">
+            <w:r>
+              <w:rPr>
+                <w:rStyle w:val="a8"/>
+                <w:rFonts w:ascii="Wingdings" w:hAnsi="Wingdings"/>
+                <w:noProof/>
+              </w:rPr>
+              <w:t></w:t>
+            </w:r>
+            <w:r>
+              <w:rPr>
+                <w:rFonts w:asciiTheme="minorHAnsi" w:eastAsiaTheme="minorEastAsia" w:hAnsiTheme="minorHAnsi" w:cstheme="minorBidi"/>
+                <w:noProof/>
+              </w:rPr>
+              <w:tab/>
+            </w:r>
+            <w:r>
+              <w:rPr>
+                <w:rStyle w:val="a8"/>
+                <w:rFonts w:hint="eastAsia"/>
+                <w:noProof/>
+              </w:rPr>
+              <w:t>秘密鍵のパスフレーズを変更する方法：</w:t>
+            </w:r>
+            <w:r>
+              <w:rPr>
+                <w:rStyle w:val="a8"/>
+                <w:noProof/>
+              </w:rPr>
+              <w:t>puttygen</w:t>
+            </w:r>
+            <w:r>
+              <w:rPr>
+                <w:rStyle w:val="a8"/>
+                <w:rFonts w:hint="eastAsia"/>
+                <w:noProof/>
+              </w:rPr>
+              <w:t>を使用する方法</w:t>
+            </w:r>
+            <w:r>
+              <w:rPr>
+                <w:noProof/>
+                <w:webHidden/>
+              </w:rPr>
+              <w:tab/>
+            </w:r>
+            <w:r>
+              <w:rPr>
+                <w:noProof/>
+                <w:webHidden/>
+              </w:rPr>
+              <w:fldChar w:fldCharType="begin"/>
+            </w:r>
+            <w:r>
+              <w:rPr>
+                <w:noProof/>
+                <w:webHidden/>
+              </w:rPr>
+              <w:instrText xml:space="preserve"> PAGEREF _Toc361376930 \h </w:instrText>
+            </w:r>
+            <w:r>
+              <w:rPr>
+                <w:noProof/>
+                <w:webHidden/>
+              </w:rPr>
+            </w:r>
+            <w:r>
+              <w:rPr>
+                <w:noProof/>
+                <w:webHidden/>
+              </w:rPr>
+              <w:fldChar w:fldCharType="separate"/>
+            </w:r>
+            <w:r>
+              <w:rPr>
+                <w:noProof/>
+                <w:webHidden/>
+              </w:rPr>
+              <w:t>7</w:t>
+            </w:r>
+            <w:r>
+              <w:rPr>
+                <w:noProof/>
+                <w:webHidden/>
+              </w:rPr>
+              <w:fldChar w:fldCharType="end"/>
+            </w:r>
+          </w:hyperlink>
+        </w:p>
+        <w:p>
+          <w:pPr>
+            <w:rPr>
+              <w:bCs/>
+              <w:lang w:val="ja-JP"/>
+            </w:rPr>
+          </w:pPr>
+          <w:r>
+            <w:rPr>
+              <w:b/>
+              <w:bCs/>
+              <w:lang w:val="ja-JP"/>
+            </w:rPr>
+            <w:fldChar w:fldCharType="end"/>
+          </w:r>
+        </w:p>
+      </w:sdtContent>
+    </w:sdt>
+    <w:p>
+      <w:pPr>
+        <w:widowControl/>
+        <w:jc w:val="left"/>
+      </w:pPr>
+    </w:p>
+    <w:p>
+      <w:pPr>
+        <w:tabs>
+          <w:tab w:val="left" w:pos="5910"/>
+        </w:tabs>
+      </w:pPr>
+      <w:r>
+        <w:tab/>
+      </w:r>
+    </w:p>
+    <w:p>
+      <w:pPr>
+        <w:tabs>
+          <w:tab w:val="left" w:pos="5910"/>
+        </w:tabs>
+        <w:sectPr>
+          <w:headerReference w:type="default" r:id="rId7"/>
+          <w:footerReference w:type="default" r:id="rId8"/>
+          <w:pgSz w:w="11906" w:h="16838"/>
+          <w:pgMar w:top="964" w:right="567" w:bottom="1134" w:left="567" w:header="170" w:footer="0" w:gutter="0"/>
+          <w:pgNumType w:fmt="lowerRoman" w:start="1"/>
+          <w:cols w:space="425"/>
+          <w:docGrid w:type="lines" w:linePitch="360"/>
+        </w:sectPr>
+      </w:pPr>
+      <w:r>
+        <w:tab/>
+      </w:r>
+    </w:p>
+    <w:p>
+      <w:pPr>
+        <w:pStyle w:val="1"/>
+        <w:numPr>
+          <w:ilvl w:val="0"/>
+          <w:numId w:val="3"/>
+        </w:numPr>
+        <w:spacing w:beforeLines="0" w:before="0" w:after="360"/>
+        <w:ind w:left="321" w:hanging="321"/>
+      </w:pPr>
+      <w:bookmarkStart w:id="1" w:name="_Toc361332777"/>
+      <w:bookmarkStart w:id="2" w:name="_Toc361375723"/>
+      <w:bookmarkStart w:id="3" w:name="_Toc361376925"/>
+      <w:r>
+        <w:t>本書が扱うソフトウェアとバージョン</w:t>
+      </w:r>
+      <w:bookmarkEnd w:id="1"/>
+      <w:bookmarkEnd w:id="2"/>
+      <w:bookmarkEnd w:id="3"/>
+    </w:p>
+    <w:p>
+      <w:r>
+        <w:t>・</w:t>
+      </w:r>
+      <w:r>
+        <w:t>msysGit … Ver.1.8.3.ms</w:t>
+      </w:r>
+      <w:r>
+        <w:rPr>
+          <w:rFonts w:hint="eastAsia"/>
+        </w:rPr>
+        <w:t>y</w:t>
+      </w:r>
+      <w:r>
+        <w:t>sgit.0</w:t>
+      </w:r>
+    </w:p>
+    <w:p>
+      <w:r>
+        <w:t>・</w:t>
+      </w:r>
+      <w:r>
+        <w:rPr>
+          <w:rFonts w:hint="eastAsia"/>
+        </w:rPr>
+        <w:t>Torto</w:t>
+      </w:r>
+      <w:r>
+        <w:t>iseGit … Ver.1.8.3.0 – 64 Bit</w:t>
+      </w:r>
+    </w:p>
+    <w:p>
+      <w:pPr>
+        <w:pStyle w:val="1"/>
+        <w:spacing w:before="720" w:after="360"/>
+        <w:ind w:left="321" w:hanging="321"/>
+      </w:pPr>
+      <w:bookmarkStart w:id="4" w:name="_Toc361376926"/>
+      <w:r>
+        <w:rPr>
+          <w:rFonts w:hint="eastAsia"/>
+        </w:rPr>
         <w:t>秘密鍵と公開鍵について</w:t>
       </w:r>
+      <w:bookmarkEnd w:id="4"/>
     </w:p>
     <w:p>
       <w:pPr>
@@ -282,62 +1640,36 @@
     </w:p>
     <w:p>
       <w:pPr>
-        <w:pStyle w:val="a8"/>
-        <w:keepNext/>
-        <w:keepLines/>
-        <w:widowControl/>
-        <w:numPr>
-          <w:ilvl w:val="0"/>
-          <w:numId w:val="1"/>
-        </w:numPr>
-        <w:ind w:leftChars="0"/>
-        <w:rPr>
-          <w:b/>
-          <w:sz w:val="28"/>
-          <w:szCs w:val="28"/>
-          <w:u w:val="single"/>
-        </w:rPr>
-      </w:pPr>
-      <w:r>
-        <w:rPr>
-          <w:rFonts w:hint="eastAsia"/>
-          <w:b/>
-          <w:sz w:val="28"/>
-          <w:szCs w:val="28"/>
-          <w:u w:val="single"/>
+        <w:pStyle w:val="1"/>
+        <w:spacing w:before="720" w:after="360"/>
+        <w:ind w:left="321" w:hanging="321"/>
+      </w:pPr>
+      <w:bookmarkStart w:id="5" w:name="_Toc361376927"/>
+      <w:r>
+        <w:rPr>
+          <w:rFonts w:hint="eastAsia"/>
         </w:rPr>
         <w:t>秘密鍵と公開鍵の生成方法</w:t>
       </w:r>
       <w:r>
         <w:rPr>
           <w:rFonts w:hint="eastAsia"/>
-          <w:b/>
-          <w:sz w:val="28"/>
-          <w:szCs w:val="28"/>
-          <w:u w:val="single"/>
         </w:rPr>
         <w:t>①：</w:t>
       </w:r>
       <w:r>
         <w:rPr>
           <w:rFonts w:hint="eastAsia"/>
-          <w:b/>
-          <w:sz w:val="28"/>
-          <w:szCs w:val="28"/>
-          <w:u w:val="single"/>
         </w:rPr>
         <w:t>puttygen</w:t>
       </w:r>
       <w:r>
         <w:rPr>
           <w:rFonts w:hint="eastAsia"/>
-          <w:b/>
-          <w:sz w:val="28"/>
-          <w:szCs w:val="28"/>
-          <w:u w:val="single"/>
         </w:rPr>
         <w:t>を使用する方法</w:t>
       </w:r>
+      <w:bookmarkEnd w:id="5"/>
     </w:p>
     <w:p>
       <w:pPr>
@@ -430,9 +1762,6 @@
     <w:p>
       <w:pPr>
         <w:ind w:left="850" w:hangingChars="405" w:hanging="850"/>
-        <w:rPr>
-          <w:rFonts w:hint="eastAsia"/>
-        </w:rPr>
       </w:pPr>
       <w:r>
         <w:rPr>
@@ -536,6 +1865,7 @@
         <w:tabs>
           <w:tab w:val="left" w:pos="993"/>
         </w:tabs>
+        <w:spacing w:beforeLines="50" w:before="180"/>
         <w:ind w:left="995" w:hangingChars="472" w:hanging="995"/>
       </w:pPr>
       <w:r>
@@ -784,7 +2114,7 @@
                     </pic:cNvPicPr>
                   </pic:nvPicPr>
                   <pic:blipFill>
-                    <a:blip r:embed="rId7">
+                    <a:blip r:embed="rId9">
                       <a:extLst>
                         <a:ext uri="{28A0092B-C50C-407E-A947-70E740481C1C}">
                           <a14:useLocalDpi xmlns:a14="http://schemas.microsoft.com/office/drawing/2010/main" val="0"/>
@@ -824,6 +2154,7 @@
         <w:tabs>
           <w:tab w:val="left" w:pos="993"/>
         </w:tabs>
+        <w:spacing w:beforeLines="50" w:before="180"/>
         <w:ind w:left="995" w:hangingChars="472" w:hanging="995"/>
       </w:pPr>
       <w:r>
@@ -946,6 +2277,9 @@
         <w:ind w:firstLine="840"/>
       </w:pPr>
       <w:r>
+        <w:rPr>
+          <w:noProof/>
+        </w:rPr>
         <mc:AlternateContent>
           <mc:Choice Requires="wps">
             <w:drawing>
@@ -1019,6 +2353,9 @@
         </mc:AlternateContent>
       </w:r>
       <w:r>
+        <w:rPr>
+          <w:noProof/>
+        </w:rPr>
         <mc:AlternateContent>
           <mc:Choice Requires="wps">
             <w:drawing>
@@ -1423,7 +2760,6 @@
       </w:r>
       <w:r>
         <w:rPr>
-          <w:rStyle w:val="a"/>
           <w:rFonts w:ascii="Times New Roman" w:eastAsia="Times New Roman" w:hAnsi="Times New Roman" w:cs="Times New Roman"/>
           <w:snapToGrid w:val="0"/>
           <w:color w:val="000000"/>
@@ -1460,7 +2796,7 @@
                     </pic:cNvPicPr>
                   </pic:nvPicPr>
                   <pic:blipFill>
-                    <a:blip r:embed="rId8">
+                    <a:blip r:embed="rId10">
                       <a:extLst>
                         <a:ext uri="{28A0092B-C50C-407E-A947-70E740481C1C}">
                           <a14:useLocalDpi xmlns:a14="http://schemas.microsoft.com/office/drawing/2010/main" val="0"/>
@@ -1499,7 +2835,6 @@
       </w:r>
       <w:r>
         <w:rPr>
-          <w:rStyle w:val="a"/>
           <w:rFonts w:ascii="Times New Roman" w:eastAsia="Times New Roman" w:hAnsi="Times New Roman" w:cs="Times New Roman"/>
           <w:noProof/>
           <w:snapToGrid w:val="0"/>
@@ -1530,7 +2865,7 @@
                     </pic:cNvPicPr>
                   </pic:nvPicPr>
                   <pic:blipFill>
-                    <a:blip r:embed="rId9">
+                    <a:blip r:embed="rId11">
                       <a:extLst>
                         <a:ext uri="{28A0092B-C50C-407E-A947-70E740481C1C}">
                           <a14:useLocalDpi xmlns:a14="http://schemas.microsoft.com/office/drawing/2010/main" val="0"/>
@@ -1570,6 +2905,7 @@
         <w:tabs>
           <w:tab w:val="left" w:pos="993"/>
         </w:tabs>
+        <w:spacing w:beforeLines="50" w:before="180"/>
         <w:ind w:left="995" w:hangingChars="472" w:hanging="995"/>
       </w:pPr>
       <w:r>
@@ -1861,7 +3197,7 @@
                     </pic:cNvPicPr>
                   </pic:nvPicPr>
                   <pic:blipFill>
-                    <a:blip r:embed="rId10">
+                    <a:blip r:embed="rId12">
                       <a:extLst>
                         <a:ext uri="{28A0092B-C50C-407E-A947-70E740481C1C}">
                           <a14:useLocalDpi xmlns:a14="http://schemas.microsoft.com/office/drawing/2010/main" val="0"/>
@@ -1901,6 +3237,7 @@
         <w:tabs>
           <w:tab w:val="left" w:pos="993"/>
         </w:tabs>
+        <w:spacing w:beforeLines="50" w:before="180"/>
         <w:ind w:left="995" w:hangingChars="472" w:hanging="995"/>
       </w:pPr>
       <w:r>
@@ -1991,11 +3328,11 @@
           <w:tab w:val="left" w:pos="993"/>
         </w:tabs>
         <w:ind w:left="991" w:hangingChars="472" w:hanging="991"/>
-        <w:rPr>
-          <w:rFonts w:hint="eastAsia"/>
-        </w:rPr>
-      </w:pPr>
-      <w:r>
+      </w:pPr>
+      <w:r>
+        <w:rPr>
+          <w:noProof/>
+        </w:rPr>
         <mc:AlternateContent>
           <mc:Choice Requires="wps">
             <w:drawing>
@@ -2077,6 +3414,9 @@
         </mc:AlternateContent>
       </w:r>
       <w:r>
+        <w:rPr>
+          <w:noProof/>
+        </w:rPr>
         <mc:AlternateContent>
           <mc:Choice Requires="wps">
             <w:drawing>
@@ -2158,6 +3498,9 @@
         </mc:AlternateContent>
       </w:r>
       <w:r>
+        <w:rPr>
+          <w:noProof/>
+        </w:rPr>
         <mc:AlternateContent>
           <mc:Choice Requires="wps">
             <w:drawing>
@@ -2231,6 +3574,9 @@
         </mc:AlternateContent>
       </w:r>
       <w:r>
+        <w:rPr>
+          <w:noProof/>
+        </w:rPr>
         <mc:AlternateContent>
           <mc:Choice Requires="wps">
             <w:drawing>
@@ -2337,7 +3683,7 @@
                     </pic:cNvPicPr>
                   </pic:nvPicPr>
                   <pic:blipFill>
-                    <a:blip r:embed="rId11">
+                    <a:blip r:embed="rId13">
                       <a:extLst>
                         <a:ext uri="{28A0092B-C50C-407E-A947-70E740481C1C}">
                           <a14:useLocalDpi xmlns:a14="http://schemas.microsoft.com/office/drawing/2010/main" val="0"/>
@@ -2376,7 +3722,6 @@
       </w:r>
       <w:r>
         <w:rPr>
-          <w:rStyle w:val="a"/>
           <w:rFonts w:ascii="Times New Roman" w:eastAsia="Times New Roman" w:hAnsi="Times New Roman" w:cs="Times New Roman"/>
           <w:snapToGrid w:val="0"/>
           <w:color w:val="000000"/>
@@ -2413,7 +3758,7 @@
                     </pic:cNvPicPr>
                   </pic:nvPicPr>
                   <pic:blipFill>
-                    <a:blip r:embed="rId12">
+                    <a:blip r:embed="rId14">
                       <a:extLst>
                         <a:ext uri="{28A0092B-C50C-407E-A947-70E740481C1C}">
                           <a14:useLocalDpi xmlns:a14="http://schemas.microsoft.com/office/drawing/2010/main" val="0"/>
@@ -2453,6 +3798,7 @@
         <w:tabs>
           <w:tab w:val="left" w:pos="993"/>
         </w:tabs>
+        <w:spacing w:beforeLines="50" w:before="180"/>
         <w:ind w:left="995" w:hangingChars="472" w:hanging="995"/>
       </w:pPr>
       <w:r>
@@ -2536,6 +3882,9 @@
         </w:rPr>
       </w:pPr>
       <w:r>
+        <w:rPr>
+          <w:noProof/>
+        </w:rPr>
         <mc:AlternateContent>
           <mc:Choice Requires="wps">
             <w:drawing>
@@ -2609,6 +3958,9 @@
         </mc:AlternateContent>
       </w:r>
       <w:r>
+        <w:rPr>
+          <w:noProof/>
+        </w:rPr>
         <mc:AlternateContent>
           <mc:Choice Requires="wps">
             <w:drawing>
@@ -2718,7 +4070,7 @@
                     </pic:cNvPicPr>
                   </pic:nvPicPr>
                   <pic:blipFill>
-                    <a:blip r:embed="rId13">
+                    <a:blip r:embed="rId15">
                       <a:extLst>
                         <a:ext uri="{28A0092B-C50C-407E-A947-70E740481C1C}">
                           <a14:useLocalDpi xmlns:a14="http://schemas.microsoft.com/office/drawing/2010/main" val="0"/>
@@ -2752,7 +4104,7 @@
     </w:p>
     <w:p>
       <w:pPr>
-        <w:pStyle w:val="a8"/>
+        <w:pStyle w:val="a0"/>
         <w:keepLines/>
         <w:widowControl/>
         <w:numPr>
@@ -2905,6 +4257,7 @@
         <w:ind w:leftChars="675" w:left="1418"/>
         <w:jc w:val="left"/>
         <w:rPr>
+          <w:rFonts w:ascii="ＭＳ ゴシック" w:eastAsia="ＭＳ ゴシック" w:hAnsi="ＭＳ ゴシック"/>
           <w:color w:val="0070C0"/>
           <w:sz w:val="16"/>
           <w:szCs w:val="16"/>
@@ -2916,7 +4269,16 @@
           <w:sz w:val="16"/>
           <w:szCs w:val="16"/>
         </w:rPr>
-        <w:t>ssh-rsa AAAAB3NzaC1yc2EAAAABIwAAAQEAwPkbM7r13MfjtK9Lb+hHDp4qLslSxkXV6tbK+dY2tF9tDihq2jqzwj9zWic8L5vOztL7bfaNobfOwTa8mWtPgN6b58kEZAtWJ4JH5XlB/USP6k7x01YXmDABsnDRm7RwfXfv8BM9/d9lJPXv6bGKxux4BmRZOn+IW8HSboATBAj2fPykFewTAQh9d0Ncmu5O0bttbiVkYL3vaRTj6ofSrYXFvGrdmK+UvUsoWun4DG7Z4LF43hBvUWPJ+K97fa6CnI+Rr1P40DiAfiiP+QtMdzecMkcj/LenouPMMKZsM/0yMhoZzxnJ6lwgXbZ51R2yxLJGAE00CVjYPvZCL1DOhw== user_name</w:t>
+        <w:t xml:space="preserve">ssh-rsa </w:t>
+      </w:r>
+      <w:r>
+        <w:rPr>
+          <w:rFonts w:ascii="ＭＳ ゴシック" w:eastAsia="ＭＳ ゴシック" w:hAnsi="ＭＳ ゴシック"/>
+          <w:color w:val="0070C0"/>
+          <w:sz w:val="16"/>
+          <w:szCs w:val="16"/>
+        </w:rPr>
+        <w:t>AAAAB3NzaC1yc2EAAAABIwAAAQEAwPkbM7r13MfjtK9Lb+hHDp4qLslSxkXV6tbK+dY2tF9tDihq2jqzwj9zWic8L5vOztL7bfaNobfOwTa8mWtPgN6b58kEZAtWJ4JH5XlB/USP6k7x01YXmDABsnDRm7RwfXfv8BM9/d9lJPXv6bGKxux4BmRZOn+IW8HSboATBAj2fPykFewTAQh9d0Ncmu5O0bttbiVkYL3vaRTj6ofSrYXFvGrdmK+UvUsoWun4DG7Z4LF43hBvUWPJ+K97fa6CnI+Rr1P40DiAfiiP+QtMdzecMkcj/LenouPMMKZsM/0yMhoZzxnJ6lwgXbZ51R2yxLJGAE00CVjYPvZCL1DOhw== user_name</w:t>
       </w:r>
     </w:p>
     <w:p>
@@ -2927,6 +4289,7 @@
         <w:tabs>
           <w:tab w:val="left" w:pos="993"/>
         </w:tabs>
+        <w:spacing w:beforeLines="50" w:before="180"/>
         <w:ind w:left="995" w:hangingChars="472" w:hanging="995"/>
       </w:pPr>
       <w:r>
@@ -3018,6 +4381,9 @@
         <w:ind w:left="991" w:right="-852" w:hangingChars="472" w:hanging="991"/>
       </w:pPr>
       <w:r>
+        <w:rPr>
+          <w:noProof/>
+        </w:rPr>
         <mc:AlternateContent>
           <mc:Choice Requires="wps">
             <w:drawing>
@@ -3091,6 +4457,9 @@
         </mc:AlternateContent>
       </w:r>
       <w:r>
+        <w:rPr>
+          <w:noProof/>
+        </w:rPr>
         <mc:AlternateContent>
           <mc:Choice Requires="wps">
             <w:drawing>
@@ -3197,7 +4566,7 @@
                     </pic:cNvPicPr>
                   </pic:nvPicPr>
                   <pic:blipFill>
-                    <a:blip r:embed="rId13">
+                    <a:blip r:embed="rId15">
                       <a:extLst>
                         <a:ext uri="{28A0092B-C50C-407E-A947-70E740481C1C}">
                           <a14:useLocalDpi xmlns:a14="http://schemas.microsoft.com/office/drawing/2010/main" val="0"/>
@@ -3256,7 +4625,7 @@
                     </pic:cNvPicPr>
                   </pic:nvPicPr>
                   <pic:blipFill>
-                    <a:blip r:embed="rId14">
+                    <a:blip r:embed="rId16">
                       <a:extLst>
                         <a:ext uri="{28A0092B-C50C-407E-A947-70E740481C1C}">
                           <a14:useLocalDpi xmlns:a14="http://schemas.microsoft.com/office/drawing/2010/main" val="0"/>
@@ -3438,6 +4807,7 @@
         <w:spacing w:line="180" w:lineRule="exact"/>
         <w:ind w:leftChars="607" w:left="1275" w:right="-851"/>
         <w:rPr>
+          <w:rFonts w:ascii="ＭＳ ゴシック" w:eastAsia="ＭＳ ゴシック" w:hAnsi="ＭＳ ゴシック"/>
           <w:color w:val="0070C0"/>
           <w:sz w:val="16"/>
           <w:szCs w:val="16"/>
@@ -3445,6 +4815,7 @@
       </w:pPr>
       <w:r>
         <w:rPr>
+          <w:rFonts w:ascii="ＭＳ ゴシック" w:eastAsia="ＭＳ ゴシック" w:hAnsi="ＭＳ ゴシック"/>
           <w:color w:val="0070C0"/>
           <w:sz w:val="16"/>
           <w:szCs w:val="16"/>
@@ -3459,6 +4830,7 @@
         <w:spacing w:line="180" w:lineRule="exact"/>
         <w:ind w:leftChars="607" w:left="1275" w:right="-851"/>
         <w:rPr>
+          <w:rFonts w:ascii="ＭＳ ゴシック" w:eastAsia="ＭＳ ゴシック" w:hAnsi="ＭＳ ゴシック"/>
           <w:color w:val="0070C0"/>
           <w:sz w:val="16"/>
           <w:szCs w:val="16"/>
@@ -3466,6 +4838,7 @@
       </w:pPr>
       <w:r>
         <w:rPr>
+          <w:rFonts w:ascii="ＭＳ ゴシック" w:eastAsia="ＭＳ ゴシック" w:hAnsi="ＭＳ ゴシック"/>
           <w:color w:val="0070C0"/>
           <w:sz w:val="16"/>
           <w:szCs w:val="16"/>
@@ -3480,6 +4853,7 @@
         <w:spacing w:line="180" w:lineRule="exact"/>
         <w:ind w:leftChars="607" w:left="1275" w:right="-851"/>
         <w:rPr>
+          <w:rFonts w:ascii="ＭＳ ゴシック" w:eastAsia="ＭＳ ゴシック" w:hAnsi="ＭＳ ゴシック"/>
           <w:color w:val="0070C0"/>
           <w:sz w:val="16"/>
           <w:szCs w:val="16"/>
@@ -3487,6 +4861,7 @@
       </w:pPr>
       <w:r>
         <w:rPr>
+          <w:rFonts w:ascii="ＭＳ ゴシック" w:eastAsia="ＭＳ ゴシック" w:hAnsi="ＭＳ ゴシック"/>
           <w:color w:val="0070C0"/>
           <w:sz w:val="16"/>
           <w:szCs w:val="16"/>
@@ -3501,6 +4876,7 @@
         <w:spacing w:line="180" w:lineRule="exact"/>
         <w:ind w:leftChars="607" w:left="1275" w:right="-851"/>
         <w:rPr>
+          <w:rFonts w:ascii="ＭＳ ゴシック" w:eastAsia="ＭＳ ゴシック" w:hAnsi="ＭＳ ゴシック"/>
           <w:color w:val="0070C0"/>
           <w:sz w:val="16"/>
           <w:szCs w:val="16"/>
@@ -3508,6 +4884,7 @@
       </w:pPr>
       <w:r>
         <w:rPr>
+          <w:rFonts w:ascii="ＭＳ ゴシック" w:eastAsia="ＭＳ ゴシック" w:hAnsi="ＭＳ ゴシック"/>
           <w:color w:val="0070C0"/>
           <w:sz w:val="16"/>
           <w:szCs w:val="16"/>
@@ -3522,6 +4899,7 @@
         <w:spacing w:line="180" w:lineRule="exact"/>
         <w:ind w:leftChars="607" w:left="1275" w:right="-851"/>
         <w:rPr>
+          <w:rFonts w:ascii="ＭＳ ゴシック" w:eastAsia="ＭＳ ゴシック" w:hAnsi="ＭＳ ゴシック"/>
           <w:color w:val="0070C0"/>
           <w:sz w:val="16"/>
           <w:szCs w:val="16"/>
@@ -3529,6 +4907,7 @@
       </w:pPr>
       <w:r>
         <w:rPr>
+          <w:rFonts w:ascii="ＭＳ ゴシック" w:eastAsia="ＭＳ ゴシック" w:hAnsi="ＭＳ ゴシック"/>
           <w:color w:val="0070C0"/>
           <w:sz w:val="16"/>
           <w:szCs w:val="16"/>
@@ -3543,6 +4922,7 @@
         <w:spacing w:line="180" w:lineRule="exact"/>
         <w:ind w:leftChars="607" w:left="1275" w:right="-851"/>
         <w:rPr>
+          <w:rFonts w:ascii="ＭＳ ゴシック" w:eastAsia="ＭＳ ゴシック" w:hAnsi="ＭＳ ゴシック"/>
           <w:color w:val="0070C0"/>
           <w:sz w:val="16"/>
           <w:szCs w:val="16"/>
@@ -3550,6 +4930,7 @@
       </w:pPr>
       <w:r>
         <w:rPr>
+          <w:rFonts w:ascii="ＭＳ ゴシック" w:eastAsia="ＭＳ ゴシック" w:hAnsi="ＭＳ ゴシック"/>
           <w:color w:val="0070C0"/>
           <w:sz w:val="16"/>
           <w:szCs w:val="16"/>
@@ -3564,6 +4945,7 @@
         <w:spacing w:line="180" w:lineRule="exact"/>
         <w:ind w:leftChars="607" w:left="1275" w:right="-851"/>
         <w:rPr>
+          <w:rFonts w:ascii="ＭＳ ゴシック" w:eastAsia="ＭＳ ゴシック" w:hAnsi="ＭＳ ゴシック"/>
           <w:color w:val="0070C0"/>
           <w:sz w:val="16"/>
           <w:szCs w:val="16"/>
@@ -3571,6 +4953,7 @@
       </w:pPr>
       <w:r>
         <w:rPr>
+          <w:rFonts w:ascii="ＭＳ ゴシック" w:eastAsia="ＭＳ ゴシック" w:hAnsi="ＭＳ ゴシック"/>
           <w:color w:val="0070C0"/>
           <w:sz w:val="16"/>
           <w:szCs w:val="16"/>
@@ -3585,6 +4968,7 @@
         <w:spacing w:line="180" w:lineRule="exact"/>
         <w:ind w:leftChars="607" w:left="1275" w:right="-851"/>
         <w:rPr>
+          <w:rFonts w:ascii="ＭＳ ゴシック" w:eastAsia="ＭＳ ゴシック" w:hAnsi="ＭＳ ゴシック"/>
           <w:color w:val="0070C0"/>
           <w:sz w:val="16"/>
           <w:szCs w:val="16"/>
@@ -3592,6 +4976,7 @@
       </w:pPr>
       <w:r>
         <w:rPr>
+          <w:rFonts w:ascii="ＭＳ ゴシック" w:eastAsia="ＭＳ ゴシック" w:hAnsi="ＭＳ ゴシック"/>
           <w:color w:val="0070C0"/>
           <w:sz w:val="16"/>
           <w:szCs w:val="16"/>
@@ -3606,6 +4991,7 @@
         <w:spacing w:line="180" w:lineRule="exact"/>
         <w:ind w:leftChars="607" w:left="1275" w:right="-851"/>
         <w:rPr>
+          <w:rFonts w:ascii="ＭＳ ゴシック" w:eastAsia="ＭＳ ゴシック" w:hAnsi="ＭＳ ゴシック"/>
           <w:color w:val="0070C0"/>
           <w:sz w:val="16"/>
           <w:szCs w:val="16"/>
@@ -3613,6 +4999,7 @@
       </w:pPr>
       <w:r>
         <w:rPr>
+          <w:rFonts w:ascii="ＭＳ ゴシック" w:eastAsia="ＭＳ ゴシック" w:hAnsi="ＭＳ ゴシック"/>
           <w:color w:val="0070C0"/>
           <w:sz w:val="16"/>
           <w:szCs w:val="16"/>
@@ -3627,6 +5014,7 @@
         <w:spacing w:line="180" w:lineRule="exact"/>
         <w:ind w:leftChars="607" w:left="1275" w:right="-851"/>
         <w:rPr>
+          <w:rFonts w:ascii="ＭＳ ゴシック" w:eastAsia="ＭＳ ゴシック" w:hAnsi="ＭＳ ゴシック"/>
           <w:color w:val="0070C0"/>
           <w:sz w:val="16"/>
           <w:szCs w:val="16"/>
@@ -3634,6 +5022,7 @@
       </w:pPr>
       <w:r>
         <w:rPr>
+          <w:rFonts w:ascii="ＭＳ ゴシック" w:eastAsia="ＭＳ ゴシック" w:hAnsi="ＭＳ ゴシック"/>
           <w:color w:val="0070C0"/>
           <w:sz w:val="16"/>
           <w:szCs w:val="16"/>
@@ -3648,6 +5037,7 @@
         <w:spacing w:line="180" w:lineRule="exact"/>
         <w:ind w:leftChars="607" w:left="1275" w:right="-851"/>
         <w:rPr>
+          <w:rFonts w:ascii="ＭＳ ゴシック" w:eastAsia="ＭＳ ゴシック" w:hAnsi="ＭＳ ゴシック"/>
           <w:color w:val="0070C0"/>
           <w:sz w:val="16"/>
           <w:szCs w:val="16"/>
@@ -3655,6 +5045,7 @@
       </w:pPr>
       <w:r>
         <w:rPr>
+          <w:rFonts w:ascii="ＭＳ ゴシック" w:eastAsia="ＭＳ ゴシック" w:hAnsi="ＭＳ ゴシック"/>
           <w:color w:val="0070C0"/>
           <w:sz w:val="16"/>
           <w:szCs w:val="16"/>
@@ -3669,6 +5060,7 @@
         <w:spacing w:line="180" w:lineRule="exact"/>
         <w:ind w:leftChars="607" w:left="1275" w:right="-851"/>
         <w:rPr>
+          <w:rFonts w:ascii="ＭＳ ゴシック" w:eastAsia="ＭＳ ゴシック" w:hAnsi="ＭＳ ゴシック"/>
           <w:color w:val="0070C0"/>
           <w:sz w:val="16"/>
           <w:szCs w:val="16"/>
@@ -3676,6 +5068,7 @@
       </w:pPr>
       <w:r>
         <w:rPr>
+          <w:rFonts w:ascii="ＭＳ ゴシック" w:eastAsia="ＭＳ ゴシック" w:hAnsi="ＭＳ ゴシック"/>
           <w:color w:val="0070C0"/>
           <w:sz w:val="16"/>
           <w:szCs w:val="16"/>
@@ -3690,6 +5083,7 @@
         <w:spacing w:line="180" w:lineRule="exact"/>
         <w:ind w:leftChars="607" w:left="1275" w:right="-851"/>
         <w:rPr>
+          <w:rFonts w:ascii="ＭＳ ゴシック" w:eastAsia="ＭＳ ゴシック" w:hAnsi="ＭＳ ゴシック"/>
           <w:color w:val="0070C0"/>
           <w:sz w:val="16"/>
           <w:szCs w:val="16"/>
@@ -3697,6 +5091,7 @@
       </w:pPr>
       <w:r>
         <w:rPr>
+          <w:rFonts w:ascii="ＭＳ ゴシック" w:eastAsia="ＭＳ ゴシック" w:hAnsi="ＭＳ ゴシック"/>
           <w:color w:val="0070C0"/>
           <w:sz w:val="16"/>
           <w:szCs w:val="16"/>
@@ -3711,6 +5106,7 @@
         <w:spacing w:line="180" w:lineRule="exact"/>
         <w:ind w:leftChars="607" w:left="1275" w:right="-851"/>
         <w:rPr>
+          <w:rFonts w:ascii="ＭＳ ゴシック" w:eastAsia="ＭＳ ゴシック" w:hAnsi="ＭＳ ゴシック"/>
           <w:color w:val="0070C0"/>
           <w:sz w:val="16"/>
           <w:szCs w:val="16"/>
@@ -3718,6 +5114,7 @@
       </w:pPr>
       <w:r>
         <w:rPr>
+          <w:rFonts w:ascii="ＭＳ ゴシック" w:eastAsia="ＭＳ ゴシック" w:hAnsi="ＭＳ ゴシック"/>
           <w:color w:val="0070C0"/>
           <w:sz w:val="16"/>
           <w:szCs w:val="16"/>
@@ -3732,6 +5129,7 @@
         <w:spacing w:line="180" w:lineRule="exact"/>
         <w:ind w:leftChars="607" w:left="1275" w:right="-851"/>
         <w:rPr>
+          <w:rFonts w:ascii="ＭＳ ゴシック" w:eastAsia="ＭＳ ゴシック" w:hAnsi="ＭＳ ゴシック"/>
           <w:color w:val="0070C0"/>
           <w:sz w:val="16"/>
           <w:szCs w:val="16"/>
@@ -3739,6 +5137,7 @@
       </w:pPr>
       <w:r>
         <w:rPr>
+          <w:rFonts w:ascii="ＭＳ ゴシック" w:eastAsia="ＭＳ ゴシック" w:hAnsi="ＭＳ ゴシック"/>
           <w:color w:val="0070C0"/>
           <w:sz w:val="16"/>
           <w:szCs w:val="16"/>
@@ -3753,6 +5152,7 @@
         <w:spacing w:line="180" w:lineRule="exact"/>
         <w:ind w:leftChars="607" w:left="1275" w:right="-851"/>
         <w:rPr>
+          <w:rFonts w:ascii="ＭＳ ゴシック" w:eastAsia="ＭＳ ゴシック" w:hAnsi="ＭＳ ゴシック"/>
           <w:color w:val="0070C0"/>
           <w:sz w:val="16"/>
           <w:szCs w:val="16"/>
@@ -3760,6 +5160,7 @@
       </w:pPr>
       <w:r>
         <w:rPr>
+          <w:rFonts w:ascii="ＭＳ ゴシック" w:eastAsia="ＭＳ ゴシック" w:hAnsi="ＭＳ ゴシック"/>
           <w:color w:val="0070C0"/>
           <w:sz w:val="16"/>
           <w:szCs w:val="16"/>
@@ -3774,6 +5175,7 @@
         <w:spacing w:line="180" w:lineRule="exact"/>
         <w:ind w:leftChars="607" w:left="1275" w:right="-851"/>
         <w:rPr>
+          <w:rFonts w:ascii="ＭＳ ゴシック" w:eastAsia="ＭＳ ゴシック" w:hAnsi="ＭＳ ゴシック"/>
           <w:color w:val="0070C0"/>
           <w:sz w:val="16"/>
           <w:szCs w:val="16"/>
@@ -3781,6 +5183,7 @@
       </w:pPr>
       <w:r>
         <w:rPr>
+          <w:rFonts w:ascii="ＭＳ ゴシック" w:eastAsia="ＭＳ ゴシック" w:hAnsi="ＭＳ ゴシック"/>
           <w:color w:val="0070C0"/>
           <w:sz w:val="16"/>
           <w:szCs w:val="16"/>
@@ -3795,6 +5198,7 @@
         <w:spacing w:line="180" w:lineRule="exact"/>
         <w:ind w:leftChars="607" w:left="1275" w:right="-851"/>
         <w:rPr>
+          <w:rFonts w:ascii="ＭＳ ゴシック" w:eastAsia="ＭＳ ゴシック" w:hAnsi="ＭＳ ゴシック"/>
           <w:color w:val="0070C0"/>
           <w:sz w:val="16"/>
           <w:szCs w:val="16"/>
@@ -3802,6 +5206,7 @@
       </w:pPr>
       <w:r>
         <w:rPr>
+          <w:rFonts w:ascii="ＭＳ ゴシック" w:eastAsia="ＭＳ ゴシック" w:hAnsi="ＭＳ ゴシック"/>
           <w:color w:val="0070C0"/>
           <w:sz w:val="16"/>
           <w:szCs w:val="16"/>
@@ -3816,6 +5221,7 @@
         <w:spacing w:line="180" w:lineRule="exact"/>
         <w:ind w:leftChars="607" w:left="1275" w:right="-851"/>
         <w:rPr>
+          <w:rFonts w:ascii="ＭＳ ゴシック" w:eastAsia="ＭＳ ゴシック" w:hAnsi="ＭＳ ゴシック"/>
           <w:color w:val="0070C0"/>
           <w:sz w:val="16"/>
           <w:szCs w:val="16"/>
@@ -3823,6 +5229,7 @@
       </w:pPr>
       <w:r>
         <w:rPr>
+          <w:rFonts w:ascii="ＭＳ ゴシック" w:eastAsia="ＭＳ ゴシック" w:hAnsi="ＭＳ ゴシック"/>
           <w:color w:val="0070C0"/>
           <w:sz w:val="16"/>
           <w:szCs w:val="16"/>
@@ -3837,6 +5244,7 @@
         <w:spacing w:line="180" w:lineRule="exact"/>
         <w:ind w:leftChars="607" w:left="1275" w:right="-851"/>
         <w:rPr>
+          <w:rFonts w:ascii="ＭＳ ゴシック" w:eastAsia="ＭＳ ゴシック" w:hAnsi="ＭＳ ゴシック"/>
           <w:color w:val="0070C0"/>
           <w:sz w:val="16"/>
           <w:szCs w:val="16"/>
@@ -3844,6 +5252,7 @@
       </w:pPr>
       <w:r>
         <w:rPr>
+          <w:rFonts w:ascii="ＭＳ ゴシック" w:eastAsia="ＭＳ ゴシック" w:hAnsi="ＭＳ ゴシック"/>
           <w:color w:val="0070C0"/>
           <w:sz w:val="16"/>
           <w:szCs w:val="16"/>
@@ -3858,6 +5267,7 @@
         <w:spacing w:line="180" w:lineRule="exact"/>
         <w:ind w:leftChars="607" w:left="1275" w:right="-851"/>
         <w:rPr>
+          <w:rFonts w:ascii="ＭＳ ゴシック" w:eastAsia="ＭＳ ゴシック" w:hAnsi="ＭＳ ゴシック"/>
           <w:color w:val="0070C0"/>
           <w:sz w:val="16"/>
           <w:szCs w:val="16"/>
@@ -3865,6 +5275,7 @@
       </w:pPr>
       <w:r>
         <w:rPr>
+          <w:rFonts w:ascii="ＭＳ ゴシック" w:eastAsia="ＭＳ ゴシック" w:hAnsi="ＭＳ ゴシック"/>
           <w:color w:val="0070C0"/>
           <w:sz w:val="16"/>
           <w:szCs w:val="16"/>
@@ -3879,6 +5290,7 @@
         <w:spacing w:line="180" w:lineRule="exact"/>
         <w:ind w:leftChars="607" w:left="1275" w:right="-851"/>
         <w:rPr>
+          <w:rFonts w:ascii="ＭＳ ゴシック" w:eastAsia="ＭＳ ゴシック" w:hAnsi="ＭＳ ゴシック"/>
           <w:color w:val="0070C0"/>
           <w:sz w:val="16"/>
           <w:szCs w:val="16"/>
@@ -3886,6 +5298,7 @@
       </w:pPr>
       <w:r>
         <w:rPr>
+          <w:rFonts w:ascii="ＭＳ ゴシック" w:eastAsia="ＭＳ ゴシック" w:hAnsi="ＭＳ ゴシック"/>
           <w:color w:val="0070C0"/>
           <w:sz w:val="16"/>
           <w:szCs w:val="16"/>
@@ -3900,6 +5313,7 @@
         <w:spacing w:line="180" w:lineRule="exact"/>
         <w:ind w:leftChars="607" w:left="1275" w:right="-851"/>
         <w:rPr>
+          <w:rFonts w:ascii="ＭＳ ゴシック" w:eastAsia="ＭＳ ゴシック" w:hAnsi="ＭＳ ゴシック"/>
           <w:color w:val="0070C0"/>
           <w:sz w:val="16"/>
           <w:szCs w:val="16"/>
@@ -3907,6 +5321,7 @@
       </w:pPr>
       <w:r>
         <w:rPr>
+          <w:rFonts w:ascii="ＭＳ ゴシック" w:eastAsia="ＭＳ ゴシック" w:hAnsi="ＭＳ ゴシック"/>
           <w:color w:val="0070C0"/>
           <w:sz w:val="16"/>
           <w:szCs w:val="16"/>
@@ -3921,6 +5336,7 @@
         <w:spacing w:line="180" w:lineRule="exact"/>
         <w:ind w:leftChars="607" w:left="1275" w:right="-851"/>
         <w:rPr>
+          <w:rFonts w:ascii="ＭＳ ゴシック" w:eastAsia="ＭＳ ゴシック" w:hAnsi="ＭＳ ゴシック"/>
           <w:color w:val="0070C0"/>
           <w:sz w:val="16"/>
           <w:szCs w:val="16"/>
@@ -3928,6 +5344,7 @@
       </w:pPr>
       <w:r>
         <w:rPr>
+          <w:rFonts w:ascii="ＭＳ ゴシック" w:eastAsia="ＭＳ ゴシック" w:hAnsi="ＭＳ ゴシック"/>
           <w:color w:val="0070C0"/>
           <w:sz w:val="16"/>
           <w:szCs w:val="16"/>
@@ -3942,6 +5359,7 @@
         <w:spacing w:line="180" w:lineRule="exact"/>
         <w:ind w:leftChars="607" w:left="1275" w:right="-851"/>
         <w:rPr>
+          <w:rFonts w:ascii="ＭＳ ゴシック" w:eastAsia="ＭＳ ゴシック" w:hAnsi="ＭＳ ゴシック"/>
           <w:color w:val="0070C0"/>
           <w:sz w:val="16"/>
           <w:szCs w:val="16"/>
@@ -3949,6 +5367,7 @@
       </w:pPr>
       <w:r>
         <w:rPr>
+          <w:rFonts w:ascii="ＭＳ ゴシック" w:eastAsia="ＭＳ ゴシック" w:hAnsi="ＭＳ ゴシック"/>
           <w:color w:val="0070C0"/>
           <w:sz w:val="16"/>
           <w:szCs w:val="16"/>
@@ -3963,6 +5382,7 @@
         <w:spacing w:line="180" w:lineRule="exact"/>
         <w:ind w:leftChars="607" w:left="1275"/>
         <w:rPr>
+          <w:rFonts w:ascii="ＭＳ ゴシック" w:eastAsia="ＭＳ ゴシック" w:hAnsi="ＭＳ ゴシック"/>
           <w:color w:val="0070C0"/>
           <w:sz w:val="16"/>
           <w:szCs w:val="16"/>
@@ -3970,6 +5390,7 @@
       </w:pPr>
       <w:r>
         <w:rPr>
+          <w:rFonts w:ascii="ＭＳ ゴシック" w:eastAsia="ＭＳ ゴシック" w:hAnsi="ＭＳ ゴシック"/>
           <w:color w:val="0070C0"/>
           <w:sz w:val="16"/>
           <w:szCs w:val="16"/>
@@ -3979,54 +5400,33 @@
     </w:p>
     <w:p>
       <w:pPr>
-        <w:pStyle w:val="a8"/>
+        <w:pStyle w:val="1"/>
+        <w:spacing w:before="720" w:after="360"/>
+        <w:ind w:left="321" w:hanging="321"/>
+      </w:pPr>
+      <w:bookmarkStart w:id="6" w:name="_Toc361376928"/>
+      <w:r>
+        <w:rPr>
+          <w:rFonts w:hint="eastAsia"/>
+        </w:rPr>
+        <w:t>秘密鍵と公開鍵の生成方法②：</w:t>
+      </w:r>
+      <w:r>
+        <w:t>ssh-keygen</w:t>
+      </w:r>
+      <w:r>
+        <w:rPr>
+          <w:rFonts w:hint="eastAsia"/>
+        </w:rPr>
+        <w:t>コマンドを使用する方法</w:t>
+      </w:r>
+      <w:bookmarkEnd w:id="6"/>
+    </w:p>
+    <w:p>
+      <w:pPr>
         <w:keepNext/>
         <w:keepLines/>
         <w:widowControl/>
-        <w:numPr>
-          <w:ilvl w:val="0"/>
-          <w:numId w:val="1"/>
-        </w:numPr>
-        <w:ind w:leftChars="0"/>
-        <w:rPr>
-          <w:b/>
-          <w:sz w:val="28"/>
-          <w:szCs w:val="28"/>
-          <w:u w:val="single"/>
-        </w:rPr>
-      </w:pPr>
-      <w:r>
-        <w:rPr>
-          <w:rFonts w:hint="eastAsia"/>
-          <w:b/>
-          <w:sz w:val="28"/>
-          <w:szCs w:val="28"/>
-          <w:u w:val="single"/>
-        </w:rPr>
-        <w:t>秘密鍵と公開鍵の生成方法②：</w:t>
-      </w:r>
-      <w:r>
-        <w:rPr>
-          <w:b/>
-          <w:sz w:val="28"/>
-          <w:szCs w:val="28"/>
-          <w:u w:val="single"/>
-        </w:rPr>
-        <w:t>ssh-keygen</w:t>
-      </w:r>
-      <w:r>
-        <w:rPr>
-          <w:rFonts w:hint="eastAsia"/>
-          <w:b/>
-          <w:sz w:val="28"/>
-          <w:szCs w:val="28"/>
-          <w:u w:val="single"/>
-        </w:rPr>
-        <w:t>コマンドを使用する方法</w:t>
-      </w:r>
-    </w:p>
-    <w:p>
-      <w:pPr>
         <w:ind w:left="850" w:hangingChars="405" w:hanging="850"/>
       </w:pPr>
       <w:r>
@@ -4077,6 +5477,7 @@
         <w:tabs>
           <w:tab w:val="left" w:pos="993"/>
         </w:tabs>
+        <w:spacing w:beforeLines="50" w:before="180"/>
         <w:ind w:left="995" w:hangingChars="472" w:hanging="995"/>
       </w:pPr>
       <w:r>
@@ -4118,6 +5519,7 @@
       <w:r>
         <w:rPr>
           <w:b/>
+          <w:noProof/>
         </w:rPr>
         <mc:AlternateContent>
           <mc:Choice Requires="wps">
@@ -4202,6 +5604,7 @@
       <w:r>
         <w:rPr>
           <w:b/>
+          <w:noProof/>
         </w:rPr>
         <mc:AlternateContent>
           <mc:Choice Requires="wps">
@@ -4304,7 +5707,7 @@
                     </pic:cNvPicPr>
                   </pic:nvPicPr>
                   <pic:blipFill>
-                    <a:blip r:embed="rId15">
+                    <a:blip r:embed="rId17">
                       <a:extLst>
                         <a:ext uri="{28A0092B-C50C-407E-A947-70E740481C1C}">
                           <a14:useLocalDpi xmlns:a14="http://schemas.microsoft.com/office/drawing/2010/main" val="0"/>
@@ -4344,6 +5747,7 @@
         <w:tabs>
           <w:tab w:val="left" w:pos="993"/>
         </w:tabs>
+        <w:spacing w:beforeLines="50" w:before="180"/>
         <w:ind w:left="995" w:hangingChars="472" w:hanging="995"/>
       </w:pPr>
       <w:r>
@@ -4423,11 +5827,11 @@
           <w:tab w:val="left" w:pos="4111"/>
         </w:tabs>
         <w:ind w:left="991" w:hangingChars="472" w:hanging="991"/>
-        <w:rPr>
-          <w:rFonts w:hint="eastAsia"/>
-        </w:rPr>
-      </w:pPr>
-      <w:r>
+      </w:pPr>
+      <w:r>
+        <w:rPr>
+          <w:noProof/>
+        </w:rPr>
         <mc:AlternateContent>
           <mc:Choice Requires="wps">
             <w:drawing>
@@ -4509,6 +5913,9 @@
         </mc:AlternateContent>
       </w:r>
       <w:r>
+        <w:rPr>
+          <w:noProof/>
+        </w:rPr>
         <mc:AlternateContent>
           <mc:Choice Requires="wps">
             <w:drawing>
@@ -4606,7 +6013,7 @@
                     </pic:cNvPicPr>
                   </pic:nvPicPr>
                   <pic:blipFill>
-                    <a:blip r:embed="rId16">
+                    <a:blip r:embed="rId18">
                       <a:extLst>
                         <a:ext uri="{28A0092B-C50C-407E-A947-70E740481C1C}">
                           <a14:useLocalDpi xmlns:a14="http://schemas.microsoft.com/office/drawing/2010/main" val="0"/>
@@ -4646,6 +6053,7 @@
         <w:tabs>
           <w:tab w:val="left" w:pos="993"/>
         </w:tabs>
+        <w:spacing w:beforeLines="50" w:before="180"/>
         <w:ind w:left="995" w:hangingChars="472" w:hanging="995"/>
       </w:pPr>
       <w:r>
@@ -4726,6 +6134,7 @@
       <w:r>
         <w:rPr>
           <w:b/>
+          <w:noProof/>
         </w:rPr>
         <mc:AlternateContent>
           <mc:Choice Requires="wps">
@@ -4810,6 +6219,7 @@
       <w:r>
         <w:rPr>
           <w:b/>
+          <w:noProof/>
         </w:rPr>
         <mc:AlternateContent>
           <mc:Choice Requires="wps">
@@ -4884,6 +6294,9 @@
         </mc:AlternateContent>
       </w:r>
       <w:r>
+        <w:rPr>
+          <w:noProof/>
+        </w:rPr>
         <mc:AlternateContent>
           <mc:Choice Requires="wps">
             <w:drawing>
@@ -4965,6 +6378,9 @@
         </mc:AlternateContent>
       </w:r>
       <w:r>
+        <w:rPr>
+          <w:noProof/>
+        </w:rPr>
         <mc:AlternateContent>
           <mc:Choice Requires="wps">
             <w:drawing>
@@ -5062,7 +6478,7 @@
                     </pic:cNvPicPr>
                   </pic:nvPicPr>
                   <pic:blipFill>
-                    <a:blip r:embed="rId17" cstate="print">
+                    <a:blip r:embed="rId19" cstate="print">
                       <a:extLst>
                         <a:ext uri="{28A0092B-C50C-407E-A947-70E740481C1C}">
                           <a14:useLocalDpi xmlns:a14="http://schemas.microsoft.com/office/drawing/2010/main" val="0"/>
@@ -5121,7 +6537,7 @@
                     </pic:cNvPicPr>
                   </pic:nvPicPr>
                   <pic:blipFill>
-                    <a:blip r:embed="rId17" cstate="print">
+                    <a:blip r:embed="rId19" cstate="print">
                       <a:extLst>
                         <a:ext uri="{28A0092B-C50C-407E-A947-70E740481C1C}">
                           <a14:useLocalDpi xmlns:a14="http://schemas.microsoft.com/office/drawing/2010/main" val="0"/>
@@ -5160,9 +6576,6 @@
           <w:tab w:val="left" w:pos="4111"/>
         </w:tabs>
         <w:ind w:left="991" w:rightChars="-405" w:right="-850" w:hangingChars="472" w:hanging="991"/>
-        <w:rPr>
-          <w:rFonts w:hint="eastAsia"/>
-        </w:rPr>
       </w:pPr>
       <w:r>
         <w:tab/>
@@ -5189,7 +6602,7 @@
                     </pic:cNvPicPr>
                   </pic:nvPicPr>
                   <pic:blipFill>
-                    <a:blip r:embed="rId18" cstate="print">
+                    <a:blip r:embed="rId20" cstate="print">
                       <a:extLst>
                         <a:ext uri="{28A0092B-C50C-407E-A947-70E740481C1C}">
                           <a14:useLocalDpi xmlns:a14="http://schemas.microsoft.com/office/drawing/2010/main" val="0"/>
@@ -5229,6 +6642,7 @@
         <w:tabs>
           <w:tab w:val="left" w:pos="993"/>
         </w:tabs>
+        <w:spacing w:beforeLines="50" w:before="180"/>
         <w:ind w:left="995" w:hangingChars="472" w:hanging="995"/>
       </w:pPr>
       <w:r>
@@ -5352,11 +6766,11 @@
           <w:tab w:val="left" w:pos="993"/>
         </w:tabs>
         <w:ind w:left="991" w:rightChars="-270" w:right="-567" w:hangingChars="472" w:hanging="991"/>
-        <w:rPr>
-          <w:rFonts w:hint="eastAsia"/>
-        </w:rPr>
-      </w:pPr>
-      <w:r>
+      </w:pPr>
+      <w:r>
+        <w:rPr>
+          <w:noProof/>
+        </w:rPr>
         <mc:AlternateContent>
           <mc:Choice Requires="wps">
             <w:drawing>
@@ -5430,6 +6844,9 @@
         </mc:AlternateContent>
       </w:r>
       <w:r>
+        <w:rPr>
+          <w:noProof/>
+        </w:rPr>
         <mc:AlternateContent>
           <mc:Choice Requires="wps">
             <w:drawing>
@@ -5513,6 +6930,7 @@
       <w:r>
         <w:rPr>
           <w:b/>
+          <w:noProof/>
         </w:rPr>
         <mc:AlternateContent>
           <mc:Choice Requires="wps">
@@ -5597,6 +7015,7 @@
       <w:r>
         <w:rPr>
           <w:b/>
+          <w:noProof/>
         </w:rPr>
         <mc:AlternateContent>
           <mc:Choice Requires="wps">
@@ -5695,7 +7114,7 @@
                     </pic:cNvPicPr>
                   </pic:nvPicPr>
                   <pic:blipFill>
-                    <a:blip r:embed="rId19">
+                    <a:blip r:embed="rId21">
                       <a:extLst>
                         <a:ext uri="{28A0092B-C50C-407E-A947-70E740481C1C}">
                           <a14:useLocalDpi xmlns:a14="http://schemas.microsoft.com/office/drawing/2010/main" val="0"/>
@@ -5754,7 +7173,7 @@
                     </pic:cNvPicPr>
                   </pic:nvPicPr>
                   <pic:blipFill>
-                    <a:blip r:embed="rId20" cstate="print">
+                    <a:blip r:embed="rId22" cstate="print">
                       <a:extLst>
                         <a:ext uri="{28A0092B-C50C-407E-A947-70E740481C1C}">
                           <a14:useLocalDpi xmlns:a14="http://schemas.microsoft.com/office/drawing/2010/main" val="0"/>
@@ -5794,6 +7213,7 @@
         <w:tabs>
           <w:tab w:val="left" w:pos="993"/>
         </w:tabs>
+        <w:spacing w:beforeLines="50" w:before="180"/>
         <w:ind w:left="995" w:hangingChars="472" w:hanging="995"/>
       </w:pPr>
       <w:r>
@@ -5833,11 +7253,11 @@
           <w:tab w:val="left" w:pos="993"/>
         </w:tabs>
         <w:ind w:left="991" w:rightChars="-270" w:right="-567" w:hangingChars="472" w:hanging="991"/>
-        <w:rPr>
-          <w:rFonts w:hint="eastAsia"/>
-        </w:rPr>
-      </w:pPr>
-      <w:r>
+      </w:pPr>
+      <w:r>
+        <w:rPr>
+          <w:noProof/>
+        </w:rPr>
         <mc:AlternateContent>
           <mc:Choice Requires="wps">
             <w:drawing>
@@ -5919,6 +7339,9 @@
         </mc:AlternateContent>
       </w:r>
       <w:r>
+        <w:rPr>
+          <w:noProof/>
+        </w:rPr>
         <mc:AlternateContent>
           <mc:Choice Requires="wps">
             <w:drawing>
@@ -6016,7 +7439,7 @@
                     </pic:cNvPicPr>
                   </pic:nvPicPr>
                   <pic:blipFill>
-                    <a:blip r:embed="rId21">
+                    <a:blip r:embed="rId23">
                       <a:extLst>
                         <a:ext uri="{28A0092B-C50C-407E-A947-70E740481C1C}">
                           <a14:useLocalDpi xmlns:a14="http://schemas.microsoft.com/office/drawing/2010/main" val="0"/>
@@ -6056,6 +7479,7 @@
         <w:tabs>
           <w:tab w:val="left" w:pos="993"/>
         </w:tabs>
+        <w:spacing w:beforeLines="50" w:before="180"/>
         <w:ind w:left="995" w:hangingChars="472" w:hanging="995"/>
       </w:pPr>
       <w:r>
@@ -6122,11 +7546,11 @@
           <w:tab w:val="left" w:pos="993"/>
         </w:tabs>
         <w:ind w:left="991" w:rightChars="-270" w:right="-567" w:hangingChars="472" w:hanging="991"/>
-        <w:rPr>
-          <w:rFonts w:hint="eastAsia"/>
-        </w:rPr>
-      </w:pPr>
-      <w:r>
+      </w:pPr>
+      <w:r>
+        <w:rPr>
+          <w:noProof/>
+        </w:rPr>
         <mc:AlternateContent>
           <mc:Choice Requires="wps">
             <w:drawing>
@@ -6208,6 +7632,9 @@
         </mc:AlternateContent>
       </w:r>
       <w:r>
+        <w:rPr>
+          <w:noProof/>
+        </w:rPr>
         <mc:AlternateContent>
           <mc:Choice Requires="wps">
             <w:drawing>
@@ -6305,7 +7732,7 @@
                     </pic:cNvPicPr>
                   </pic:nvPicPr>
                   <pic:blipFill>
-                    <a:blip r:embed="rId22">
+                    <a:blip r:embed="rId24">
                       <a:extLst>
                         <a:ext uri="{28A0092B-C50C-407E-A947-70E740481C1C}">
                           <a14:useLocalDpi xmlns:a14="http://schemas.microsoft.com/office/drawing/2010/main" val="0"/>
@@ -6340,52 +7767,30 @@
     <w:p/>
     <w:p>
       <w:pPr>
-        <w:pStyle w:val="a8"/>
-        <w:keepNext/>
-        <w:keepLines/>
-        <w:widowControl/>
-        <w:numPr>
-          <w:ilvl w:val="0"/>
-          <w:numId w:val="1"/>
-        </w:numPr>
-        <w:ind w:leftChars="0"/>
-        <w:rPr>
-          <w:b/>
-          <w:sz w:val="28"/>
-          <w:szCs w:val="28"/>
-          <w:u w:val="single"/>
-        </w:rPr>
-      </w:pPr>
-      <w:r>
-        <w:rPr>
-          <w:rFonts w:hint="eastAsia"/>
-          <w:b/>
-          <w:sz w:val="28"/>
-          <w:szCs w:val="28"/>
-          <w:u w:val="single"/>
+        <w:pStyle w:val="1"/>
+        <w:spacing w:before="720" w:after="360"/>
+        <w:ind w:left="321" w:hanging="321"/>
+      </w:pPr>
+      <w:bookmarkStart w:id="7" w:name="_Toc361376929"/>
+      <w:r>
+        <w:rPr>
+          <w:rFonts w:hint="eastAsia"/>
         </w:rPr>
         <w:t>公開鍵をサーバーに送る方法（</w:t>
       </w:r>
       <w:r>
         <w:rPr>
           <w:rFonts w:hint="eastAsia"/>
-          <w:b/>
-          <w:sz w:val="28"/>
-          <w:szCs w:val="28"/>
-          <w:u w:val="single"/>
         </w:rPr>
         <w:t>GitHub</w:t>
       </w:r>
       <w:r>
         <w:rPr>
           <w:rFonts w:hint="eastAsia"/>
-          <w:b/>
-          <w:sz w:val="28"/>
-          <w:szCs w:val="28"/>
-          <w:u w:val="single"/>
         </w:rPr>
         <w:t>の例）</w:t>
       </w:r>
+      <w:bookmarkEnd w:id="7"/>
     </w:p>
     <w:p>
       <w:r>
@@ -6477,10 +7882,8 @@
         <w:tabs>
           <w:tab w:val="left" w:pos="993"/>
         </w:tabs>
+        <w:spacing w:beforeLines="50" w:before="180"/>
         <w:ind w:left="995" w:hangingChars="472" w:hanging="995"/>
-        <w:rPr>
-          <w:rFonts w:hint="eastAsia"/>
-        </w:rPr>
       </w:pPr>
       <w:r>
         <w:rPr>
@@ -6525,10 +7928,10 @@
         </w:rPr>
         <w:t xml:space="preserve"> </w:t>
       </w:r>
-      <w:hyperlink r:id="rId23" w:history="1">
+      <w:hyperlink r:id="rId25" w:history="1">
         <w:r>
           <w:rPr>
-            <w:rStyle w:val="a7"/>
+            <w:rStyle w:val="a8"/>
           </w:rPr>
           <w:t>https://github.com/</w:t>
         </w:r>
@@ -6561,11 +7964,11 @@
           <w:tab w:val="left" w:pos="993"/>
         </w:tabs>
         <w:ind w:left="991" w:rightChars="-540" w:right="-1134" w:hangingChars="472" w:hanging="991"/>
-        <w:rPr>
-          <w:rFonts w:hint="eastAsia"/>
-        </w:rPr>
-      </w:pPr>
-      <w:r>
+      </w:pPr>
+      <w:r>
+        <w:rPr>
+          <w:noProof/>
+        </w:rPr>
         <mc:AlternateContent>
           <mc:Choice Requires="wps">
             <w:drawing>
@@ -6639,6 +8042,9 @@
         </mc:AlternateContent>
       </w:r>
       <w:r>
+        <w:rPr>
+          <w:noProof/>
+        </w:rPr>
         <mc:AlternateContent>
           <mc:Choice Requires="wps">
             <w:drawing>
@@ -6744,7 +8150,7 @@
                     </pic:cNvPicPr>
                   </pic:nvPicPr>
                   <pic:blipFill rotWithShape="1">
-                    <a:blip r:embed="rId24">
+                    <a:blip r:embed="rId26">
                       <a:extLst>
                         <a:ext uri="{28A0092B-C50C-407E-A947-70E740481C1C}">
                           <a14:useLocalDpi xmlns:a14="http://schemas.microsoft.com/office/drawing/2010/main" val="0"/>
@@ -6787,10 +8193,8 @@
         <w:tabs>
           <w:tab w:val="left" w:pos="993"/>
         </w:tabs>
+        <w:spacing w:beforeLines="50" w:before="180"/>
         <w:ind w:left="995" w:hangingChars="472" w:hanging="995"/>
-        <w:rPr>
-          <w:rFonts w:hint="eastAsia"/>
-        </w:rPr>
       </w:pPr>
       <w:r>
         <w:rPr>
@@ -6874,11 +8278,11 @@
           <w:tab w:val="left" w:pos="993"/>
         </w:tabs>
         <w:ind w:left="991" w:rightChars="-540" w:right="-1134" w:hangingChars="472" w:hanging="991"/>
-        <w:rPr>
-          <w:rFonts w:hint="eastAsia"/>
-        </w:rPr>
-      </w:pPr>
-      <w:r>
+      </w:pPr>
+      <w:r>
+        <w:rPr>
+          <w:noProof/>
+        </w:rPr>
         <mc:AlternateContent>
           <mc:Choice Requires="wps">
             <w:drawing>
@@ -6952,6 +8356,9 @@
         </mc:AlternateContent>
       </w:r>
       <w:r>
+        <w:rPr>
+          <w:noProof/>
+        </w:rPr>
         <mc:AlternateContent>
           <mc:Choice Requires="wps">
             <w:drawing>
@@ -7033,6 +8440,9 @@
         </mc:AlternateContent>
       </w:r>
       <w:r>
+        <w:rPr>
+          <w:noProof/>
+        </w:rPr>
         <mc:AlternateContent>
           <mc:Choice Requires="wps">
             <w:drawing>
@@ -7106,6 +8516,9 @@
         </mc:AlternateContent>
       </w:r>
       <w:r>
+        <w:rPr>
+          <w:noProof/>
+        </w:rPr>
         <mc:AlternateContent>
           <mc:Choice Requires="wps">
             <w:drawing>
@@ -7211,7 +8624,7 @@
                     </pic:cNvPicPr>
                   </pic:nvPicPr>
                   <pic:blipFill rotWithShape="1">
-                    <a:blip r:embed="rId25">
+                    <a:blip r:embed="rId27">
                       <a:extLst>
                         <a:ext uri="{28A0092B-C50C-407E-A947-70E740481C1C}">
                           <a14:useLocalDpi xmlns:a14="http://schemas.microsoft.com/office/drawing/2010/main" val="0"/>
@@ -7254,10 +8667,8 @@
         <w:tabs>
           <w:tab w:val="left" w:pos="993"/>
         </w:tabs>
+        <w:spacing w:beforeLines="50" w:before="180"/>
         <w:ind w:left="995" w:hangingChars="472" w:hanging="995"/>
-        <w:rPr>
-          <w:rFonts w:hint="eastAsia"/>
-        </w:rPr>
       </w:pPr>
       <w:r>
         <w:rPr>
@@ -7371,11 +8782,11 @@
           <w:tab w:val="left" w:pos="993"/>
         </w:tabs>
         <w:ind w:left="991" w:rightChars="-540" w:right="-1134" w:hangingChars="472" w:hanging="991"/>
-        <w:rPr>
-          <w:rFonts w:hint="eastAsia"/>
-        </w:rPr>
-      </w:pPr>
-      <w:r>
+      </w:pPr>
+      <w:r>
+        <w:rPr>
+          <w:noProof/>
+        </w:rPr>
         <mc:AlternateContent>
           <mc:Choice Requires="wps">
             <w:drawing>
@@ -7457,6 +8868,9 @@
         </mc:AlternateContent>
       </w:r>
       <w:r>
+        <w:rPr>
+          <w:noProof/>
+        </w:rPr>
         <mc:AlternateContent>
           <mc:Choice Requires="wps">
             <w:drawing>
@@ -7530,6 +8944,9 @@
         </mc:AlternateContent>
       </w:r>
       <w:r>
+        <w:rPr>
+          <w:noProof/>
+        </w:rPr>
         <mc:AlternateContent>
           <mc:Choice Requires="wps">
             <w:drawing>
@@ -7603,6 +9020,9 @@
         </mc:AlternateContent>
       </w:r>
       <w:r>
+        <w:rPr>
+          <w:noProof/>
+        </w:rPr>
         <mc:AlternateContent>
           <mc:Choice Requires="wps">
             <w:drawing>
@@ -7684,6 +9104,9 @@
         </mc:AlternateContent>
       </w:r>
       <w:r>
+        <w:rPr>
+          <w:noProof/>
+        </w:rPr>
         <mc:AlternateContent>
           <mc:Choice Requires="wps">
             <w:drawing>
@@ -7757,6 +9180,9 @@
         </mc:AlternateContent>
       </w:r>
       <w:r>
+        <w:rPr>
+          <w:noProof/>
+        </w:rPr>
         <mc:AlternateContent>
           <mc:Choice Requires="wps">
             <w:drawing>
@@ -7862,7 +9288,7 @@
                     </pic:cNvPicPr>
                   </pic:nvPicPr>
                   <pic:blipFill rotWithShape="1">
-                    <a:blip r:embed="rId26">
+                    <a:blip r:embed="rId28">
                       <a:extLst>
                         <a:ext uri="{28A0092B-C50C-407E-A947-70E740481C1C}">
                           <a14:useLocalDpi xmlns:a14="http://schemas.microsoft.com/office/drawing/2010/main" val="0"/>
@@ -7905,10 +9331,8 @@
         <w:tabs>
           <w:tab w:val="left" w:pos="993"/>
         </w:tabs>
+        <w:spacing w:beforeLines="50" w:before="180"/>
         <w:ind w:left="995" w:hangingChars="472" w:hanging="995"/>
-        <w:rPr>
-          <w:rFonts w:hint="eastAsia"/>
-        </w:rPr>
       </w:pPr>
       <w:r>
         <w:rPr>
@@ -7947,11 +9371,11 @@
           <w:tab w:val="left" w:pos="993"/>
         </w:tabs>
         <w:ind w:left="991" w:rightChars="-540" w:right="-1134" w:hangingChars="472" w:hanging="991"/>
-        <w:rPr>
-          <w:rFonts w:hint="eastAsia"/>
-        </w:rPr>
-      </w:pPr>
-      <w:r>
+      </w:pPr>
+      <w:r>
+        <w:rPr>
+          <w:noProof/>
+        </w:rPr>
         <mc:AlternateContent>
           <mc:Choice Requires="wps">
             <w:drawing>
@@ -8033,6 +9457,9 @@
         </mc:AlternateContent>
       </w:r>
       <w:r>
+        <w:rPr>
+          <w:noProof/>
+        </w:rPr>
         <mc:AlternateContent>
           <mc:Choice Requires="wps">
             <w:drawing>
@@ -8130,7 +9557,7 @@
                     </pic:cNvPicPr>
                   </pic:nvPicPr>
                   <pic:blipFill rotWithShape="1">
-                    <a:blip r:embed="rId27">
+                    <a:blip r:embed="rId29">
                       <a:extLst>
                         <a:ext uri="{28A0092B-C50C-407E-A947-70E740481C1C}">
                           <a14:useLocalDpi xmlns:a14="http://schemas.microsoft.com/office/drawing/2010/main" val="0"/>
@@ -8167,52 +9594,30 @@
     </w:p>
     <w:p>
       <w:pPr>
-        <w:pStyle w:val="a8"/>
-        <w:keepNext/>
-        <w:keepLines/>
-        <w:widowControl/>
-        <w:numPr>
-          <w:ilvl w:val="0"/>
-          <w:numId w:val="1"/>
-        </w:numPr>
-        <w:ind w:leftChars="0" w:rightChars="-135" w:right="-283"/>
-        <w:rPr>
-          <w:b/>
-          <w:sz w:val="28"/>
-          <w:szCs w:val="28"/>
-          <w:u w:val="single"/>
-        </w:rPr>
-      </w:pPr>
-      <w:r>
-        <w:rPr>
-          <w:rFonts w:hint="eastAsia"/>
-          <w:b/>
-          <w:sz w:val="28"/>
-          <w:szCs w:val="28"/>
-          <w:u w:val="single"/>
+        <w:pStyle w:val="1"/>
+        <w:spacing w:before="720" w:after="360"/>
+        <w:ind w:left="321" w:hanging="321"/>
+      </w:pPr>
+      <w:bookmarkStart w:id="8" w:name="_Toc361376930"/>
+      <w:r>
+        <w:rPr>
+          <w:rFonts w:hint="eastAsia"/>
         </w:rPr>
         <w:t>秘密鍵のパスフレーズを変更する方法：</w:t>
       </w:r>
       <w:r>
         <w:rPr>
           <w:rFonts w:hint="eastAsia"/>
-          <w:b/>
-          <w:sz w:val="28"/>
-          <w:szCs w:val="28"/>
-          <w:u w:val="single"/>
         </w:rPr>
         <w:t>puttygen</w:t>
       </w:r>
       <w:r>
         <w:rPr>
           <w:rFonts w:hint="eastAsia"/>
-          <w:b/>
-          <w:sz w:val="28"/>
-          <w:szCs w:val="28"/>
-          <w:u w:val="single"/>
         </w:rPr>
         <w:t>を使用する方法</w:t>
       </w:r>
+      <w:bookmarkEnd w:id="8"/>
     </w:p>
     <w:p>
       <w:pPr>
@@ -8222,6 +9627,7 @@
         <w:tabs>
           <w:tab w:val="left" w:pos="993"/>
         </w:tabs>
+        <w:spacing w:beforeLines="50" w:before="180"/>
         <w:ind w:left="995" w:hangingChars="472" w:hanging="995"/>
       </w:pPr>
       <w:r>
@@ -8321,11 +9727,11 @@
           <w:tab w:val="left" w:pos="993"/>
         </w:tabs>
         <w:ind w:left="991" w:rightChars="-270" w:right="-567" w:hangingChars="472" w:hanging="991"/>
-        <w:rPr>
-          <w:rFonts w:hint="eastAsia"/>
-        </w:rPr>
-      </w:pPr>
-      <w:r>
+      </w:pPr>
+      <w:r>
+        <w:rPr>
+          <w:noProof/>
+        </w:rPr>
         <mc:AlternateContent>
           <mc:Choice Requires="wps">
             <w:drawing>
@@ -8399,6 +9805,9 @@
         </mc:AlternateContent>
       </w:r>
       <w:r>
+        <w:rPr>
+          <w:noProof/>
+        </w:rPr>
         <mc:AlternateContent>
           <mc:Choice Requires="wps">
             <w:drawing>
@@ -8482,6 +9891,7 @@
       <w:r>
         <w:rPr>
           <w:b/>
+          <w:noProof/>
         </w:rPr>
         <mc:AlternateContent>
           <mc:Choice Requires="wps">
@@ -8566,6 +9976,7 @@
       <w:r>
         <w:rPr>
           <w:b/>
+          <w:noProof/>
         </w:rPr>
         <mc:AlternateContent>
           <mc:Choice Requires="wps">
@@ -8664,7 +10075,7 @@
                     </pic:cNvPicPr>
                   </pic:nvPicPr>
                   <pic:blipFill>
-                    <a:blip r:embed="rId19">
+                    <a:blip r:embed="rId21">
                       <a:extLst>
                         <a:ext uri="{28A0092B-C50C-407E-A947-70E740481C1C}">
                           <a14:useLocalDpi xmlns:a14="http://schemas.microsoft.com/office/drawing/2010/main" val="0"/>
@@ -8723,7 +10134,7 @@
                     </pic:cNvPicPr>
                   </pic:nvPicPr>
                   <pic:blipFill>
-                    <a:blip r:embed="rId20" cstate="print">
+                    <a:blip r:embed="rId22" cstate="print">
                       <a:extLst>
                         <a:ext uri="{28A0092B-C50C-407E-A947-70E740481C1C}">
                           <a14:useLocalDpi xmlns:a14="http://schemas.microsoft.com/office/drawing/2010/main" val="0"/>
@@ -8763,6 +10174,7 @@
         <w:tabs>
           <w:tab w:val="left" w:pos="993"/>
         </w:tabs>
+        <w:spacing w:beforeLines="50" w:before="180"/>
         <w:ind w:left="995" w:hangingChars="472" w:hanging="995"/>
       </w:pPr>
       <w:r>
@@ -8802,11 +10214,11 @@
           <w:tab w:val="left" w:pos="993"/>
         </w:tabs>
         <w:ind w:left="991" w:rightChars="-270" w:right="-567" w:hangingChars="472" w:hanging="991"/>
-        <w:rPr>
-          <w:rFonts w:hint="eastAsia"/>
-        </w:rPr>
-      </w:pPr>
-      <w:r>
+      </w:pPr>
+      <w:r>
+        <w:rPr>
+          <w:noProof/>
+        </w:rPr>
         <mc:AlternateContent>
           <mc:Choice Requires="wps">
             <w:drawing>
@@ -8888,6 +10300,9 @@
         </mc:AlternateContent>
       </w:r>
       <w:r>
+        <w:rPr>
+          <w:noProof/>
+        </w:rPr>
         <mc:AlternateContent>
           <mc:Choice Requires="wps">
             <w:drawing>
@@ -8985,7 +10400,7 @@
                     </pic:cNvPicPr>
                   </pic:nvPicPr>
                   <pic:blipFill>
-                    <a:blip r:embed="rId21">
+                    <a:blip r:embed="rId23">
                       <a:extLst>
                         <a:ext uri="{28A0092B-C50C-407E-A947-70E740481C1C}">
                           <a14:useLocalDpi xmlns:a14="http://schemas.microsoft.com/office/drawing/2010/main" val="0"/>
@@ -9025,6 +10440,7 @@
         <w:tabs>
           <w:tab w:val="left" w:pos="993"/>
         </w:tabs>
+        <w:spacing w:beforeLines="50" w:before="180"/>
         <w:ind w:left="995" w:hangingChars="472" w:hanging="995"/>
       </w:pPr>
       <w:r>
@@ -9091,11 +10507,11 @@
           <w:tab w:val="left" w:pos="993"/>
         </w:tabs>
         <w:ind w:left="991" w:rightChars="-270" w:right="-567" w:hangingChars="472" w:hanging="991"/>
-        <w:rPr>
-          <w:rFonts w:hint="eastAsia"/>
-        </w:rPr>
-      </w:pPr>
-      <w:r>
+      </w:pPr>
+      <w:r>
+        <w:rPr>
+          <w:noProof/>
+        </w:rPr>
         <mc:AlternateContent>
           <mc:Choice Requires="wps">
             <w:drawing>
@@ -9177,6 +10593,9 @@
         </mc:AlternateContent>
       </w:r>
       <w:r>
+        <w:rPr>
+          <w:noProof/>
+        </w:rPr>
         <mc:AlternateContent>
           <mc:Choice Requires="wps">
             <w:drawing>
@@ -9250,6 +10669,9 @@
         </mc:AlternateContent>
       </w:r>
       <w:r>
+        <w:rPr>
+          <w:noProof/>
+        </w:rPr>
         <mc:AlternateContent>
           <mc:Choice Requires="wps">
             <w:drawing>
@@ -9331,6 +10753,9 @@
         </mc:AlternateContent>
       </w:r>
       <w:r>
+        <w:rPr>
+          <w:noProof/>
+        </w:rPr>
         <mc:AlternateContent>
           <mc:Choice Requires="wps">
             <w:drawing>
@@ -9428,7 +10853,7 @@
                     </pic:cNvPicPr>
                   </pic:nvPicPr>
                   <pic:blipFill>
-                    <a:blip r:embed="rId22">
+                    <a:blip r:embed="rId24">
                       <a:extLst>
                         <a:ext uri="{28A0092B-C50C-407E-A947-70E740481C1C}">
                           <a14:useLocalDpi xmlns:a14="http://schemas.microsoft.com/office/drawing/2010/main" val="0"/>
@@ -9462,23 +10887,217 @@
     </w:p>
     <w:p>
       <w:pPr>
-        <w:rPr>
-          <w:rFonts w:hint="eastAsia"/>
-        </w:rPr>
+        <w:sectPr>
+          <w:headerReference w:type="default" r:id="rId30"/>
+          <w:footerReference w:type="default" r:id="rId31"/>
+          <w:pgSz w:w="11906" w:h="16838"/>
+          <w:pgMar w:top="964" w:right="567" w:bottom="1134" w:left="567" w:header="170" w:footer="0" w:gutter="0"/>
+          <w:pgNumType w:start="1"/>
+          <w:cols w:space="425"/>
+          <w:docGrid w:type="lines" w:linePitch="360"/>
+        </w:sectPr>
       </w:pPr>
     </w:p>
     <w:p>
       <w:pPr>
-        <w:pStyle w:val="a9"/>
-      </w:pPr>
-      <w:r>
-        <w:t>以上</w:t>
+        <w:spacing w:beforeLines="1600" w:before="5760"/>
+        <w:jc w:val="center"/>
+      </w:pPr>
+    </w:p>
+    <w:tbl>
+      <w:tblPr>
+        <w:tblStyle w:val="ac"/>
+        <w:tblW w:w="0" w:type="auto"/>
+        <w:tblBorders>
+          <w:top w:val="none" w:sz="0" w:space="0" w:color="auto"/>
+          <w:left w:val="none" w:sz="0" w:space="0" w:color="auto"/>
+          <w:bottom w:val="none" w:sz="0" w:space="0" w:color="auto"/>
+          <w:right w:val="none" w:sz="0" w:space="0" w:color="auto"/>
+          <w:insideH w:val="none" w:sz="0" w:space="0" w:color="auto"/>
+          <w:insideV w:val="none" w:sz="0" w:space="0" w:color="auto"/>
+        </w:tblBorders>
+        <w:tblLook w:val="04A0" w:firstRow="1" w:lastRow="0" w:firstColumn="1" w:lastColumn="0" w:noHBand="0" w:noVBand="1"/>
+      </w:tblPr>
+      <w:tblGrid>
+        <w:gridCol w:w="10772"/>
+      </w:tblGrid>
+      <w:tr>
+        <w:tc>
+          <w:tcPr>
+            <w:tcW w:w="10762" w:type="dxa"/>
+            <w:shd w:val="clear" w:color="auto" w:fill="auto"/>
+          </w:tcPr>
+          <w:tbl>
+            <w:tblPr>
+              <w:tblStyle w:val="ad"/>
+              <w:tblW w:w="10660" w:type="dxa"/>
+              <w:tblBorders>
+                <w:top w:val="none" w:sz="0" w:space="0" w:color="auto"/>
+                <w:left w:val="none" w:sz="0" w:space="0" w:color="auto"/>
+                <w:bottom w:val="none" w:sz="0" w:space="0" w:color="auto"/>
+                <w:right w:val="none" w:sz="0" w:space="0" w:color="auto"/>
+                <w:insideH w:val="none" w:sz="0" w:space="0" w:color="auto"/>
+                <w:insideV w:val="none" w:sz="0" w:space="0" w:color="auto"/>
+              </w:tblBorders>
+              <w:tblLook w:val="04A0" w:firstRow="1" w:lastRow="0" w:firstColumn="1" w:lastColumn="0" w:noHBand="0" w:noVBand="1"/>
+            </w:tblPr>
+            <w:tblGrid>
+              <w:gridCol w:w="1021"/>
+              <w:gridCol w:w="8505"/>
+              <w:gridCol w:w="1134"/>
+            </w:tblGrid>
+            <w:tr>
+              <w:tc>
+                <w:tcPr>
+                  <w:tcW w:w="1021" w:type="dxa"/>
+                </w:tcPr>
+                <w:p>
+                  <w:pPr>
+                    <w:jc w:val="center"/>
+                    <w:rPr>
+                      <w:rFonts w:ascii="メイリオ" w:eastAsia="メイリオ" w:hAnsi="メイリオ"/>
+                      <w:b/>
+                      <w:sz w:val="22"/>
+                    </w:rPr>
+                  </w:pPr>
+                </w:p>
+              </w:tc>
+              <w:tc>
+                <w:tcPr>
+                  <w:tcW w:w="8505" w:type="dxa"/>
+                  <w:tcBorders>
+                    <w:bottom w:val="single" w:sz="12" w:space="0" w:color="BFBFBF" w:themeColor="background1" w:themeShade="BF"/>
+                  </w:tcBorders>
+                </w:tcPr>
+                <w:p>
+                  <w:pPr>
+                    <w:jc w:val="center"/>
+                    <w:rPr>
+                      <w:rFonts w:ascii="メイリオ" w:eastAsia="メイリオ" w:hAnsi="メイリオ"/>
+                      <w:b/>
+                      <w:sz w:val="22"/>
+                    </w:rPr>
+                  </w:pPr>
+                  <w:r>
+                    <w:rPr>
+                      <w:rFonts w:ascii="メイリオ" w:eastAsia="メイリオ" w:hAnsi="メイリオ"/>
+                      <w:b/>
+                      <w:color w:val="808080" w:themeColor="background1" w:themeShade="80"/>
+                      <w:sz w:val="22"/>
+                    </w:rPr>
+                    <w:fldChar w:fldCharType="begin"/>
+                  </w:r>
+                  <w:r>
+                    <w:rPr>
+                      <w:rFonts w:ascii="メイリオ" w:eastAsia="メイリオ" w:hAnsi="メイリオ"/>
+                      <w:b/>
+                      <w:color w:val="808080" w:themeColor="background1" w:themeShade="80"/>
+                      <w:sz w:val="22"/>
+                    </w:rPr>
+                    <w:instrText xml:space="preserve"> </w:instrText>
+                  </w:r>
+                  <w:r>
+                    <w:rPr>
+                      <w:rFonts w:ascii="メイリオ" w:eastAsia="メイリオ" w:hAnsi="メイリオ" w:hint="eastAsia"/>
+                      <w:b/>
+                      <w:color w:val="808080" w:themeColor="background1" w:themeShade="80"/>
+                      <w:sz w:val="22"/>
+                    </w:rPr>
+                    <w:instrText>TITLE   \* MERGEFORMAT</w:instrText>
+                  </w:r>
+                  <w:r>
+                    <w:rPr>
+                      <w:rFonts w:ascii="メイリオ" w:eastAsia="メイリオ" w:hAnsi="メイリオ"/>
+                      <w:b/>
+                      <w:color w:val="808080" w:themeColor="background1" w:themeShade="80"/>
+                      <w:sz w:val="22"/>
+                    </w:rPr>
+                    <w:instrText xml:space="preserve"> </w:instrText>
+                  </w:r>
+                  <w:r>
+                    <w:rPr>
+                      <w:rFonts w:ascii="メイリオ" w:eastAsia="メイリオ" w:hAnsi="メイリオ"/>
+                      <w:b/>
+                      <w:color w:val="808080" w:themeColor="background1" w:themeShade="80"/>
+                      <w:sz w:val="22"/>
+                    </w:rPr>
+                    <w:fldChar w:fldCharType="separate"/>
+                  </w:r>
+                  <w:r>
+                    <w:rPr>
+                      <w:rFonts w:ascii="メイリオ" w:eastAsia="メイリオ" w:hAnsi="メイリオ"/>
+                      <w:b/>
+                      <w:color w:val="808080" w:themeColor="background1" w:themeShade="80"/>
+                      <w:sz w:val="22"/>
+                    </w:rPr>
+                    <w:t>TortoiseGitによるSSH通信用秘密鍵・公開鍵生成手順</w:t>
+                  </w:r>
+                  <w:r>
+                    <w:rPr>
+                      <w:rFonts w:ascii="メイリオ" w:eastAsia="メイリオ" w:hAnsi="メイリオ"/>
+                      <w:b/>
+                      <w:color w:val="808080" w:themeColor="background1" w:themeShade="80"/>
+                      <w:sz w:val="22"/>
+                    </w:rPr>
+                    <w:fldChar w:fldCharType="end"/>
+                  </w:r>
+                </w:p>
+              </w:tc>
+              <w:tc>
+                <w:tcPr>
+                  <w:tcW w:w="1134" w:type="dxa"/>
+                </w:tcPr>
+                <w:p>
+                  <w:pPr>
+                    <w:jc w:val="center"/>
+                    <w:rPr>
+                      <w:rFonts w:ascii="メイリオ" w:eastAsia="メイリオ" w:hAnsi="メイリオ"/>
+                      <w:b/>
+                      <w:sz w:val="22"/>
+                    </w:rPr>
+                  </w:pPr>
+                </w:p>
+              </w:tc>
+            </w:tr>
+          </w:tbl>
+          <w:p>
+            <w:pPr>
+              <w:jc w:val="center"/>
+              <w:rPr>
+                <w:rFonts w:ascii="メイリオ" w:eastAsia="メイリオ" w:hAnsi="メイリオ"/>
+                <w:b/>
+                <w:sz w:val="22"/>
+              </w:rPr>
+            </w:pPr>
+          </w:p>
+        </w:tc>
+      </w:tr>
+    </w:tbl>
+    <w:p>
+      <w:pPr>
+        <w:spacing w:beforeLines="200" w:before="720"/>
+        <w:jc w:val="center"/>
+        <w:rPr>
+          <w:rFonts w:ascii="メイリオ" w:eastAsia="メイリオ" w:hAnsi="メイリオ"/>
+          <w:b/>
+          <w:color w:val="808080" w:themeColor="background1" w:themeShade="80"/>
+        </w:rPr>
+      </w:pPr>
+      <w:r>
+        <w:rPr>
+          <w:rFonts w:ascii="メイリオ" w:eastAsia="メイリオ" w:hAnsi="メイリオ" w:hint="eastAsia"/>
+          <w:b/>
+          <w:color w:val="808080" w:themeColor="background1" w:themeShade="80"/>
+        </w:rPr>
+        <w:t>以　上</w:t>
       </w:r>
     </w:p>
     <w:sectPr>
-      <w:footerReference w:type="default" r:id="rId28"/>
+      <w:headerReference w:type="default" r:id="rId32"/>
+      <w:footerReference w:type="default" r:id="rId33"/>
       <w:pgSz w:w="11906" w:h="16838"/>
-      <w:pgMar w:top="1985" w:right="1701" w:bottom="1701" w:left="1701" w:header="851" w:footer="992" w:gutter="0"/>
+      <w:pgMar w:top="964" w:right="567" w:bottom="1134" w:left="567" w:header="170" w:footer="0" w:gutter="0"/>
+      <w:pgNumType w:start="1"/>
       <w:cols w:space="425"/>
       <w:docGrid w:type="lines" w:linePitch="360"/>
     </w:sectPr>
@@ -9509,43 +11128,540 @@
 <w:ftr xmlns:wpc="http://schemas.microsoft.com/office/word/2010/wordprocessingCanvas" xmlns:mc="http://schemas.openxmlformats.org/markup-compatibility/2006" xmlns:o="urn:schemas-microsoft-com:office:office" xmlns:r="http://schemas.openxmlformats.org/officeDocument/2006/relationships" xmlns:m="http://schemas.openxmlformats.org/officeDocument/2006/math" xmlns:v="urn:schemas-microsoft-com:vml" xmlns:wp14="http://schemas.microsoft.com/office/word/2010/wordprocessingDrawing" xmlns:wp="http://schemas.openxmlformats.org/drawingml/2006/wordprocessingDrawing" xmlns:w10="urn:schemas-microsoft-com:office:word" xmlns:w="http://schemas.openxmlformats.org/wordprocessingml/2006/main" xmlns:w14="http://schemas.microsoft.com/office/word/2010/wordml" xmlns:w15="http://schemas.microsoft.com/office/word/2012/wordml" xmlns:wpg="http://schemas.microsoft.com/office/word/2010/wordprocessingGroup" xmlns:wpi="http://schemas.microsoft.com/office/word/2010/wordprocessingInk" xmlns:wne="http://schemas.microsoft.com/office/word/2006/wordml" xmlns:wps="http://schemas.microsoft.com/office/word/2010/wordprocessingShape" mc:Ignorable="w14 w15 wp14">
   <w:sdt>
     <w:sdtPr>
-      <w:id w:val="-1089071087"/>
+      <w:id w:val="1324317927"/>
       <w:docPartObj>
         <w:docPartGallery w:val="Page Numbers (Bottom of Page)"/>
         <w:docPartUnique/>
       </w:docPartObj>
     </w:sdtPr>
+    <w:sdtEndPr/>
     <w:sdtContent>
       <w:p>
         <w:pPr>
-          <w:pStyle w:val="a5"/>
+          <w:pStyle w:val="a6"/>
           <w:jc w:val="right"/>
         </w:pPr>
-        <w:r>
-          <w:fldChar w:fldCharType="begin"/>
-        </w:r>
-        <w:r>
-          <w:instrText>PAGE   \* MERGEFORMAT</w:instrText>
-        </w:r>
-        <w:r>
-          <w:fldChar w:fldCharType="separate"/>
-        </w:r>
-        <w:r>
-          <w:rPr>
-            <w:noProof/>
-            <w:lang w:val="ja-JP"/>
-          </w:rPr>
-          <w:t>1</w:t>
-        </w:r>
-        <w:r>
-          <w:fldChar w:fldCharType="end"/>
-        </w:r>
+      </w:p>
+      <w:tbl>
+        <w:tblPr>
+          <w:tblStyle w:val="1-1"/>
+          <w:tblW w:w="5000" w:type="pct"/>
+          <w:tblBorders>
+            <w:top w:val="single" w:sz="12" w:space="0" w:color="808080" w:themeColor="background1" w:themeShade="80"/>
+            <w:left w:val="none" w:sz="0" w:space="0" w:color="auto"/>
+            <w:bottom w:val="none" w:sz="0" w:space="0" w:color="auto"/>
+            <w:right w:val="none" w:sz="0" w:space="0" w:color="auto"/>
+            <w:insideH w:val="none" w:sz="0" w:space="0" w:color="auto"/>
+            <w:insideV w:val="none" w:sz="0" w:space="0" w:color="auto"/>
+          </w:tblBorders>
+          <w:tblLook w:val="04A0" w:firstRow="1" w:lastRow="0" w:firstColumn="1" w:lastColumn="0" w:noHBand="0" w:noVBand="1"/>
+        </w:tblPr>
+        <w:tblGrid>
+          <w:gridCol w:w="5386"/>
+          <w:gridCol w:w="5386"/>
+        </w:tblGrid>
+        <w:tr>
+          <w:trPr>
+            <w:cnfStyle w:val="100000000000" w:firstRow="1" w:lastRow="0" w:firstColumn="0" w:lastColumn="0" w:oddVBand="0" w:evenVBand="0" w:oddHBand="0" w:evenHBand="0" w:firstRowFirstColumn="0" w:firstRowLastColumn="0" w:lastRowFirstColumn="0" w:lastRowLastColumn="0"/>
+          </w:trPr>
+          <w:tc>
+            <w:tcPr>
+              <w:cnfStyle w:val="001000000000" w:firstRow="0" w:lastRow="0" w:firstColumn="1" w:lastColumn="0" w:oddVBand="0" w:evenVBand="0" w:oddHBand="0" w:evenHBand="0" w:firstRowFirstColumn="0" w:firstRowLastColumn="0" w:lastRowFirstColumn="0" w:lastRowLastColumn="0"/>
+              <w:tcW w:w="2500" w:type="pct"/>
+              <w:tcBorders>
+                <w:bottom w:val="none" w:sz="0" w:space="0" w:color="auto"/>
+              </w:tcBorders>
+            </w:tcPr>
+            <w:p>
+              <w:pPr>
+                <w:pStyle w:val="a6"/>
+                <w:spacing w:before="80" w:after="80"/>
+                <w:rPr>
+                  <w:rFonts w:ascii="メイリオ" w:eastAsia="メイリオ" w:hAnsi="メイリオ"/>
+                  <w:color w:val="808080" w:themeColor="background1" w:themeShade="80"/>
+                  <w:sz w:val="18"/>
+                  <w:szCs w:val="18"/>
+                </w:rPr>
+              </w:pPr>
+              <w:r>
+                <w:rPr>
+                  <w:rFonts w:ascii="メイリオ" w:eastAsia="メイリオ" w:hAnsi="メイリオ"/>
+                  <w:color w:val="808080" w:themeColor="background1" w:themeShade="80"/>
+                  <w:sz w:val="18"/>
+                  <w:szCs w:val="18"/>
+                </w:rPr>
+                <w:fldChar w:fldCharType="begin"/>
+              </w:r>
+              <w:r>
+                <w:rPr>
+                  <w:rFonts w:ascii="メイリオ" w:eastAsia="メイリオ" w:hAnsi="メイリオ"/>
+                  <w:color w:val="808080" w:themeColor="background1" w:themeShade="80"/>
+                  <w:sz w:val="18"/>
+                  <w:szCs w:val="18"/>
+                </w:rPr>
+                <w:instrText xml:space="preserve"> TITLE   \* MERGEFORMAT </w:instrText>
+              </w:r>
+              <w:r>
+                <w:rPr>
+                  <w:rFonts w:ascii="メイリオ" w:eastAsia="メイリオ" w:hAnsi="メイリオ"/>
+                  <w:color w:val="808080" w:themeColor="background1" w:themeShade="80"/>
+                  <w:sz w:val="18"/>
+                  <w:szCs w:val="18"/>
+                </w:rPr>
+                <w:fldChar w:fldCharType="separate"/>
+              </w:r>
+              <w:r>
+                <w:rPr>
+                  <w:rFonts w:ascii="メイリオ" w:eastAsia="メイリオ" w:hAnsi="メイリオ"/>
+                  <w:color w:val="808080" w:themeColor="background1" w:themeShade="80"/>
+                  <w:sz w:val="18"/>
+                  <w:szCs w:val="18"/>
+                </w:rPr>
+                <w:t>TortoiseGitによるSSH通信用秘密鍵・公開鍵生成手順</w:t>
+              </w:r>
+              <w:r>
+                <w:rPr>
+                  <w:rFonts w:ascii="メイリオ" w:eastAsia="メイリオ" w:hAnsi="メイリオ"/>
+                  <w:color w:val="808080" w:themeColor="background1" w:themeShade="80"/>
+                  <w:sz w:val="18"/>
+                  <w:szCs w:val="18"/>
+                </w:rPr>
+                <w:fldChar w:fldCharType="end"/>
+              </w:r>
+            </w:p>
+          </w:tc>
+          <w:tc>
+            <w:tcPr>
+              <w:tcW w:w="2500" w:type="pct"/>
+              <w:tcBorders>
+                <w:bottom w:val="none" w:sz="0" w:space="0" w:color="auto"/>
+              </w:tcBorders>
+            </w:tcPr>
+            <w:p>
+              <w:pPr>
+                <w:pStyle w:val="a6"/>
+                <w:spacing w:before="80" w:after="80"/>
+                <w:jc w:val="right"/>
+                <w:cnfStyle w:val="100000000000" w:firstRow="1" w:lastRow="0" w:firstColumn="0" w:lastColumn="0" w:oddVBand="0" w:evenVBand="0" w:oddHBand="0" w:evenHBand="0" w:firstRowFirstColumn="0" w:firstRowLastColumn="0" w:lastRowFirstColumn="0" w:lastRowLastColumn="0"/>
+                <w:rPr>
+                  <w:rFonts w:ascii="メイリオ" w:eastAsia="メイリオ" w:hAnsi="メイリオ"/>
+                  <w:color w:val="808080" w:themeColor="background1" w:themeShade="80"/>
+                  <w:sz w:val="18"/>
+                  <w:szCs w:val="18"/>
+                </w:rPr>
+              </w:pPr>
+              <w:r>
+                <w:rPr>
+                  <w:rFonts w:ascii="メイリオ" w:eastAsia="メイリオ" w:hAnsi="メイリオ"/>
+                  <w:color w:val="808080" w:themeColor="background1" w:themeShade="80"/>
+                  <w:sz w:val="18"/>
+                  <w:szCs w:val="18"/>
+                </w:rPr>
+                <w:fldChar w:fldCharType="begin"/>
+              </w:r>
+              <w:r>
+                <w:rPr>
+                  <w:rFonts w:ascii="メイリオ" w:eastAsia="メイリオ" w:hAnsi="メイリオ"/>
+                  <w:b w:val="0"/>
+                  <w:bCs w:val="0"/>
+                  <w:color w:val="808080" w:themeColor="background1" w:themeShade="80"/>
+                  <w:sz w:val="18"/>
+                  <w:szCs w:val="18"/>
+                </w:rPr>
+                <w:instrText>PAGE \* MERGEFORMAT</w:instrText>
+              </w:r>
+              <w:r>
+                <w:rPr>
+                  <w:rFonts w:ascii="メイリオ" w:eastAsia="メイリオ" w:hAnsi="メイリオ"/>
+                  <w:color w:val="808080" w:themeColor="background1" w:themeShade="80"/>
+                  <w:sz w:val="18"/>
+                  <w:szCs w:val="18"/>
+                </w:rPr>
+                <w:fldChar w:fldCharType="separate"/>
+              </w:r>
+              <w:r>
+                <w:rPr>
+                  <w:rFonts w:ascii="メイリオ" w:eastAsia="メイリオ" w:hAnsi="メイリオ"/>
+                  <w:noProof/>
+                  <w:color w:val="808080" w:themeColor="background1" w:themeShade="80"/>
+                  <w:sz w:val="18"/>
+                  <w:szCs w:val="18"/>
+                  <w:lang w:val="ja-JP"/>
+                </w:rPr>
+                <w:t>i</w:t>
+              </w:r>
+              <w:r>
+                <w:rPr>
+                  <w:rFonts w:ascii="メイリオ" w:eastAsia="メイリオ" w:hAnsi="メイリオ"/>
+                  <w:color w:val="808080" w:themeColor="background1" w:themeShade="80"/>
+                  <w:sz w:val="18"/>
+                  <w:szCs w:val="18"/>
+                </w:rPr>
+                <w:fldChar w:fldCharType="end"/>
+              </w:r>
+            </w:p>
+          </w:tc>
+        </w:tr>
+      </w:tbl>
+      <w:p>
+        <w:pPr>
+          <w:pStyle w:val="a6"/>
+          <w:jc w:val="right"/>
+        </w:pPr>
       </w:p>
     </w:sdtContent>
   </w:sdt>
   <w:p>
     <w:pPr>
-      <w:pStyle w:val="a5"/>
+      <w:pStyle w:val="a6"/>
+    </w:pPr>
+  </w:p>
+</w:ftr>
+</file>
+
+<file path=word/footer2.xml><?xml version="1.0" encoding="utf-8"?>
+<w:ftr xmlns:wpc="http://schemas.microsoft.com/office/word/2010/wordprocessingCanvas" xmlns:mc="http://schemas.openxmlformats.org/markup-compatibility/2006" xmlns:o="urn:schemas-microsoft-com:office:office" xmlns:r="http://schemas.openxmlformats.org/officeDocument/2006/relationships" xmlns:m="http://schemas.openxmlformats.org/officeDocument/2006/math" xmlns:v="urn:schemas-microsoft-com:vml" xmlns:wp14="http://schemas.microsoft.com/office/word/2010/wordprocessingDrawing" xmlns:wp="http://schemas.openxmlformats.org/drawingml/2006/wordprocessingDrawing" xmlns:w10="urn:schemas-microsoft-com:office:word" xmlns:w="http://schemas.openxmlformats.org/wordprocessingml/2006/main" xmlns:w14="http://schemas.microsoft.com/office/word/2010/wordml" xmlns:w15="http://schemas.microsoft.com/office/word/2012/wordml" xmlns:wpg="http://schemas.microsoft.com/office/word/2010/wordprocessingGroup" xmlns:wpi="http://schemas.microsoft.com/office/word/2010/wordprocessingInk" xmlns:wne="http://schemas.microsoft.com/office/word/2006/wordml" xmlns:wps="http://schemas.microsoft.com/office/word/2010/wordprocessingShape" mc:Ignorable="w14 w15 wp14">
+  <w:sdt>
+    <w:sdtPr>
+      <w:id w:val="1822847017"/>
+      <w:docPartObj>
+        <w:docPartGallery w:val="Page Numbers (Bottom of Page)"/>
+        <w:docPartUnique/>
+      </w:docPartObj>
+    </w:sdtPr>
+    <w:sdtEndPr/>
+    <w:sdtContent>
+      <w:p>
+        <w:pPr>
+          <w:pStyle w:val="a6"/>
+          <w:jc w:val="right"/>
+        </w:pPr>
+      </w:p>
+      <w:tbl>
+        <w:tblPr>
+          <w:tblStyle w:val="1-1"/>
+          <w:tblW w:w="5000" w:type="pct"/>
+          <w:tblBorders>
+            <w:top w:val="single" w:sz="12" w:space="0" w:color="808080" w:themeColor="background1" w:themeShade="80"/>
+            <w:left w:val="none" w:sz="0" w:space="0" w:color="auto"/>
+            <w:bottom w:val="none" w:sz="0" w:space="0" w:color="auto"/>
+            <w:right w:val="none" w:sz="0" w:space="0" w:color="auto"/>
+            <w:insideH w:val="none" w:sz="0" w:space="0" w:color="auto"/>
+            <w:insideV w:val="none" w:sz="0" w:space="0" w:color="auto"/>
+          </w:tblBorders>
+          <w:tblLook w:val="04A0" w:firstRow="1" w:lastRow="0" w:firstColumn="1" w:lastColumn="0" w:noHBand="0" w:noVBand="1"/>
+        </w:tblPr>
+        <w:tblGrid>
+          <w:gridCol w:w="5386"/>
+          <w:gridCol w:w="5386"/>
+        </w:tblGrid>
+        <w:tr>
+          <w:trPr>
+            <w:cnfStyle w:val="100000000000" w:firstRow="1" w:lastRow="0" w:firstColumn="0" w:lastColumn="0" w:oddVBand="0" w:evenVBand="0" w:oddHBand="0" w:evenHBand="0" w:firstRowFirstColumn="0" w:firstRowLastColumn="0" w:lastRowFirstColumn="0" w:lastRowLastColumn="0"/>
+          </w:trPr>
+          <w:tc>
+            <w:tcPr>
+              <w:cnfStyle w:val="001000000000" w:firstRow="0" w:lastRow="0" w:firstColumn="1" w:lastColumn="0" w:oddVBand="0" w:evenVBand="0" w:oddHBand="0" w:evenHBand="0" w:firstRowFirstColumn="0" w:firstRowLastColumn="0" w:lastRowFirstColumn="0" w:lastRowLastColumn="0"/>
+              <w:tcW w:w="2500" w:type="pct"/>
+              <w:tcBorders>
+                <w:bottom w:val="none" w:sz="0" w:space="0" w:color="auto"/>
+              </w:tcBorders>
+            </w:tcPr>
+            <w:p>
+              <w:pPr>
+                <w:pStyle w:val="a6"/>
+                <w:spacing w:before="80" w:after="80"/>
+                <w:rPr>
+                  <w:rFonts w:ascii="メイリオ" w:eastAsia="メイリオ" w:hAnsi="メイリオ"/>
+                  <w:color w:val="808080" w:themeColor="background1" w:themeShade="80"/>
+                  <w:sz w:val="18"/>
+                  <w:szCs w:val="18"/>
+                </w:rPr>
+              </w:pPr>
+              <w:r>
+                <w:rPr>
+                  <w:rFonts w:ascii="メイリオ" w:eastAsia="メイリオ" w:hAnsi="メイリオ"/>
+                  <w:color w:val="808080" w:themeColor="background1" w:themeShade="80"/>
+                  <w:sz w:val="18"/>
+                  <w:szCs w:val="18"/>
+                </w:rPr>
+                <w:fldChar w:fldCharType="begin"/>
+              </w:r>
+              <w:r>
+                <w:rPr>
+                  <w:rFonts w:ascii="メイリオ" w:eastAsia="メイリオ" w:hAnsi="メイリオ"/>
+                  <w:color w:val="808080" w:themeColor="background1" w:themeShade="80"/>
+                  <w:sz w:val="18"/>
+                  <w:szCs w:val="18"/>
+                </w:rPr>
+                <w:instrText xml:space="preserve"> TITLE   \* MERGEFORMAT </w:instrText>
+              </w:r>
+              <w:r>
+                <w:rPr>
+                  <w:rFonts w:ascii="メイリオ" w:eastAsia="メイリオ" w:hAnsi="メイリオ"/>
+                  <w:color w:val="808080" w:themeColor="background1" w:themeShade="80"/>
+                  <w:sz w:val="18"/>
+                  <w:szCs w:val="18"/>
+                </w:rPr>
+                <w:fldChar w:fldCharType="separate"/>
+              </w:r>
+              <w:r>
+                <w:rPr>
+                  <w:rFonts w:ascii="メイリオ" w:eastAsia="メイリオ" w:hAnsi="メイリオ"/>
+                  <w:color w:val="808080" w:themeColor="background1" w:themeShade="80"/>
+                  <w:sz w:val="18"/>
+                  <w:szCs w:val="18"/>
+                </w:rPr>
+                <w:t>TortoiseGitによるSSH通信用秘密鍵・公開鍵生成手順</w:t>
+              </w:r>
+              <w:r>
+                <w:rPr>
+                  <w:rFonts w:ascii="メイリオ" w:eastAsia="メイリオ" w:hAnsi="メイリオ"/>
+                  <w:color w:val="808080" w:themeColor="background1" w:themeShade="80"/>
+                  <w:sz w:val="18"/>
+                  <w:szCs w:val="18"/>
+                </w:rPr>
+                <w:fldChar w:fldCharType="end"/>
+              </w:r>
+            </w:p>
+          </w:tc>
+          <w:tc>
+            <w:tcPr>
+              <w:tcW w:w="2500" w:type="pct"/>
+              <w:tcBorders>
+                <w:bottom w:val="none" w:sz="0" w:space="0" w:color="auto"/>
+              </w:tcBorders>
+            </w:tcPr>
+            <w:p>
+              <w:pPr>
+                <w:pStyle w:val="a6"/>
+                <w:spacing w:before="80" w:after="80"/>
+                <w:jc w:val="right"/>
+                <w:cnfStyle w:val="100000000000" w:firstRow="1" w:lastRow="0" w:firstColumn="0" w:lastColumn="0" w:oddVBand="0" w:evenVBand="0" w:oddHBand="0" w:evenHBand="0" w:firstRowFirstColumn="0" w:firstRowLastColumn="0" w:lastRowFirstColumn="0" w:lastRowLastColumn="0"/>
+                <w:rPr>
+                  <w:rFonts w:ascii="メイリオ" w:eastAsia="メイリオ" w:hAnsi="メイリオ"/>
+                  <w:caps/>
+                  <w:color w:val="808080" w:themeColor="background1" w:themeShade="80"/>
+                  <w:sz w:val="18"/>
+                  <w:szCs w:val="18"/>
+                </w:rPr>
+              </w:pPr>
+              <w:r>
+                <w:rPr>
+                  <w:rFonts w:ascii="メイリオ" w:eastAsia="メイリオ" w:hAnsi="メイリオ"/>
+                  <w:caps/>
+                  <w:color w:val="808080" w:themeColor="background1" w:themeShade="80"/>
+                  <w:sz w:val="18"/>
+                  <w:szCs w:val="18"/>
+                </w:rPr>
+                <w:fldChar w:fldCharType="begin"/>
+              </w:r>
+              <w:r>
+                <w:rPr>
+                  <w:rFonts w:ascii="メイリオ" w:eastAsia="メイリオ" w:hAnsi="メイリオ"/>
+                  <w:b w:val="0"/>
+                  <w:bCs w:val="0"/>
+                  <w:caps/>
+                  <w:color w:val="808080" w:themeColor="background1" w:themeShade="80"/>
+                  <w:sz w:val="18"/>
+                  <w:szCs w:val="18"/>
+                </w:rPr>
+                <w:instrText>PAGE \* MERGEFORMAT</w:instrText>
+              </w:r>
+              <w:r>
+                <w:rPr>
+                  <w:rFonts w:ascii="メイリオ" w:eastAsia="メイリオ" w:hAnsi="メイリオ"/>
+                  <w:caps/>
+                  <w:color w:val="808080" w:themeColor="background1" w:themeShade="80"/>
+                  <w:sz w:val="18"/>
+                  <w:szCs w:val="18"/>
+                </w:rPr>
+                <w:fldChar w:fldCharType="separate"/>
+              </w:r>
+              <w:r>
+                <w:rPr>
+                  <w:rFonts w:ascii="メイリオ" w:eastAsia="メイリオ" w:hAnsi="メイリオ"/>
+                  <w:caps/>
+                  <w:noProof/>
+                  <w:color w:val="808080" w:themeColor="background1" w:themeShade="80"/>
+                  <w:sz w:val="18"/>
+                  <w:szCs w:val="18"/>
+                  <w:lang w:val="ja-JP"/>
+                </w:rPr>
+                <w:t>8</w:t>
+              </w:r>
+              <w:r>
+                <w:rPr>
+                  <w:rFonts w:ascii="メイリオ" w:eastAsia="メイリオ" w:hAnsi="メイリオ"/>
+                  <w:caps/>
+                  <w:color w:val="808080" w:themeColor="background1" w:themeShade="80"/>
+                  <w:sz w:val="18"/>
+                  <w:szCs w:val="18"/>
+                </w:rPr>
+                <w:fldChar w:fldCharType="end"/>
+              </w:r>
+            </w:p>
+          </w:tc>
+        </w:tr>
+      </w:tbl>
+      <w:p>
+        <w:pPr>
+          <w:pStyle w:val="a6"/>
+          <w:jc w:val="right"/>
+        </w:pPr>
+      </w:p>
+    </w:sdtContent>
+  </w:sdt>
+  <w:p>
+    <w:pPr>
+      <w:pStyle w:val="a6"/>
+    </w:pPr>
+  </w:p>
+</w:ftr>
+</file>
+
+<file path=word/footer3.xml><?xml version="1.0" encoding="utf-8"?>
+<w:ftr xmlns:wpc="http://schemas.microsoft.com/office/word/2010/wordprocessingCanvas" xmlns:mc="http://schemas.openxmlformats.org/markup-compatibility/2006" xmlns:o="urn:schemas-microsoft-com:office:office" xmlns:r="http://schemas.openxmlformats.org/officeDocument/2006/relationships" xmlns:m="http://schemas.openxmlformats.org/officeDocument/2006/math" xmlns:v="urn:schemas-microsoft-com:vml" xmlns:wp14="http://schemas.microsoft.com/office/word/2010/wordprocessingDrawing" xmlns:wp="http://schemas.openxmlformats.org/drawingml/2006/wordprocessingDrawing" xmlns:w10="urn:schemas-microsoft-com:office:word" xmlns:w="http://schemas.openxmlformats.org/wordprocessingml/2006/main" xmlns:w14="http://schemas.microsoft.com/office/word/2010/wordml" xmlns:w15="http://schemas.microsoft.com/office/word/2012/wordml" xmlns:wpg="http://schemas.microsoft.com/office/word/2010/wordprocessingGroup" xmlns:wpi="http://schemas.microsoft.com/office/word/2010/wordprocessingInk" xmlns:wne="http://schemas.microsoft.com/office/word/2006/wordml" xmlns:wps="http://schemas.microsoft.com/office/word/2010/wordprocessingShape" mc:Ignorable="w14 w15 wp14">
+  <w:sdt>
+    <w:sdtPr>
+      <w:id w:val="-2123909250"/>
+      <w:docPartObj>
+        <w:docPartGallery w:val="Page Numbers (Bottom of Page)"/>
+        <w:docPartUnique/>
+      </w:docPartObj>
+    </w:sdtPr>
+    <w:sdtEndPr/>
+    <w:sdtContent>
+      <w:p>
+        <w:pPr>
+          <w:pStyle w:val="a6"/>
+          <w:jc w:val="right"/>
+        </w:pPr>
+      </w:p>
+      <w:tbl>
+        <w:tblPr>
+          <w:tblStyle w:val="1-1"/>
+          <w:tblW w:w="5000" w:type="pct"/>
+          <w:tblBorders>
+            <w:top w:val="single" w:sz="12" w:space="0" w:color="808080" w:themeColor="background1" w:themeShade="80"/>
+            <w:left w:val="none" w:sz="0" w:space="0" w:color="auto"/>
+            <w:bottom w:val="none" w:sz="0" w:space="0" w:color="auto"/>
+            <w:right w:val="none" w:sz="0" w:space="0" w:color="auto"/>
+            <w:insideH w:val="none" w:sz="0" w:space="0" w:color="auto"/>
+            <w:insideV w:val="none" w:sz="0" w:space="0" w:color="auto"/>
+          </w:tblBorders>
+          <w:tblLook w:val="04A0" w:firstRow="1" w:lastRow="0" w:firstColumn="1" w:lastColumn="0" w:noHBand="0" w:noVBand="1"/>
+        </w:tblPr>
+        <w:tblGrid>
+          <w:gridCol w:w="5386"/>
+          <w:gridCol w:w="5386"/>
+        </w:tblGrid>
+        <w:tr>
+          <w:trPr>
+            <w:cnfStyle w:val="100000000000" w:firstRow="1" w:lastRow="0" w:firstColumn="0" w:lastColumn="0" w:oddVBand="0" w:evenVBand="0" w:oddHBand="0" w:evenHBand="0" w:firstRowFirstColumn="0" w:firstRowLastColumn="0" w:lastRowFirstColumn="0" w:lastRowLastColumn="0"/>
+          </w:trPr>
+          <w:tc>
+            <w:tcPr>
+              <w:cnfStyle w:val="001000000000" w:firstRow="0" w:lastRow="0" w:firstColumn="1" w:lastColumn="0" w:oddVBand="0" w:evenVBand="0" w:oddHBand="0" w:evenHBand="0" w:firstRowFirstColumn="0" w:firstRowLastColumn="0" w:lastRowFirstColumn="0" w:lastRowLastColumn="0"/>
+              <w:tcW w:w="2500" w:type="pct"/>
+              <w:tcBorders>
+                <w:bottom w:val="none" w:sz="0" w:space="0" w:color="auto"/>
+              </w:tcBorders>
+            </w:tcPr>
+            <w:p>
+              <w:pPr>
+                <w:pStyle w:val="a6"/>
+                <w:spacing w:before="80" w:after="80"/>
+                <w:rPr>
+                  <w:rFonts w:ascii="メイリオ" w:eastAsia="メイリオ" w:hAnsi="メイリオ"/>
+                  <w:color w:val="808080" w:themeColor="background1" w:themeShade="80"/>
+                  <w:sz w:val="18"/>
+                  <w:szCs w:val="18"/>
+                </w:rPr>
+              </w:pPr>
+              <w:r>
+                <w:rPr>
+                  <w:rFonts w:ascii="メイリオ" w:eastAsia="メイリオ" w:hAnsi="メイリオ"/>
+                  <w:color w:val="808080" w:themeColor="background1" w:themeShade="80"/>
+                  <w:sz w:val="18"/>
+                  <w:szCs w:val="18"/>
+                </w:rPr>
+                <w:fldChar w:fldCharType="begin"/>
+              </w:r>
+              <w:r>
+                <w:rPr>
+                  <w:rFonts w:ascii="メイリオ" w:eastAsia="メイリオ" w:hAnsi="メイリオ"/>
+                  <w:color w:val="808080" w:themeColor="background1" w:themeShade="80"/>
+                  <w:sz w:val="18"/>
+                  <w:szCs w:val="18"/>
+                </w:rPr>
+                <w:instrText xml:space="preserve"> TITLE   \* MERGEFORMAT </w:instrText>
+              </w:r>
+              <w:r>
+                <w:rPr>
+                  <w:rFonts w:ascii="メイリオ" w:eastAsia="メイリオ" w:hAnsi="メイリオ"/>
+                  <w:color w:val="808080" w:themeColor="background1" w:themeShade="80"/>
+                  <w:sz w:val="18"/>
+                  <w:szCs w:val="18"/>
+                </w:rPr>
+                <w:fldChar w:fldCharType="separate"/>
+              </w:r>
+              <w:r>
+                <w:rPr>
+                  <w:rFonts w:ascii="メイリオ" w:eastAsia="メイリオ" w:hAnsi="メイリオ"/>
+                  <w:color w:val="808080" w:themeColor="background1" w:themeShade="80"/>
+                  <w:sz w:val="18"/>
+                  <w:szCs w:val="18"/>
+                </w:rPr>
+                <w:t>TortoiseGitによるSSH通信用秘密鍵・公開鍵生成手順</w:t>
+              </w:r>
+              <w:r>
+                <w:rPr>
+                  <w:rFonts w:ascii="メイリオ" w:eastAsia="メイリオ" w:hAnsi="メイリオ"/>
+                  <w:color w:val="808080" w:themeColor="background1" w:themeShade="80"/>
+                  <w:sz w:val="18"/>
+                  <w:szCs w:val="18"/>
+                </w:rPr>
+                <w:fldChar w:fldCharType="end"/>
+              </w:r>
+            </w:p>
+          </w:tc>
+          <w:tc>
+            <w:tcPr>
+              <w:tcW w:w="2500" w:type="pct"/>
+              <w:tcBorders>
+                <w:bottom w:val="none" w:sz="0" w:space="0" w:color="auto"/>
+              </w:tcBorders>
+            </w:tcPr>
+            <w:p>
+              <w:pPr>
+                <w:pStyle w:val="a6"/>
+                <w:spacing w:before="80" w:after="80"/>
+                <w:jc w:val="right"/>
+                <w:cnfStyle w:val="100000000000" w:firstRow="1" w:lastRow="0" w:firstColumn="0" w:lastColumn="0" w:oddVBand="0" w:evenVBand="0" w:oddHBand="0" w:evenHBand="0" w:firstRowFirstColumn="0" w:firstRowLastColumn="0" w:lastRowFirstColumn="0" w:lastRowLastColumn="0"/>
+                <w:rPr>
+                  <w:rFonts w:ascii="メイリオ" w:eastAsia="メイリオ" w:hAnsi="メイリオ"/>
+                  <w:caps/>
+                  <w:color w:val="808080" w:themeColor="background1" w:themeShade="80"/>
+                  <w:sz w:val="18"/>
+                  <w:szCs w:val="18"/>
+                </w:rPr>
+              </w:pPr>
+            </w:p>
+          </w:tc>
+        </w:tr>
+      </w:tbl>
+      <w:p>
+        <w:pPr>
+          <w:pStyle w:val="a6"/>
+          <w:jc w:val="right"/>
+        </w:pPr>
+      </w:p>
+    </w:sdtContent>
+  </w:sdt>
+  <w:p>
+    <w:pPr>
+      <w:pStyle w:val="a6"/>
     </w:pPr>
   </w:p>
 </w:ftr>
@@ -9570,15 +11686,383 @@
 </w:footnotes>
 </file>
 
+<file path=word/header1.xml><?xml version="1.0" encoding="utf-8"?>
+<w:hdr xmlns:wpc="http://schemas.microsoft.com/office/word/2010/wordprocessingCanvas" xmlns:mc="http://schemas.openxmlformats.org/markup-compatibility/2006" xmlns:o="urn:schemas-microsoft-com:office:office" xmlns:r="http://schemas.openxmlformats.org/officeDocument/2006/relationships" xmlns:m="http://schemas.openxmlformats.org/officeDocument/2006/math" xmlns:v="urn:schemas-microsoft-com:vml" xmlns:wp14="http://schemas.microsoft.com/office/word/2010/wordprocessingDrawing" xmlns:wp="http://schemas.openxmlformats.org/drawingml/2006/wordprocessingDrawing" xmlns:w10="urn:schemas-microsoft-com:office:word" xmlns:w="http://schemas.openxmlformats.org/wordprocessingml/2006/main" xmlns:w14="http://schemas.microsoft.com/office/word/2010/wordml" xmlns:w15="http://schemas.microsoft.com/office/word/2012/wordml" xmlns:wpg="http://schemas.microsoft.com/office/word/2010/wordprocessingGroup" xmlns:wpi="http://schemas.microsoft.com/office/word/2010/wordprocessingInk" xmlns:wne="http://schemas.microsoft.com/office/word/2006/wordml" xmlns:wps="http://schemas.microsoft.com/office/word/2010/wordprocessingShape" mc:Ignorable="w14 w15 wp14">
+  <w:tbl>
+    <w:tblPr>
+      <w:tblStyle w:val="2-1"/>
+      <w:tblW w:w="5000" w:type="pct"/>
+      <w:tblBorders>
+        <w:top w:val="none" w:sz="0" w:space="0" w:color="auto"/>
+        <w:bottom w:val="single" w:sz="12" w:space="0" w:color="808080" w:themeColor="background1" w:themeShade="80"/>
+        <w:insideH w:val="none" w:sz="0" w:space="0" w:color="auto"/>
+        <w:insideV w:val="none" w:sz="0" w:space="0" w:color="auto"/>
+      </w:tblBorders>
+      <w:tblLook w:val="04A0" w:firstRow="1" w:lastRow="0" w:firstColumn="1" w:lastColumn="0" w:noHBand="0" w:noVBand="1"/>
+    </w:tblPr>
+    <w:tblGrid>
+      <w:gridCol w:w="2345"/>
+      <w:gridCol w:w="2344"/>
+      <w:gridCol w:w="6083"/>
+    </w:tblGrid>
+    <w:tr>
+      <w:trPr>
+        <w:cnfStyle w:val="100000000000" w:firstRow="1" w:lastRow="0" w:firstColumn="0" w:lastColumn="0" w:oddVBand="0" w:evenVBand="0" w:oddHBand="0" w:evenHBand="0" w:firstRowFirstColumn="0" w:firstRowLastColumn="0" w:lastRowFirstColumn="0" w:lastRowLastColumn="0"/>
+      </w:trPr>
+      <w:tc>
+        <w:tcPr>
+          <w:cnfStyle w:val="001000000000" w:firstRow="0" w:lastRow="0" w:firstColumn="1" w:lastColumn="0" w:oddVBand="0" w:evenVBand="0" w:oddHBand="0" w:evenHBand="0" w:firstRowFirstColumn="0" w:firstRowLastColumn="0" w:lastRowFirstColumn="0" w:lastRowLastColumn="0"/>
+          <w:tcW w:w="0" w:type="auto"/>
+          <w:tcBorders>
+            <w:top w:val="none" w:sz="0" w:space="0" w:color="auto"/>
+            <w:bottom w:val="none" w:sz="0" w:space="0" w:color="auto"/>
+            <w:right w:val="none" w:sz="0" w:space="0" w:color="auto"/>
+          </w:tcBorders>
+        </w:tcPr>
+        <w:p>
+          <w:pPr>
+            <w:pStyle w:val="a4"/>
+            <w:jc w:val="left"/>
+            <w:rPr>
+              <w:rFonts w:ascii="メイリオ" w:eastAsia="メイリオ" w:hAnsi="メイリオ"/>
+              <w:caps/>
+              <w:sz w:val="18"/>
+              <w:szCs w:val="18"/>
+            </w:rPr>
+          </w:pPr>
+        </w:p>
+      </w:tc>
+      <w:tc>
+        <w:tcPr>
+          <w:tcW w:w="0" w:type="auto"/>
+          <w:tcBorders>
+            <w:top w:val="none" w:sz="0" w:space="0" w:color="auto"/>
+            <w:left w:val="none" w:sz="0" w:space="0" w:color="auto"/>
+            <w:bottom w:val="none" w:sz="0" w:space="0" w:color="auto"/>
+            <w:right w:val="none" w:sz="0" w:space="0" w:color="auto"/>
+          </w:tcBorders>
+        </w:tcPr>
+        <w:p>
+          <w:pPr>
+            <w:jc w:val="right"/>
+            <w:cnfStyle w:val="100000000000" w:firstRow="1" w:lastRow="0" w:firstColumn="0" w:lastColumn="0" w:oddVBand="0" w:evenVBand="0" w:oddHBand="0" w:evenHBand="0" w:firstRowFirstColumn="0" w:firstRowLastColumn="0" w:lastRowFirstColumn="0" w:lastRowLastColumn="0"/>
+            <w:rPr>
+              <w:rFonts w:ascii="メイリオ" w:eastAsia="メイリオ" w:hAnsi="メイリオ"/>
+              <w:color w:val="808080" w:themeColor="background1" w:themeShade="80"/>
+              <w:sz w:val="18"/>
+              <w:szCs w:val="18"/>
+            </w:rPr>
+          </w:pPr>
+        </w:p>
+      </w:tc>
+      <w:tc>
+        <w:tcPr>
+          <w:tcW w:w="0" w:type="auto"/>
+          <w:tcBorders>
+            <w:top w:val="none" w:sz="0" w:space="0" w:color="auto"/>
+            <w:left w:val="none" w:sz="0" w:space="0" w:color="auto"/>
+            <w:bottom w:val="none" w:sz="0" w:space="0" w:color="auto"/>
+          </w:tcBorders>
+        </w:tcPr>
+        <w:p>
+          <w:pPr>
+            <w:jc w:val="right"/>
+            <w:cnfStyle w:val="100000000000" w:firstRow="1" w:lastRow="0" w:firstColumn="0" w:lastColumn="0" w:oddVBand="0" w:evenVBand="0" w:oddHBand="0" w:evenHBand="0" w:firstRowFirstColumn="0" w:firstRowLastColumn="0" w:lastRowFirstColumn="0" w:lastRowLastColumn="0"/>
+            <w:rPr>
+              <w:rFonts w:ascii="メイリオ" w:eastAsia="メイリオ" w:hAnsi="メイリオ"/>
+              <w:color w:val="808080" w:themeColor="background1" w:themeShade="80"/>
+              <w:sz w:val="18"/>
+              <w:szCs w:val="18"/>
+            </w:rPr>
+          </w:pPr>
+          <w:r>
+            <w:rPr>
+              <w:rFonts w:ascii="メイリオ" w:eastAsia="メイリオ" w:hAnsi="メイリオ" w:hint="eastAsia"/>
+              <w:color w:val="808080" w:themeColor="background1" w:themeShade="80"/>
+              <w:sz w:val="18"/>
+              <w:szCs w:val="18"/>
+            </w:rPr>
+            <w:t>目次</w:t>
+          </w:r>
+        </w:p>
+      </w:tc>
+    </w:tr>
+  </w:tbl>
+  <w:p>
+    <w:pPr>
+      <w:pStyle w:val="a4"/>
+    </w:pPr>
+  </w:p>
+</w:hdr>
+</file>
+
+<file path=word/header2.xml><?xml version="1.0" encoding="utf-8"?>
+<w:hdr xmlns:wpc="http://schemas.microsoft.com/office/word/2010/wordprocessingCanvas" xmlns:mc="http://schemas.openxmlformats.org/markup-compatibility/2006" xmlns:o="urn:schemas-microsoft-com:office:office" xmlns:r="http://schemas.openxmlformats.org/officeDocument/2006/relationships" xmlns:m="http://schemas.openxmlformats.org/officeDocument/2006/math" xmlns:v="urn:schemas-microsoft-com:vml" xmlns:wp14="http://schemas.microsoft.com/office/word/2010/wordprocessingDrawing" xmlns:wp="http://schemas.openxmlformats.org/drawingml/2006/wordprocessingDrawing" xmlns:w10="urn:schemas-microsoft-com:office:word" xmlns:w="http://schemas.openxmlformats.org/wordprocessingml/2006/main" xmlns:w14="http://schemas.microsoft.com/office/word/2010/wordml" xmlns:w15="http://schemas.microsoft.com/office/word/2012/wordml" xmlns:wpg="http://schemas.microsoft.com/office/word/2010/wordprocessingGroup" xmlns:wpi="http://schemas.microsoft.com/office/word/2010/wordprocessingInk" xmlns:wne="http://schemas.microsoft.com/office/word/2006/wordml" xmlns:wps="http://schemas.microsoft.com/office/word/2010/wordprocessingShape" mc:Ignorable="w14 w15 wp14">
+  <w:tbl>
+    <w:tblPr>
+      <w:tblStyle w:val="2-1"/>
+      <w:tblW w:w="5000" w:type="pct"/>
+      <w:tblBorders>
+        <w:top w:val="none" w:sz="0" w:space="0" w:color="auto"/>
+        <w:bottom w:val="single" w:sz="12" w:space="0" w:color="808080" w:themeColor="background1" w:themeShade="80"/>
+        <w:insideH w:val="none" w:sz="0" w:space="0" w:color="auto"/>
+        <w:insideV w:val="none" w:sz="0" w:space="0" w:color="auto"/>
+      </w:tblBorders>
+      <w:tblLook w:val="04A0" w:firstRow="1" w:lastRow="0" w:firstColumn="1" w:lastColumn="0" w:noHBand="0" w:noVBand="1"/>
+    </w:tblPr>
+    <w:tblGrid>
+      <w:gridCol w:w="600"/>
+      <w:gridCol w:w="599"/>
+      <w:gridCol w:w="9573"/>
+    </w:tblGrid>
+    <w:tr>
+      <w:trPr>
+        <w:cnfStyle w:val="100000000000" w:firstRow="1" w:lastRow="0" w:firstColumn="0" w:lastColumn="0" w:oddVBand="0" w:evenVBand="0" w:oddHBand="0" w:evenHBand="0" w:firstRowFirstColumn="0" w:firstRowLastColumn="0" w:lastRowFirstColumn="0" w:lastRowLastColumn="0"/>
+      </w:trPr>
+      <w:tc>
+        <w:tcPr>
+          <w:cnfStyle w:val="001000000000" w:firstRow="0" w:lastRow="0" w:firstColumn="1" w:lastColumn="0" w:oddVBand="0" w:evenVBand="0" w:oddHBand="0" w:evenHBand="0" w:firstRowFirstColumn="0" w:firstRowLastColumn="0" w:lastRowFirstColumn="0" w:lastRowLastColumn="0"/>
+          <w:tcW w:w="0" w:type="auto"/>
+          <w:tcBorders>
+            <w:top w:val="none" w:sz="0" w:space="0" w:color="auto"/>
+            <w:bottom w:val="none" w:sz="0" w:space="0" w:color="auto"/>
+            <w:right w:val="none" w:sz="0" w:space="0" w:color="auto"/>
+          </w:tcBorders>
+        </w:tcPr>
+        <w:p>
+          <w:pPr>
+            <w:pStyle w:val="a4"/>
+            <w:jc w:val="left"/>
+            <w:rPr>
+              <w:rFonts w:ascii="メイリオ" w:eastAsia="メイリオ" w:hAnsi="メイリオ"/>
+              <w:caps/>
+              <w:sz w:val="18"/>
+              <w:szCs w:val="18"/>
+            </w:rPr>
+          </w:pPr>
+        </w:p>
+      </w:tc>
+      <w:tc>
+        <w:tcPr>
+          <w:tcW w:w="0" w:type="auto"/>
+          <w:tcBorders>
+            <w:top w:val="none" w:sz="0" w:space="0" w:color="auto"/>
+            <w:left w:val="none" w:sz="0" w:space="0" w:color="auto"/>
+            <w:bottom w:val="none" w:sz="0" w:space="0" w:color="auto"/>
+            <w:right w:val="none" w:sz="0" w:space="0" w:color="auto"/>
+          </w:tcBorders>
+        </w:tcPr>
+        <w:p>
+          <w:pPr>
+            <w:jc w:val="right"/>
+            <w:cnfStyle w:val="100000000000" w:firstRow="1" w:lastRow="0" w:firstColumn="0" w:lastColumn="0" w:oddVBand="0" w:evenVBand="0" w:oddHBand="0" w:evenHBand="0" w:firstRowFirstColumn="0" w:firstRowLastColumn="0" w:lastRowFirstColumn="0" w:lastRowLastColumn="0"/>
+            <w:rPr>
+              <w:rFonts w:ascii="メイリオ" w:eastAsia="メイリオ" w:hAnsi="メイリオ"/>
+              <w:color w:val="808080" w:themeColor="background1" w:themeShade="80"/>
+              <w:sz w:val="18"/>
+              <w:szCs w:val="18"/>
+            </w:rPr>
+          </w:pPr>
+        </w:p>
+      </w:tc>
+      <w:tc>
+        <w:tcPr>
+          <w:tcW w:w="0" w:type="auto"/>
+          <w:tcBorders>
+            <w:top w:val="none" w:sz="0" w:space="0" w:color="auto"/>
+            <w:left w:val="none" w:sz="0" w:space="0" w:color="auto"/>
+            <w:bottom w:val="none" w:sz="0" w:space="0" w:color="auto"/>
+          </w:tcBorders>
+        </w:tcPr>
+        <w:p>
+          <w:pPr>
+            <w:jc w:val="right"/>
+            <w:cnfStyle w:val="100000000000" w:firstRow="1" w:lastRow="0" w:firstColumn="0" w:lastColumn="0" w:oddVBand="0" w:evenVBand="0" w:oddHBand="0" w:evenHBand="0" w:firstRowFirstColumn="0" w:firstRowLastColumn="0" w:lastRowFirstColumn="0" w:lastRowLastColumn="0"/>
+            <w:rPr>
+              <w:rFonts w:ascii="メイリオ" w:eastAsia="メイリオ" w:hAnsi="メイリオ"/>
+              <w:color w:val="808080" w:themeColor="background1" w:themeShade="80"/>
+              <w:sz w:val="18"/>
+              <w:szCs w:val="18"/>
+            </w:rPr>
+          </w:pPr>
+          <w:r>
+            <w:rPr>
+              <w:rFonts w:ascii="メイリオ" w:eastAsia="メイリオ" w:hAnsi="メイリオ"/>
+              <w:color w:val="808080" w:themeColor="background1" w:themeShade="80"/>
+              <w:sz w:val="18"/>
+              <w:szCs w:val="18"/>
+            </w:rPr>
+            <w:t xml:space="preserve">■ </w:t>
+          </w:r>
+          <w:r>
+            <w:rPr>
+              <w:rFonts w:ascii="メイリオ" w:eastAsia="メイリオ" w:hAnsi="メイリオ"/>
+              <w:color w:val="808080" w:themeColor="background1" w:themeShade="80"/>
+              <w:sz w:val="18"/>
+              <w:szCs w:val="18"/>
+            </w:rPr>
+            <w:fldChar w:fldCharType="begin"/>
+          </w:r>
+          <w:r>
+            <w:rPr>
+              <w:rFonts w:ascii="メイリオ" w:eastAsia="メイリオ" w:hAnsi="メイリオ"/>
+              <w:color w:val="808080" w:themeColor="background1" w:themeShade="80"/>
+              <w:sz w:val="18"/>
+              <w:szCs w:val="18"/>
+            </w:rPr>
+            <w:instrText xml:space="preserve"> STYLEREF  "見出し 1"  \* MERGEFORMAT </w:instrText>
+          </w:r>
+          <w:r>
+            <w:rPr>
+              <w:rFonts w:ascii="メイリオ" w:eastAsia="メイリオ" w:hAnsi="メイリオ"/>
+              <w:color w:val="808080" w:themeColor="background1" w:themeShade="80"/>
+              <w:sz w:val="18"/>
+              <w:szCs w:val="18"/>
+            </w:rPr>
+            <w:fldChar w:fldCharType="separate"/>
+          </w:r>
+          <w:r>
+            <w:rPr>
+              <w:rFonts w:ascii="メイリオ" w:eastAsia="メイリオ" w:hAnsi="メイリオ"/>
+              <w:noProof/>
+              <w:color w:val="808080" w:themeColor="background1" w:themeShade="80"/>
+              <w:sz w:val="18"/>
+              <w:szCs w:val="18"/>
+            </w:rPr>
+            <w:t>秘密鍵のパスフレーズを変更する方法：puttygenを使用する方法</w:t>
+          </w:r>
+          <w:r>
+            <w:rPr>
+              <w:rFonts w:ascii="メイリオ" w:eastAsia="メイリオ" w:hAnsi="メイリオ"/>
+              <w:color w:val="808080" w:themeColor="background1" w:themeShade="80"/>
+              <w:sz w:val="18"/>
+              <w:szCs w:val="18"/>
+            </w:rPr>
+            <w:fldChar w:fldCharType="end"/>
+          </w:r>
+        </w:p>
+      </w:tc>
+    </w:tr>
+  </w:tbl>
+  <w:p>
+    <w:pPr>
+      <w:pStyle w:val="a4"/>
+    </w:pPr>
+  </w:p>
+</w:hdr>
+</file>
+
+<file path=word/header3.xml><?xml version="1.0" encoding="utf-8"?>
+<w:hdr xmlns:wpc="http://schemas.microsoft.com/office/word/2010/wordprocessingCanvas" xmlns:mc="http://schemas.openxmlformats.org/markup-compatibility/2006" xmlns:o="urn:schemas-microsoft-com:office:office" xmlns:r="http://schemas.openxmlformats.org/officeDocument/2006/relationships" xmlns:m="http://schemas.openxmlformats.org/officeDocument/2006/math" xmlns:v="urn:schemas-microsoft-com:vml" xmlns:wp14="http://schemas.microsoft.com/office/word/2010/wordprocessingDrawing" xmlns:wp="http://schemas.openxmlformats.org/drawingml/2006/wordprocessingDrawing" xmlns:w10="urn:schemas-microsoft-com:office:word" xmlns:w="http://schemas.openxmlformats.org/wordprocessingml/2006/main" xmlns:w14="http://schemas.microsoft.com/office/word/2010/wordml" xmlns:w15="http://schemas.microsoft.com/office/word/2012/wordml" xmlns:wpg="http://schemas.microsoft.com/office/word/2010/wordprocessingGroup" xmlns:wpi="http://schemas.microsoft.com/office/word/2010/wordprocessingInk" xmlns:wne="http://schemas.microsoft.com/office/word/2006/wordml" xmlns:wps="http://schemas.microsoft.com/office/word/2010/wordprocessingShape" mc:Ignorable="w14 w15 wp14">
+  <w:tbl>
+    <w:tblPr>
+      <w:tblStyle w:val="2-1"/>
+      <w:tblW w:w="5000" w:type="pct"/>
+      <w:tblBorders>
+        <w:top w:val="none" w:sz="0" w:space="0" w:color="auto"/>
+        <w:bottom w:val="single" w:sz="12" w:space="0" w:color="808080" w:themeColor="background1" w:themeShade="80"/>
+        <w:insideH w:val="none" w:sz="0" w:space="0" w:color="auto"/>
+        <w:insideV w:val="none" w:sz="0" w:space="0" w:color="auto"/>
+      </w:tblBorders>
+      <w:tblLook w:val="04A0" w:firstRow="1" w:lastRow="0" w:firstColumn="1" w:lastColumn="0" w:noHBand="0" w:noVBand="1"/>
+    </w:tblPr>
+    <w:tblGrid>
+      <w:gridCol w:w="3590"/>
+      <w:gridCol w:w="3591"/>
+      <w:gridCol w:w="3591"/>
+    </w:tblGrid>
+    <w:tr>
+      <w:trPr>
+        <w:cnfStyle w:val="100000000000" w:firstRow="1" w:lastRow="0" w:firstColumn="0" w:lastColumn="0" w:oddVBand="0" w:evenVBand="0" w:oddHBand="0" w:evenHBand="0" w:firstRowFirstColumn="0" w:firstRowLastColumn="0" w:lastRowFirstColumn="0" w:lastRowLastColumn="0"/>
+      </w:trPr>
+      <w:tc>
+        <w:tcPr>
+          <w:cnfStyle w:val="001000000000" w:firstRow="0" w:lastRow="0" w:firstColumn="1" w:lastColumn="0" w:oddVBand="0" w:evenVBand="0" w:oddHBand="0" w:evenHBand="0" w:firstRowFirstColumn="0" w:firstRowLastColumn="0" w:lastRowFirstColumn="0" w:lastRowLastColumn="0"/>
+          <w:tcW w:w="0" w:type="auto"/>
+          <w:tcBorders>
+            <w:top w:val="none" w:sz="0" w:space="0" w:color="auto"/>
+            <w:bottom w:val="none" w:sz="0" w:space="0" w:color="auto"/>
+            <w:right w:val="none" w:sz="0" w:space="0" w:color="auto"/>
+          </w:tcBorders>
+        </w:tcPr>
+        <w:p>
+          <w:pPr>
+            <w:pStyle w:val="a4"/>
+            <w:jc w:val="left"/>
+            <w:rPr>
+              <w:rFonts w:ascii="メイリオ" w:eastAsia="メイリオ" w:hAnsi="メイリオ"/>
+              <w:caps/>
+              <w:sz w:val="18"/>
+              <w:szCs w:val="18"/>
+            </w:rPr>
+          </w:pPr>
+        </w:p>
+      </w:tc>
+      <w:tc>
+        <w:tcPr>
+          <w:tcW w:w="0" w:type="auto"/>
+          <w:tcBorders>
+            <w:top w:val="none" w:sz="0" w:space="0" w:color="auto"/>
+            <w:left w:val="none" w:sz="0" w:space="0" w:color="auto"/>
+            <w:bottom w:val="none" w:sz="0" w:space="0" w:color="auto"/>
+            <w:right w:val="none" w:sz="0" w:space="0" w:color="auto"/>
+          </w:tcBorders>
+        </w:tcPr>
+        <w:p>
+          <w:pPr>
+            <w:jc w:val="right"/>
+            <w:cnfStyle w:val="100000000000" w:firstRow="1" w:lastRow="0" w:firstColumn="0" w:lastColumn="0" w:oddVBand="0" w:evenVBand="0" w:oddHBand="0" w:evenHBand="0" w:firstRowFirstColumn="0" w:firstRowLastColumn="0" w:lastRowFirstColumn="0" w:lastRowLastColumn="0"/>
+            <w:rPr>
+              <w:rFonts w:ascii="メイリオ" w:eastAsia="メイリオ" w:hAnsi="メイリオ"/>
+              <w:color w:val="808080" w:themeColor="background1" w:themeShade="80"/>
+              <w:sz w:val="18"/>
+              <w:szCs w:val="18"/>
+            </w:rPr>
+          </w:pPr>
+        </w:p>
+      </w:tc>
+      <w:tc>
+        <w:tcPr>
+          <w:tcW w:w="0" w:type="auto"/>
+          <w:tcBorders>
+            <w:top w:val="none" w:sz="0" w:space="0" w:color="auto"/>
+            <w:left w:val="none" w:sz="0" w:space="0" w:color="auto"/>
+            <w:bottom w:val="none" w:sz="0" w:space="0" w:color="auto"/>
+          </w:tcBorders>
+        </w:tcPr>
+        <w:p>
+          <w:pPr>
+            <w:jc w:val="right"/>
+            <w:cnfStyle w:val="100000000000" w:firstRow="1" w:lastRow="0" w:firstColumn="0" w:lastColumn="0" w:oddVBand="0" w:evenVBand="0" w:oddHBand="0" w:evenHBand="0" w:firstRowFirstColumn="0" w:firstRowLastColumn="0" w:lastRowFirstColumn="0" w:lastRowLastColumn="0"/>
+            <w:rPr>
+              <w:rFonts w:ascii="メイリオ" w:eastAsia="メイリオ" w:hAnsi="メイリオ"/>
+              <w:color w:val="808080" w:themeColor="background1" w:themeShade="80"/>
+              <w:sz w:val="18"/>
+              <w:szCs w:val="18"/>
+            </w:rPr>
+          </w:pPr>
+        </w:p>
+      </w:tc>
+    </w:tr>
+  </w:tbl>
+  <w:p>
+    <w:pPr>
+      <w:pStyle w:val="a4"/>
+    </w:pPr>
+  </w:p>
+</w:hdr>
+</file>
+
 <file path=word/numbering.xml><?xml version="1.0" encoding="utf-8"?>
 <w:numbering xmlns:wpc="http://schemas.microsoft.com/office/word/2010/wordprocessingCanvas" xmlns:mc="http://schemas.openxmlformats.org/markup-compatibility/2006" xmlns:o="urn:schemas-microsoft-com:office:office" xmlns:r="http://schemas.openxmlformats.org/officeDocument/2006/relationships" xmlns:m="http://schemas.openxmlformats.org/officeDocument/2006/math" xmlns:v="urn:schemas-microsoft-com:vml" xmlns:wp14="http://schemas.microsoft.com/office/word/2010/wordprocessingDrawing" xmlns:wp="http://schemas.openxmlformats.org/drawingml/2006/wordprocessingDrawing" xmlns:w10="urn:schemas-microsoft-com:office:word" xmlns:w="http://schemas.openxmlformats.org/wordprocessingml/2006/main" xmlns:w14="http://schemas.microsoft.com/office/word/2010/wordml" xmlns:w15="http://schemas.microsoft.com/office/word/2012/wordml" xmlns:wpg="http://schemas.microsoft.com/office/word/2010/wordprocessingGroup" xmlns:wpi="http://schemas.microsoft.com/office/word/2010/wordprocessingInk" xmlns:wne="http://schemas.microsoft.com/office/word/2006/wordml" xmlns:wps="http://schemas.microsoft.com/office/word/2010/wordprocessingShape" mc:Ignorable="w14 w15 wp14">
   <w:abstractNum w:abstractNumId="0">
     <w:nsid w:val="13667267"/>
     <w:multiLevelType w:val="hybridMultilevel"/>
-    <w:tmpl w:val="65DC41F8"/>
-    <w:lvl w:ilvl="0" w:tplc="04090003">
+    <w:tmpl w:val="C85E4FA6"/>
+    <w:lvl w:ilvl="0" w:tplc="F8068286">
       <w:start w:val="1"/>
       <w:numFmt w:val="bullet"/>
+      <w:pStyle w:val="1"/>
       <w:lvlText w:val=""/>
       <w:lvlJc w:val="left"/>
       <w:pPr>
@@ -9797,11 +12281,242 @@
       </w:rPr>
     </w:lvl>
   </w:abstractNum>
+  <w:abstractNum w:abstractNumId="2">
+    <w:nsid w:val="69262DAD"/>
+    <w:multiLevelType w:val="hybridMultilevel"/>
+    <w:tmpl w:val="6DCA4E28"/>
+    <w:lvl w:ilvl="0" w:tplc="C6F67156">
+      <w:start w:val="1"/>
+      <w:numFmt w:val="bullet"/>
+      <w:lvlText w:val=""/>
+      <w:lvlJc w:val="left"/>
+      <w:pPr>
+        <w:ind w:left="420" w:hanging="420"/>
+      </w:pPr>
+      <w:rPr>
+        <w:rFonts w:ascii="Wingdings" w:hAnsi="Wingdings" w:hint="default"/>
+      </w:rPr>
+    </w:lvl>
+    <w:lvl w:ilvl="1" w:tplc="0409000B" w:tentative="1">
+      <w:start w:val="1"/>
+      <w:numFmt w:val="bullet"/>
+      <w:lvlText w:val=""/>
+      <w:lvlJc w:val="left"/>
+      <w:pPr>
+        <w:ind w:left="840" w:hanging="420"/>
+      </w:pPr>
+      <w:rPr>
+        <w:rFonts w:ascii="Wingdings" w:hAnsi="Wingdings" w:hint="default"/>
+      </w:rPr>
+    </w:lvl>
+    <w:lvl w:ilvl="2" w:tplc="0409000D" w:tentative="1">
+      <w:start w:val="1"/>
+      <w:numFmt w:val="bullet"/>
+      <w:lvlText w:val=""/>
+      <w:lvlJc w:val="left"/>
+      <w:pPr>
+        <w:ind w:left="1260" w:hanging="420"/>
+      </w:pPr>
+      <w:rPr>
+        <w:rFonts w:ascii="Wingdings" w:hAnsi="Wingdings" w:hint="default"/>
+      </w:rPr>
+    </w:lvl>
+    <w:lvl w:ilvl="3" w:tplc="04090001" w:tentative="1">
+      <w:start w:val="1"/>
+      <w:numFmt w:val="bullet"/>
+      <w:lvlText w:val=""/>
+      <w:lvlJc w:val="left"/>
+      <w:pPr>
+        <w:ind w:left="1680" w:hanging="420"/>
+      </w:pPr>
+      <w:rPr>
+        <w:rFonts w:ascii="Wingdings" w:hAnsi="Wingdings" w:hint="default"/>
+      </w:rPr>
+    </w:lvl>
+    <w:lvl w:ilvl="4" w:tplc="0409000B" w:tentative="1">
+      <w:start w:val="1"/>
+      <w:numFmt w:val="bullet"/>
+      <w:lvlText w:val=""/>
+      <w:lvlJc w:val="left"/>
+      <w:pPr>
+        <w:ind w:left="2100" w:hanging="420"/>
+      </w:pPr>
+      <w:rPr>
+        <w:rFonts w:ascii="Wingdings" w:hAnsi="Wingdings" w:hint="default"/>
+      </w:rPr>
+    </w:lvl>
+    <w:lvl w:ilvl="5" w:tplc="0409000D" w:tentative="1">
+      <w:start w:val="1"/>
+      <w:numFmt w:val="bullet"/>
+      <w:lvlText w:val=""/>
+      <w:lvlJc w:val="left"/>
+      <w:pPr>
+        <w:ind w:left="2520" w:hanging="420"/>
+      </w:pPr>
+      <w:rPr>
+        <w:rFonts w:ascii="Wingdings" w:hAnsi="Wingdings" w:hint="default"/>
+      </w:rPr>
+    </w:lvl>
+    <w:lvl w:ilvl="6" w:tplc="04090001" w:tentative="1">
+      <w:start w:val="1"/>
+      <w:numFmt w:val="bullet"/>
+      <w:lvlText w:val=""/>
+      <w:lvlJc w:val="left"/>
+      <w:pPr>
+        <w:ind w:left="2940" w:hanging="420"/>
+      </w:pPr>
+      <w:rPr>
+        <w:rFonts w:ascii="Wingdings" w:hAnsi="Wingdings" w:hint="default"/>
+      </w:rPr>
+    </w:lvl>
+    <w:lvl w:ilvl="7" w:tplc="0409000B" w:tentative="1">
+      <w:start w:val="1"/>
+      <w:numFmt w:val="bullet"/>
+      <w:lvlText w:val=""/>
+      <w:lvlJc w:val="left"/>
+      <w:pPr>
+        <w:ind w:left="3360" w:hanging="420"/>
+      </w:pPr>
+      <w:rPr>
+        <w:rFonts w:ascii="Wingdings" w:hAnsi="Wingdings" w:hint="default"/>
+      </w:rPr>
+    </w:lvl>
+    <w:lvl w:ilvl="8" w:tplc="0409000D" w:tentative="1">
+      <w:start w:val="1"/>
+      <w:numFmt w:val="bullet"/>
+      <w:lvlText w:val=""/>
+      <w:lvlJc w:val="left"/>
+      <w:pPr>
+        <w:ind w:left="3780" w:hanging="420"/>
+      </w:pPr>
+      <w:rPr>
+        <w:rFonts w:ascii="Wingdings" w:hAnsi="Wingdings" w:hint="default"/>
+      </w:rPr>
+    </w:lvl>
+  </w:abstractNum>
+  <w:abstractNum w:abstractNumId="3">
+    <w:nsid w:val="72DD4E09"/>
+    <w:multiLevelType w:val="hybridMultilevel"/>
+    <w:tmpl w:val="0E22933C"/>
+    <w:lvl w:ilvl="0" w:tplc="CF187902">
+      <w:start w:val="1"/>
+      <w:numFmt w:val="bullet"/>
+      <w:lvlText w:val=""/>
+      <w:lvlJc w:val="left"/>
+      <w:pPr>
+        <w:ind w:left="420" w:hanging="420"/>
+      </w:pPr>
+      <w:rPr>
+        <w:rFonts w:ascii="Wingdings" w:hAnsi="Wingdings" w:hint="default"/>
+      </w:rPr>
+    </w:lvl>
+    <w:lvl w:ilvl="1" w:tplc="476AFC58">
+      <w:numFmt w:val="bullet"/>
+      <w:lvlText w:val="・"/>
+      <w:lvlJc w:val="left"/>
+      <w:pPr>
+        <w:ind w:left="780" w:hanging="360"/>
+      </w:pPr>
+      <w:rPr>
+        <w:rFonts w:ascii="ＭＳ ゴシック" w:eastAsia="ＭＳ ゴシック" w:hAnsi="ＭＳ ゴシック" w:cs="Times New Roman" w:hint="eastAsia"/>
+      </w:rPr>
+    </w:lvl>
+    <w:lvl w:ilvl="2" w:tplc="0409000D" w:tentative="1">
+      <w:start w:val="1"/>
+      <w:numFmt w:val="bullet"/>
+      <w:lvlText w:val=""/>
+      <w:lvlJc w:val="left"/>
+      <w:pPr>
+        <w:ind w:left="1260" w:hanging="420"/>
+      </w:pPr>
+      <w:rPr>
+        <w:rFonts w:ascii="Wingdings" w:hAnsi="Wingdings" w:hint="default"/>
+      </w:rPr>
+    </w:lvl>
+    <w:lvl w:ilvl="3" w:tplc="04090001" w:tentative="1">
+      <w:start w:val="1"/>
+      <w:numFmt w:val="bullet"/>
+      <w:lvlText w:val=""/>
+      <w:lvlJc w:val="left"/>
+      <w:pPr>
+        <w:ind w:left="1680" w:hanging="420"/>
+      </w:pPr>
+      <w:rPr>
+        <w:rFonts w:ascii="Wingdings" w:hAnsi="Wingdings" w:hint="default"/>
+      </w:rPr>
+    </w:lvl>
+    <w:lvl w:ilvl="4" w:tplc="0409000B" w:tentative="1">
+      <w:start w:val="1"/>
+      <w:numFmt w:val="bullet"/>
+      <w:lvlText w:val=""/>
+      <w:lvlJc w:val="left"/>
+      <w:pPr>
+        <w:ind w:left="2100" w:hanging="420"/>
+      </w:pPr>
+      <w:rPr>
+        <w:rFonts w:ascii="Wingdings" w:hAnsi="Wingdings" w:hint="default"/>
+      </w:rPr>
+    </w:lvl>
+    <w:lvl w:ilvl="5" w:tplc="0409000D" w:tentative="1">
+      <w:start w:val="1"/>
+      <w:numFmt w:val="bullet"/>
+      <w:lvlText w:val=""/>
+      <w:lvlJc w:val="left"/>
+      <w:pPr>
+        <w:ind w:left="2520" w:hanging="420"/>
+      </w:pPr>
+      <w:rPr>
+        <w:rFonts w:ascii="Wingdings" w:hAnsi="Wingdings" w:hint="default"/>
+      </w:rPr>
+    </w:lvl>
+    <w:lvl w:ilvl="6" w:tplc="04090001" w:tentative="1">
+      <w:start w:val="1"/>
+      <w:numFmt w:val="bullet"/>
+      <w:lvlText w:val=""/>
+      <w:lvlJc w:val="left"/>
+      <w:pPr>
+        <w:ind w:left="2940" w:hanging="420"/>
+      </w:pPr>
+      <w:rPr>
+        <w:rFonts w:ascii="Wingdings" w:hAnsi="Wingdings" w:hint="default"/>
+      </w:rPr>
+    </w:lvl>
+    <w:lvl w:ilvl="7" w:tplc="0409000B" w:tentative="1">
+      <w:start w:val="1"/>
+      <w:numFmt w:val="bullet"/>
+      <w:lvlText w:val=""/>
+      <w:lvlJc w:val="left"/>
+      <w:pPr>
+        <w:ind w:left="3360" w:hanging="420"/>
+      </w:pPr>
+      <w:rPr>
+        <w:rFonts w:ascii="Wingdings" w:hAnsi="Wingdings" w:hint="default"/>
+      </w:rPr>
+    </w:lvl>
+    <w:lvl w:ilvl="8" w:tplc="0409000D" w:tentative="1">
+      <w:start w:val="1"/>
+      <w:numFmt w:val="bullet"/>
+      <w:lvlText w:val=""/>
+      <w:lvlJc w:val="left"/>
+      <w:pPr>
+        <w:ind w:left="3780" w:hanging="420"/>
+      </w:pPr>
+      <w:rPr>
+        <w:rFonts w:ascii="Wingdings" w:hAnsi="Wingdings" w:hint="default"/>
+      </w:rPr>
+    </w:lvl>
+  </w:abstractNum>
   <w:num w:numId="1">
     <w:abstractNumId w:val="0"/>
   </w:num>
   <w:num w:numId="2">
     <w:abstractNumId w:val="1"/>
+  </w:num>
+  <w:num w:numId="3">
+    <w:abstractNumId w:val="2"/>
+  </w:num>
+  <w:num w:numId="4">
+    <w:abstractNumId w:val="3"/>
   </w:num>
 </w:numbering>
 </file>
@@ -10202,13 +12917,46 @@
       <w:jc w:val="both"/>
     </w:pPr>
   </w:style>
-  <w:style w:type="character" w:default="1" w:styleId="a0">
+  <w:style w:type="paragraph" w:styleId="1">
+    <w:name w:val="heading 1"/>
+    <w:basedOn w:val="a0"/>
+    <w:next w:val="a"/>
+    <w:link w:val="10"/>
+    <w:uiPriority w:val="9"/>
+    <w:qFormat/>
+    <w:rsid w:val="008935C9"/>
+    <w:pPr>
+      <w:keepNext/>
+      <w:keepLines/>
+      <w:widowControl/>
+      <w:numPr>
+        <w:numId w:val="1"/>
+      </w:numPr>
+      <w:pBdr>
+        <w:top w:val="single" w:sz="12" w:space="1" w:color="auto"/>
+        <w:left w:val="single" w:sz="12" w:space="4" w:color="auto"/>
+        <w:bottom w:val="single" w:sz="24" w:space="1" w:color="auto"/>
+        <w:right w:val="single" w:sz="24" w:space="4" w:color="auto"/>
+      </w:pBdr>
+      <w:shd w:val="clear" w:color="auto" w:fill="BDD6EE" w:themeFill="accent1" w:themeFillTint="66"/>
+      <w:spacing w:beforeLines="200" w:before="200" w:afterLines="100" w:after="100" w:line="400" w:lineRule="exact"/>
+      <w:ind w:leftChars="0" w:left="11" w:hanging="210"/>
+      <w:outlineLvl w:val="0"/>
+    </w:pPr>
+    <w:rPr>
+      <w:rFonts w:eastAsia="ＭＳ ゴシック"/>
+      <w:b/>
+      <w:sz w:val="32"/>
+      <w:szCs w:val="28"/>
+    </w:rPr>
+  </w:style>
+  <w:style w:type="character" w:default="1" w:styleId="a1">
     <w:name w:val="Default Paragraph Font"/>
     <w:uiPriority w:val="1"/>
     <w:semiHidden/>
     <w:unhideWhenUsed/>
   </w:style>
-  <w:style w:type="table" w:default="1" w:styleId="a1">
+  <w:style w:type="table" w:default="1" w:styleId="a2">
     <w:name w:val="Normal Table"/>
     <w:uiPriority w:val="99"/>
     <w:semiHidden/>
@@ -10223,16 +12971,16 @@
       </w:tblCellMar>
     </w:tblPr>
   </w:style>
-  <w:style w:type="numbering" w:default="1" w:styleId="a2">
+  <w:style w:type="numbering" w:default="1" w:styleId="a3">
     <w:name w:val="No List"/>
     <w:uiPriority w:val="99"/>
     <w:semiHidden/>
     <w:unhideWhenUsed/>
   </w:style>
-  <w:style w:type="paragraph" w:styleId="a3">
+  <w:style w:type="paragraph" w:styleId="a4">
     <w:name w:val="header"/>
     <w:basedOn w:val="a"/>
-    <w:link w:val="a4"/>
+    <w:link w:val="a5"/>
     <w:uiPriority w:val="99"/>
     <w:unhideWhenUsed/>
     <w:rsid w:val="009C5476"/>
@@ -10244,17 +12992,17 @@
       <w:snapToGrid w:val="0"/>
     </w:pPr>
   </w:style>
-  <w:style w:type="character" w:customStyle="1" w:styleId="a4">
+  <w:style w:type="character" w:customStyle="1" w:styleId="a5">
     <w:name w:val="ヘッダー (文字)"/>
-    <w:basedOn w:val="a0"/>
-    <w:link w:val="a3"/>
+    <w:basedOn w:val="a1"/>
+    <w:link w:val="a4"/>
     <w:uiPriority w:val="99"/>
     <w:rsid w:val="009C5476"/>
   </w:style>
-  <w:style w:type="paragraph" w:styleId="a5">
+  <w:style w:type="paragraph" w:styleId="a6">
     <w:name w:val="footer"/>
     <w:basedOn w:val="a"/>
-    <w:link w:val="a6"/>
+    <w:link w:val="a7"/>
     <w:uiPriority w:val="99"/>
     <w:unhideWhenUsed/>
     <w:rsid w:val="009C5476"/>
@@ -10266,16 +13014,16 @@
       <w:snapToGrid w:val="0"/>
     </w:pPr>
   </w:style>
-  <w:style w:type="character" w:customStyle="1" w:styleId="a6">
+  <w:style w:type="character" w:customStyle="1" w:styleId="a7">
     <w:name w:val="フッター (文字)"/>
-    <w:basedOn w:val="a0"/>
-    <w:link w:val="a5"/>
+    <w:basedOn w:val="a1"/>
+    <w:link w:val="a6"/>
     <w:uiPriority w:val="99"/>
     <w:rsid w:val="009C5476"/>
   </w:style>
-  <w:style w:type="character" w:styleId="a7">
+  <w:style w:type="character" w:styleId="a8">
     <w:name w:val="Hyperlink"/>
-    <w:basedOn w:val="a0"/>
+    <w:basedOn w:val="a1"/>
     <w:uiPriority w:val="99"/>
     <w:unhideWhenUsed/>
     <w:rsid w:val="009C5476"/>
@@ -10284,7 +13032,7 @@
       <w:u w:val="single"/>
     </w:rPr>
   </w:style>
-  <w:style w:type="paragraph" w:styleId="a8">
+  <w:style w:type="paragraph" w:styleId="a0">
     <w:name w:val="List Paragraph"/>
     <w:basedOn w:val="a"/>
     <w:uiPriority w:val="34"/>
@@ -10307,10 +13055,323 @@
   </w:style>
   <w:style w:type="character" w:customStyle="1" w:styleId="aa">
     <w:name w:val="結語 (文字)"/>
-    <w:basedOn w:val="a0"/>
+    <w:basedOn w:val="a1"/>
     <w:link w:val="a9"/>
     <w:uiPriority w:val="99"/>
     <w:rsid w:val="002A17B6"/>
+  </w:style>
+  <w:style w:type="character" w:customStyle="1" w:styleId="10">
+    <w:name w:val="見出し 1 (文字)"/>
+    <w:basedOn w:val="a1"/>
+    <w:link w:val="1"/>
+    <w:uiPriority w:val="9"/>
+    <w:rsid w:val="008935C9"/>
+    <w:rPr>
+      <w:rFonts w:eastAsia="ＭＳ ゴシック"/>
+      <w:b/>
+      <w:sz w:val="32"/>
+      <w:szCs w:val="28"/>
+      <w:shd w:val="clear" w:color="auto" w:fill="BDD6EE" w:themeFill="accent1" w:themeFillTint="66"/>
+    </w:rPr>
+  </w:style>
+  <w:style w:type="table" w:styleId="2-1">
+    <w:name w:val="Grid Table 2 Accent 1"/>
+    <w:basedOn w:val="a2"/>
+    <w:uiPriority w:val="47"/>
+    <w:rsid w:val="001D78F1"/>
+    <w:tblPr>
+      <w:tblStyleRowBandSize w:val="1"/>
+      <w:tblStyleColBandSize w:val="1"/>
+      <w:tblInd w:w="0" w:type="dxa"/>
+      <w:tblBorders>
+        <w:top w:val="single" w:sz="2" w:space="0" w:color="9CC2E5" w:themeColor="accent1" w:themeTint="99"/>
+        <w:bottom w:val="single" w:sz="2" w:space="0" w:color="9CC2E5" w:themeColor="accent1" w:themeTint="99"/>
+        <w:insideH w:val="single" w:sz="2" w:space="0" w:color="9CC2E5" w:themeColor="accent1" w:themeTint="99"/>
+        <w:insideV w:val="single" w:sz="2" w:space="0" w:color="9CC2E5" w:themeColor="accent1" w:themeTint="99"/>
+      </w:tblBorders>
+      <w:tblCellMar>
+        <w:top w:w="0" w:type="dxa"/>
+        <w:left w:w="108" w:type="dxa"/>
+        <w:bottom w:w="0" w:type="dxa"/>
+        <w:right w:w="108" w:type="dxa"/>
+      </w:tblCellMar>
+    </w:tblPr>
+    <w:tblStylePr w:type="firstRow">
+      <w:rPr>
+        <w:b/>
+        <w:bCs/>
+      </w:rPr>
+      <w:tblPr/>
+      <w:tcPr>
+        <w:tcBorders>
+          <w:top w:val="nil"/>
+          <w:bottom w:val="single" w:sz="12" w:space="0" w:color="9CC2E5" w:themeColor="accent1" w:themeTint="99"/>
+          <w:insideH w:val="nil"/>
+          <w:insideV w:val="nil"/>
+        </w:tcBorders>
+        <w:shd w:val="clear" w:color="auto" w:fill="FFFFFF" w:themeFill="background1"/>
+      </w:tcPr>
+    </w:tblStylePr>
+    <w:tblStylePr w:type="lastRow">
+      <w:rPr>
+        <w:b/>
+        <w:bCs/>
+      </w:rPr>
+      <w:tblPr/>
+      <w:tcPr>
+        <w:tcBorders>
+          <w:top w:val="double" w:sz="2" w:space="0" w:color="9CC2E5" w:themeColor="accent1" w:themeTint="99"/>
+          <w:bottom w:val="nil"/>
+          <w:insideH w:val="nil"/>
+          <w:insideV w:val="nil"/>
+        </w:tcBorders>
+        <w:shd w:val="clear" w:color="auto" w:fill="FFFFFF" w:themeFill="background1"/>
+      </w:tcPr>
+    </w:tblStylePr>
+    <w:tblStylePr w:type="firstCol">
+      <w:rPr>
+        <w:b/>
+        <w:bCs/>
+      </w:rPr>
+    </w:tblStylePr>
+    <w:tblStylePr w:type="lastCol">
+      <w:rPr>
+        <w:b/>
+        <w:bCs/>
+      </w:rPr>
+    </w:tblStylePr>
+    <w:tblStylePr w:type="band1Vert">
+      <w:tblPr/>
+      <w:tcPr>
+        <w:shd w:val="clear" w:color="auto" w:fill="DEEAF6" w:themeFill="accent1" w:themeFillTint="33"/>
+      </w:tcPr>
+    </w:tblStylePr>
+    <w:tblStylePr w:type="band1Horz">
+      <w:tblPr/>
+      <w:tcPr>
+        <w:shd w:val="clear" w:color="auto" w:fill="DEEAF6" w:themeFill="accent1" w:themeFillTint="33"/>
+      </w:tcPr>
+    </w:tblStylePr>
+  </w:style>
+  <w:style w:type="table" w:styleId="1-1">
+    <w:name w:val="Grid Table 1 Light Accent 1"/>
+    <w:basedOn w:val="a2"/>
+    <w:uiPriority w:val="46"/>
+    <w:rsid w:val="001D78F1"/>
+    <w:tblPr>
+      <w:tblStyleRowBandSize w:val="1"/>
+      <w:tblStyleColBandSize w:val="1"/>
+      <w:tblInd w:w="0" w:type="dxa"/>
+      <w:tblBorders>
+        <w:top w:val="single" w:sz="4" w:space="0" w:color="BDD6EE" w:themeColor="accent1" w:themeTint="66"/>
+        <w:left w:val="single" w:sz="4" w:space="0" w:color="BDD6EE" w:themeColor="accent1" w:themeTint="66"/>
+        <w:bottom w:val="single" w:sz="4" w:space="0" w:color="BDD6EE" w:themeColor="accent1" w:themeTint="66"/>
+        <w:right w:val="single" w:sz="4" w:space="0" w:color="BDD6EE" w:themeColor="accent1" w:themeTint="66"/>
+        <w:insideH w:val="single" w:sz="4" w:space="0" w:color="BDD6EE" w:themeColor="accent1" w:themeTint="66"/>
+        <w:insideV w:val="single" w:sz="4" w:space="0" w:color="BDD6EE" w:themeColor="accent1" w:themeTint="66"/>
+      </w:tblBorders>
+      <w:tblCellMar>
+        <w:top w:w="0" w:type="dxa"/>
+        <w:left w:w="108" w:type="dxa"/>
+        <w:bottom w:w="0" w:type="dxa"/>
+        <w:right w:w="108" w:type="dxa"/>
+      </w:tblCellMar>
+    </w:tblPr>
+    <w:tblStylePr w:type="firstRow">
+      <w:rPr>
+        <w:b/>
+        <w:bCs/>
+      </w:rPr>
+      <w:tblPr/>
+      <w:tcPr>
+        <w:tcBorders>
+          <w:bottom w:val="single" w:sz="12" w:space="0" w:color="9CC2E5" w:themeColor="accent1" w:themeTint="99"/>
+        </w:tcBorders>
+      </w:tcPr>
+    </w:tblStylePr>
+    <w:tblStylePr w:type="lastRow">
+      <w:rPr>
+        <w:b/>
+        <w:bCs/>
+      </w:rPr>
+      <w:tblPr/>
+      <w:tcPr>
+        <w:tcBorders>
+          <w:top w:val="double" w:sz="2" w:space="0" w:color="9CC2E5" w:themeColor="accent1" w:themeTint="99"/>
+        </w:tcBorders>
+      </w:tcPr>
+    </w:tblStylePr>
+    <w:tblStylePr w:type="firstCol">
+      <w:rPr>
+        <w:b/>
+        <w:bCs/>
+      </w:rPr>
+    </w:tblStylePr>
+    <w:tblStylePr w:type="lastCol">
+      <w:rPr>
+        <w:b/>
+        <w:bCs/>
+      </w:rPr>
+    </w:tblStylePr>
+  </w:style>
+  <w:style w:type="paragraph" w:styleId="ab">
+    <w:name w:val="TOC Heading"/>
+    <w:basedOn w:val="1"/>
+    <w:next w:val="a"/>
+    <w:uiPriority w:val="39"/>
+    <w:unhideWhenUsed/>
+    <w:qFormat/>
+    <w:rsid w:val="001D78F1"/>
+    <w:pPr>
+      <w:spacing w:before="240" w:after="180" w:line="259" w:lineRule="auto"/>
+      <w:ind w:left="284" w:hangingChars="151" w:hanging="315"/>
+      <w:jc w:val="left"/>
+      <w:outlineLvl w:val="9"/>
+    </w:pPr>
+    <w:rPr>
+      <w:rFonts w:ascii="Arial" w:hAnsi="Arial" w:cs="Times New Roman"/>
+      <w:color w:val="2E74B5"/>
+      <w:kern w:val="0"/>
+      <w:szCs w:val="32"/>
+    </w:rPr>
+  </w:style>
+  <w:style w:type="paragraph" w:styleId="11">
+    <w:name w:val="toc 1"/>
+    <w:basedOn w:val="a"/>
+    <w:next w:val="a"/>
+    <w:autoRedefine/>
+    <w:uiPriority w:val="39"/>
+    <w:unhideWhenUsed/>
+    <w:rsid w:val="001D78F1"/>
+    <w:rPr>
+      <w:rFonts w:ascii="Century" w:eastAsia="ＭＳ 明朝" w:hAnsi="Century" w:cs="Times New Roman"/>
+    </w:rPr>
+  </w:style>
+  <w:style w:type="table" w:styleId="4">
+    <w:name w:val="Grid Table 4"/>
+    <w:basedOn w:val="a2"/>
+    <w:uiPriority w:val="49"/>
+    <w:rsid w:val="0032735F"/>
+    <w:tblPr>
+      <w:tblStyleRowBandSize w:val="1"/>
+      <w:tblStyleColBandSize w:val="1"/>
+      <w:tblInd w:w="0" w:type="dxa"/>
+      <w:tblBorders>
+        <w:top w:val="single" w:sz="4" w:space="0" w:color="666666" w:themeColor="text1" w:themeTint="99"/>
+        <w:left w:val="single" w:sz="4" w:space="0" w:color="666666" w:themeColor="text1" w:themeTint="99"/>
+        <w:bottom w:val="single" w:sz="4" w:space="0" w:color="666666" w:themeColor="text1" w:themeTint="99"/>
+        <w:right w:val="single" w:sz="4" w:space="0" w:color="666666" w:themeColor="text1" w:themeTint="99"/>
+        <w:insideH w:val="single" w:sz="4" w:space="0" w:color="666666" w:themeColor="text1" w:themeTint="99"/>
+        <w:insideV w:val="single" w:sz="4" w:space="0" w:color="666666" w:themeColor="text1" w:themeTint="99"/>
+      </w:tblBorders>
+      <w:tblCellMar>
+        <w:top w:w="0" w:type="dxa"/>
+        <w:left w:w="108" w:type="dxa"/>
+        <w:bottom w:w="0" w:type="dxa"/>
+        <w:right w:w="108" w:type="dxa"/>
+      </w:tblCellMar>
+    </w:tblPr>
+    <w:tblStylePr w:type="firstRow">
+      <w:rPr>
+        <w:b/>
+        <w:bCs/>
+        <w:color w:val="FFFFFF" w:themeColor="background1"/>
+      </w:rPr>
+      <w:tblPr/>
+      <w:tcPr>
+        <w:tcBorders>
+          <w:top w:val="single" w:sz="4" w:space="0" w:color="000000" w:themeColor="text1"/>
+          <w:left w:val="single" w:sz="4" w:space="0" w:color="000000" w:themeColor="text1"/>
+          <w:bottom w:val="single" w:sz="4" w:space="0" w:color="000000" w:themeColor="text1"/>
+          <w:right w:val="single" w:sz="4" w:space="0" w:color="000000" w:themeColor="text1"/>
+          <w:insideH w:val="nil"/>
+          <w:insideV w:val="nil"/>
+        </w:tcBorders>
+        <w:shd w:val="clear" w:color="auto" w:fill="000000" w:themeFill="text1"/>
+      </w:tcPr>
+    </w:tblStylePr>
+    <w:tblStylePr w:type="lastRow">
+      <w:rPr>
+        <w:b/>
+        <w:bCs/>
+      </w:rPr>
+      <w:tblPr/>
+      <w:tcPr>
+        <w:tcBorders>
+          <w:top w:val="double" w:sz="4" w:space="0" w:color="000000" w:themeColor="text1"/>
+        </w:tcBorders>
+      </w:tcPr>
+    </w:tblStylePr>
+    <w:tblStylePr w:type="firstCol">
+      <w:rPr>
+        <w:b/>
+        <w:bCs/>
+      </w:rPr>
+    </w:tblStylePr>
+    <w:tblStylePr w:type="lastCol">
+      <w:rPr>
+        <w:b/>
+        <w:bCs/>
+      </w:rPr>
+    </w:tblStylePr>
+    <w:tblStylePr w:type="band1Vert">
+      <w:tblPr/>
+      <w:tcPr>
+        <w:shd w:val="clear" w:color="auto" w:fill="CCCCCC" w:themeFill="text1" w:themeFillTint="33"/>
+      </w:tcPr>
+    </w:tblStylePr>
+    <w:tblStylePr w:type="band1Horz">
+      <w:tblPr/>
+      <w:tcPr>
+        <w:shd w:val="clear" w:color="auto" w:fill="CCCCCC" w:themeFill="text1" w:themeFillTint="33"/>
+      </w:tcPr>
+    </w:tblStylePr>
+  </w:style>
+  <w:style w:type="table" w:styleId="ac">
+    <w:name w:val="Table Grid"/>
+    <w:basedOn w:val="a2"/>
+    <w:uiPriority w:val="39"/>
+    <w:rsid w:val="00663914"/>
+    <w:tblPr>
+      <w:tblInd w:w="0" w:type="dxa"/>
+      <w:tblBorders>
+        <w:top w:val="single" w:sz="4" w:space="0" w:color="auto"/>
+        <w:left w:val="single" w:sz="4" w:space="0" w:color="auto"/>
+        <w:bottom w:val="single" w:sz="4" w:space="0" w:color="auto"/>
+        <w:right w:val="single" w:sz="4" w:space="0" w:color="auto"/>
+        <w:insideH w:val="single" w:sz="4" w:space="0" w:color="auto"/>
+        <w:insideV w:val="single" w:sz="4" w:space="0" w:color="auto"/>
+      </w:tblBorders>
+      <w:tblCellMar>
+        <w:top w:w="0" w:type="dxa"/>
+        <w:left w:w="108" w:type="dxa"/>
+        <w:bottom w:w="0" w:type="dxa"/>
+        <w:right w:w="108" w:type="dxa"/>
+      </w:tblCellMar>
+    </w:tblPr>
+  </w:style>
+  <w:style w:type="table" w:styleId="ad">
+    <w:name w:val="Grid Table Light"/>
+    <w:basedOn w:val="a2"/>
+    <w:uiPriority w:val="40"/>
+    <w:rsid w:val="00663914"/>
+    <w:tblPr>
+      <w:tblInd w:w="0" w:type="dxa"/>
+      <w:tblBorders>
+        <w:top w:val="single" w:sz="4" w:space="0" w:color="BFBFBF" w:themeColor="background1" w:themeShade="BF"/>
+        <w:left w:val="single" w:sz="4" w:space="0" w:color="BFBFBF" w:themeColor="background1" w:themeShade="BF"/>
+        <w:bottom w:val="single" w:sz="4" w:space="0" w:color="BFBFBF" w:themeColor="background1" w:themeShade="BF"/>
+        <w:right w:val="single" w:sz="4" w:space="0" w:color="BFBFBF" w:themeColor="background1" w:themeShade="BF"/>
+        <w:insideH w:val="single" w:sz="4" w:space="0" w:color="BFBFBF" w:themeColor="background1" w:themeShade="BF"/>
+        <w:insideV w:val="single" w:sz="4" w:space="0" w:color="BFBFBF" w:themeColor="background1" w:themeShade="BF"/>
+      </w:tblBorders>
+      <w:tblCellMar>
+        <w:top w:w="0" w:type="dxa"/>
+        <w:left w:w="108" w:type="dxa"/>
+        <w:bottom w:w="0" w:type="dxa"/>
+        <w:right w:w="108" w:type="dxa"/>
+      </w:tblCellMar>
+    </w:tblPr>
   </w:style>
 </w:styles>
 </file>
